--- a/1 - Primero/Cuatrimestre 1/ComunicacionEficaz/Apuntes/COMUNICACIÓN EFICAZ.docx
+++ b/1 - Primero/Cuatrimestre 1/ComunicacionEficaz/Apuntes/COMUNICACIÓN EFICAZ.docx
@@ -607,6 +607,7 @@
           <w:b/>
           <w:bCs/>
         </w:rPr>
+        <w:lastRenderedPageBreak/>
         <w:t>Estilos de comunicación</w:t>
       </w:r>
       <w:r>
@@ -814,6 +815,992 @@
           <w:rFonts w:ascii="Roboto" w:hAnsi="Roboto"/>
         </w:rPr>
       </w:pPr>
+    </w:p>
+    <w:p>
+      <w:pPr>
+        <w:pStyle w:val="Prrafodelista"/>
+        <w:ind w:left="1068"/>
+        <w:rPr>
+          <w:rFonts w:ascii="Roboto" w:hAnsi="Roboto"/>
+        </w:rPr>
+      </w:pPr>
+    </w:p>
+    <w:p>
+      <w:pPr>
+        <w:pStyle w:val="Prrafodelista"/>
+        <w:ind w:left="1068"/>
+        <w:rPr>
+          <w:rFonts w:ascii="Roboto" w:hAnsi="Roboto"/>
+        </w:rPr>
+      </w:pPr>
+    </w:p>
+    <w:p>
+      <w:pPr>
+        <w:pStyle w:val="Prrafodelista"/>
+        <w:ind w:left="1068"/>
+        <w:jc w:val="center"/>
+        <w:rPr>
+          <w:rFonts w:ascii="Roboto" w:hAnsi="Roboto"/>
+        </w:rPr>
+      </w:pPr>
+    </w:p>
+    <w:p>
+      <w:pPr>
+        <w:pStyle w:val="Prrafodelista"/>
+        <w:ind w:left="1068"/>
+        <w:jc w:val="center"/>
+        <w:rPr>
+          <w:rFonts w:ascii="Roboto" w:hAnsi="Roboto"/>
+        </w:rPr>
+      </w:pPr>
+    </w:p>
+    <w:p>
+      <w:pPr>
+        <w:pStyle w:val="Prrafodelista"/>
+        <w:ind w:left="1068"/>
+        <w:jc w:val="center"/>
+        <w:rPr>
+          <w:rFonts w:ascii="Roboto" w:hAnsi="Roboto"/>
+        </w:rPr>
+      </w:pPr>
+    </w:p>
+    <w:p>
+      <w:pPr>
+        <w:pStyle w:val="Prrafodelista"/>
+        <w:ind w:left="1068"/>
+        <w:jc w:val="center"/>
+        <w:rPr>
+          <w:rFonts w:ascii="Roboto" w:hAnsi="Roboto"/>
+        </w:rPr>
+      </w:pPr>
+    </w:p>
+    <w:p>
+      <w:pPr>
+        <w:pStyle w:val="Prrafodelista"/>
+        <w:ind w:left="1068"/>
+        <w:jc w:val="center"/>
+        <w:rPr>
+          <w:rFonts w:ascii="Roboto" w:hAnsi="Roboto"/>
+        </w:rPr>
+      </w:pPr>
+    </w:p>
+    <w:p>
+      <w:pPr>
+        <w:pStyle w:val="Prrafodelista"/>
+        <w:ind w:left="1068"/>
+        <w:jc w:val="center"/>
+        <w:rPr>
+          <w:rFonts w:ascii="Roboto" w:hAnsi="Roboto"/>
+        </w:rPr>
+      </w:pPr>
+    </w:p>
+    <w:p>
+      <w:pPr>
+        <w:pStyle w:val="Prrafodelista"/>
+        <w:ind w:left="1068"/>
+        <w:jc w:val="center"/>
+        <w:rPr>
+          <w:rFonts w:ascii="Roboto" w:hAnsi="Roboto"/>
+        </w:rPr>
+      </w:pPr>
+    </w:p>
+    <w:p>
+      <w:pPr>
+        <w:pStyle w:val="Prrafodelista"/>
+        <w:ind w:left="1068"/>
+        <w:jc w:val="center"/>
+        <w:rPr>
+          <w:rFonts w:ascii="Roboto" w:hAnsi="Roboto"/>
+        </w:rPr>
+      </w:pPr>
+    </w:p>
+    <w:p>
+      <w:pPr>
+        <w:pStyle w:val="Prrafodelista"/>
+        <w:ind w:left="1068"/>
+        <w:jc w:val="center"/>
+        <w:rPr>
+          <w:rFonts w:ascii="Roboto" w:hAnsi="Roboto"/>
+        </w:rPr>
+      </w:pPr>
+    </w:p>
+    <w:p>
+      <w:pPr>
+        <w:pStyle w:val="Prrafodelista"/>
+        <w:ind w:left="1068"/>
+        <w:jc w:val="center"/>
+        <w:rPr>
+          <w:rFonts w:ascii="Roboto" w:hAnsi="Roboto"/>
+        </w:rPr>
+      </w:pPr>
+    </w:p>
+    <w:p>
+      <w:pPr>
+        <w:pStyle w:val="Prrafodelista"/>
+        <w:ind w:left="1068"/>
+        <w:jc w:val="center"/>
+        <w:rPr>
+          <w:rFonts w:ascii="Roboto" w:hAnsi="Roboto"/>
+        </w:rPr>
+      </w:pPr>
+    </w:p>
+    <w:p>
+      <w:pPr>
+        <w:pStyle w:val="Prrafodelista"/>
+        <w:ind w:left="1068"/>
+        <w:jc w:val="center"/>
+        <w:rPr>
+          <w:rFonts w:ascii="Roboto" w:hAnsi="Roboto"/>
+        </w:rPr>
+      </w:pPr>
+    </w:p>
+    <w:p>
+      <w:pPr>
+        <w:pStyle w:val="Prrafodelista"/>
+        <w:ind w:left="1068"/>
+        <w:jc w:val="center"/>
+        <w:rPr>
+          <w:rFonts w:ascii="Roboto" w:hAnsi="Roboto"/>
+        </w:rPr>
+      </w:pPr>
+    </w:p>
+    <w:p>
+      <w:pPr>
+        <w:pStyle w:val="Prrafodelista"/>
+        <w:ind w:left="1068"/>
+        <w:jc w:val="center"/>
+        <w:rPr>
+          <w:rFonts w:ascii="Roboto" w:hAnsi="Roboto"/>
+        </w:rPr>
+      </w:pPr>
+    </w:p>
+    <w:p>
+      <w:pPr>
+        <w:pStyle w:val="Prrafodelista"/>
+        <w:ind w:left="1068"/>
+        <w:jc w:val="center"/>
+        <w:rPr>
+          <w:rFonts w:ascii="Roboto" w:hAnsi="Roboto"/>
+        </w:rPr>
+      </w:pPr>
+    </w:p>
+    <w:p>
+      <w:pPr>
+        <w:pStyle w:val="Prrafodelista"/>
+        <w:ind w:left="1068"/>
+        <w:jc w:val="center"/>
+        <w:rPr>
+          <w:rFonts w:ascii="Roboto" w:hAnsi="Roboto"/>
+        </w:rPr>
+      </w:pPr>
+    </w:p>
+    <w:p>
+      <w:pPr>
+        <w:pStyle w:val="Prrafodelista"/>
+        <w:ind w:left="1068"/>
+        <w:jc w:val="center"/>
+        <w:rPr>
+          <w:rFonts w:ascii="Roboto" w:hAnsi="Roboto"/>
+        </w:rPr>
+      </w:pPr>
+    </w:p>
+    <w:p>
+      <w:pPr>
+        <w:pStyle w:val="Prrafodelista"/>
+        <w:ind w:left="1068"/>
+        <w:jc w:val="center"/>
+        <w:rPr>
+          <w:rFonts w:ascii="Roboto" w:hAnsi="Roboto"/>
+        </w:rPr>
+      </w:pPr>
+    </w:p>
+    <w:p>
+      <w:pPr>
+        <w:pStyle w:val="Prrafodelista"/>
+        <w:ind w:left="1068"/>
+        <w:jc w:val="center"/>
+        <w:rPr>
+          <w:rFonts w:ascii="Roboto" w:hAnsi="Roboto"/>
+        </w:rPr>
+      </w:pPr>
+    </w:p>
+    <w:p>
+      <w:pPr>
+        <w:pStyle w:val="Prrafodelista"/>
+        <w:ind w:left="1068"/>
+        <w:jc w:val="center"/>
+        <w:rPr>
+          <w:rFonts w:ascii="Roboto" w:hAnsi="Roboto"/>
+        </w:rPr>
+      </w:pPr>
+    </w:p>
+    <w:p>
+      <w:pPr>
+        <w:pStyle w:val="Prrafodelista"/>
+        <w:ind w:left="1068"/>
+        <w:jc w:val="center"/>
+        <w:rPr>
+          <w:rFonts w:ascii="Roboto" w:hAnsi="Roboto"/>
+        </w:rPr>
+      </w:pPr>
+    </w:p>
+    <w:p>
+      <w:pPr>
+        <w:pStyle w:val="Prrafodelista"/>
+        <w:ind w:left="1068"/>
+        <w:jc w:val="center"/>
+        <w:rPr>
+          <w:rFonts w:ascii="Roboto" w:hAnsi="Roboto"/>
+        </w:rPr>
+      </w:pPr>
+    </w:p>
+    <w:p>
+      <w:pPr>
+        <w:pStyle w:val="Prrafodelista"/>
+        <w:ind w:left="1068"/>
+        <w:jc w:val="center"/>
+        <w:rPr>
+          <w:rFonts w:ascii="Roboto" w:hAnsi="Roboto"/>
+        </w:rPr>
+      </w:pPr>
+    </w:p>
+    <w:p>
+      <w:pPr>
+        <w:pStyle w:val="Prrafodelista"/>
+        <w:ind w:left="1068"/>
+        <w:jc w:val="center"/>
+        <w:rPr>
+          <w:rFonts w:ascii="Roboto" w:hAnsi="Roboto"/>
+        </w:rPr>
+      </w:pPr>
+    </w:p>
+    <w:p>
+      <w:pPr>
+        <w:pStyle w:val="Prrafodelista"/>
+        <w:ind w:left="1068"/>
+        <w:jc w:val="center"/>
+        <w:rPr>
+          <w:rFonts w:ascii="Roboto" w:hAnsi="Roboto"/>
+        </w:rPr>
+      </w:pPr>
+    </w:p>
+    <w:p>
+      <w:pPr>
+        <w:pStyle w:val="Prrafodelista"/>
+        <w:ind w:left="1068"/>
+        <w:jc w:val="center"/>
+        <w:rPr>
+          <w:rFonts w:ascii="Roboto" w:hAnsi="Roboto"/>
+        </w:rPr>
+      </w:pPr>
+    </w:p>
+    <w:p>
+      <w:pPr>
+        <w:pStyle w:val="Prrafodelista"/>
+        <w:ind w:left="1068"/>
+        <w:jc w:val="center"/>
+        <w:rPr>
+          <w:rFonts w:ascii="Roboto" w:hAnsi="Roboto"/>
+        </w:rPr>
+      </w:pPr>
+    </w:p>
+    <w:p>
+      <w:pPr>
+        <w:pStyle w:val="Prrafodelista"/>
+        <w:ind w:left="1068"/>
+        <w:jc w:val="center"/>
+        <w:rPr>
+          <w:rFonts w:ascii="Roboto" w:hAnsi="Roboto"/>
+        </w:rPr>
+      </w:pPr>
+    </w:p>
+    <w:p>
+      <w:pPr>
+        <w:jc w:val="center"/>
+        <w:rPr>
+          <w:rFonts w:ascii="Roboto" w:hAnsi="Roboto"/>
+          <w:b/>
+          <w:bCs/>
+          <w:sz w:val="28"/>
+          <w:szCs w:val="28"/>
+        </w:rPr>
+      </w:pPr>
+      <w:r>
+        <w:rPr>
+          <w:rFonts w:ascii="Roboto" w:hAnsi="Roboto"/>
+          <w:b/>
+          <w:bCs/>
+          <w:sz w:val="28"/>
+          <w:szCs w:val="28"/>
+        </w:rPr>
+        <w:lastRenderedPageBreak/>
+        <w:t xml:space="preserve">Tema </w:t>
+      </w:r>
+      <w:r>
+        <w:rPr>
+          <w:rFonts w:ascii="Roboto" w:hAnsi="Roboto"/>
+          <w:b/>
+          <w:bCs/>
+          <w:sz w:val="28"/>
+          <w:szCs w:val="28"/>
+        </w:rPr>
+        <w:t>3</w:t>
+      </w:r>
+    </w:p>
+    <w:p>
+      <w:pPr>
+        <w:jc w:val="center"/>
+        <w:rPr>
+          <w:rFonts w:ascii="Roboto" w:hAnsi="Roboto"/>
+          <w:b/>
+          <w:bCs/>
+          <w:sz w:val="28"/>
+          <w:szCs w:val="28"/>
+        </w:rPr>
+      </w:pPr>
+      <w:r>
+        <w:rPr>
+          <w:rFonts w:ascii="Roboto" w:hAnsi="Roboto"/>
+          <w:b/>
+          <w:bCs/>
+          <w:sz w:val="28"/>
+          <w:szCs w:val="28"/>
+        </w:rPr>
+        <w:t>Inteligencia emocional</w:t>
+      </w:r>
+    </w:p>
+    <w:p>
+      <w:pPr>
+        <w:rPr>
+          <w:rFonts w:ascii="Roboto" w:hAnsi="Roboto"/>
+        </w:rPr>
+      </w:pPr>
+    </w:p>
+    <w:p>
+      <w:pPr>
+        <w:rPr>
+          <w:rFonts w:ascii="Roboto" w:hAnsi="Roboto"/>
+        </w:rPr>
+      </w:pPr>
+      <w:r>
+        <w:rPr>
+          <w:rFonts w:ascii="Roboto" w:hAnsi="Roboto"/>
+        </w:rPr>
+        <w:t>El coeficiente intelectual se consideraba que era el factor determinante de éxito, prosperidad y felicidad de una persona.</w:t>
+      </w:r>
+    </w:p>
+    <w:p>
+      <w:pPr>
+        <w:rPr>
+          <w:rFonts w:ascii="Roboto" w:hAnsi="Roboto"/>
+        </w:rPr>
+      </w:pPr>
+      <w:r>
+        <w:rPr>
+          <w:rFonts w:ascii="Roboto" w:hAnsi="Roboto"/>
+        </w:rPr>
+        <w:t xml:space="preserve">Emociones básicas (depende de como lo quiera definir el autor de la conclusión) </w:t>
+      </w:r>
+      <w:proofErr w:type="gramStart"/>
+      <w:r>
+        <w:rPr>
+          <w:rFonts w:ascii="Roboto" w:hAnsi="Roboto"/>
+        </w:rPr>
+        <w:t>(</w:t>
+      </w:r>
+      <w:r>
+        <w:rPr>
+          <w:rFonts w:ascii="Roboto" w:hAnsi="Roboto"/>
+        </w:rPr>
+        <w:t xml:space="preserve"> </w:t>
+      </w:r>
+      <w:r>
+        <w:rPr>
+          <w:rFonts w:ascii="Roboto" w:hAnsi="Roboto"/>
+        </w:rPr>
+        <w:t>s</w:t>
+      </w:r>
+      <w:r>
+        <w:rPr>
+          <w:rFonts w:ascii="Roboto" w:hAnsi="Roboto"/>
+        </w:rPr>
+        <w:t>egún</w:t>
+      </w:r>
+      <w:proofErr w:type="gramEnd"/>
+      <w:r>
+        <w:rPr>
+          <w:rFonts w:ascii="Roboto" w:hAnsi="Roboto"/>
+        </w:rPr>
+        <w:t xml:space="preserve"> Daniel </w:t>
+      </w:r>
+      <w:proofErr w:type="spellStart"/>
+      <w:r>
+        <w:rPr>
+          <w:rFonts w:ascii="Roboto" w:hAnsi="Roboto"/>
+        </w:rPr>
+        <w:t>Holeman</w:t>
+      </w:r>
+      <w:proofErr w:type="spellEnd"/>
+      <w:r>
+        <w:rPr>
+          <w:rFonts w:ascii="Roboto" w:hAnsi="Roboto"/>
+        </w:rPr>
+        <w:t>):</w:t>
+      </w:r>
+    </w:p>
+    <w:p>
+      <w:pPr>
+        <w:pStyle w:val="Prrafodelista"/>
+        <w:numPr>
+          <w:ilvl w:val="0"/>
+          <w:numId w:val="6"/>
+        </w:numPr>
+        <w:rPr>
+          <w:rFonts w:ascii="Roboto" w:hAnsi="Roboto"/>
+        </w:rPr>
+      </w:pPr>
+      <w:r>
+        <w:rPr>
+          <w:rFonts w:ascii="Roboto" w:hAnsi="Roboto"/>
+        </w:rPr>
+        <w:t>Ira</w:t>
+      </w:r>
+    </w:p>
+    <w:p>
+      <w:pPr>
+        <w:pStyle w:val="Prrafodelista"/>
+        <w:numPr>
+          <w:ilvl w:val="0"/>
+          <w:numId w:val="6"/>
+        </w:numPr>
+        <w:rPr>
+          <w:rFonts w:ascii="Roboto" w:hAnsi="Roboto"/>
+        </w:rPr>
+      </w:pPr>
+      <w:r>
+        <w:rPr>
+          <w:rFonts w:ascii="Roboto" w:hAnsi="Roboto"/>
+        </w:rPr>
+        <w:t>Miedo</w:t>
+      </w:r>
+    </w:p>
+    <w:p>
+      <w:pPr>
+        <w:pStyle w:val="Prrafodelista"/>
+        <w:numPr>
+          <w:ilvl w:val="0"/>
+          <w:numId w:val="6"/>
+        </w:numPr>
+        <w:rPr>
+          <w:rFonts w:ascii="Roboto" w:hAnsi="Roboto"/>
+        </w:rPr>
+      </w:pPr>
+      <w:r>
+        <w:rPr>
+          <w:rFonts w:ascii="Roboto" w:hAnsi="Roboto"/>
+        </w:rPr>
+        <w:t>Alegría</w:t>
+      </w:r>
+    </w:p>
+    <w:p>
+      <w:pPr>
+        <w:pStyle w:val="Prrafodelista"/>
+        <w:numPr>
+          <w:ilvl w:val="0"/>
+          <w:numId w:val="6"/>
+        </w:numPr>
+        <w:rPr>
+          <w:rFonts w:ascii="Roboto" w:hAnsi="Roboto"/>
+        </w:rPr>
+      </w:pPr>
+      <w:r>
+        <w:rPr>
+          <w:rFonts w:ascii="Roboto" w:hAnsi="Roboto"/>
+        </w:rPr>
+        <w:t>Amor</w:t>
+      </w:r>
+    </w:p>
+    <w:p>
+      <w:pPr>
+        <w:pStyle w:val="Prrafodelista"/>
+        <w:numPr>
+          <w:ilvl w:val="0"/>
+          <w:numId w:val="6"/>
+        </w:numPr>
+        <w:rPr>
+          <w:rFonts w:ascii="Roboto" w:hAnsi="Roboto"/>
+        </w:rPr>
+      </w:pPr>
+      <w:r>
+        <w:rPr>
+          <w:rFonts w:ascii="Roboto" w:hAnsi="Roboto"/>
+        </w:rPr>
+        <w:t>Sorpresa</w:t>
+      </w:r>
+    </w:p>
+    <w:p>
+      <w:pPr>
+        <w:pStyle w:val="Prrafodelista"/>
+        <w:numPr>
+          <w:ilvl w:val="0"/>
+          <w:numId w:val="6"/>
+        </w:numPr>
+        <w:rPr>
+          <w:rFonts w:ascii="Roboto" w:hAnsi="Roboto"/>
+        </w:rPr>
+      </w:pPr>
+      <w:r>
+        <w:rPr>
+          <w:rFonts w:ascii="Roboto" w:hAnsi="Roboto"/>
+        </w:rPr>
+        <w:t>Enfado</w:t>
+      </w:r>
+    </w:p>
+    <w:p>
+      <w:pPr>
+        <w:pStyle w:val="Prrafodelista"/>
+        <w:numPr>
+          <w:ilvl w:val="0"/>
+          <w:numId w:val="6"/>
+        </w:numPr>
+        <w:rPr>
+          <w:rFonts w:ascii="Roboto" w:hAnsi="Roboto"/>
+        </w:rPr>
+      </w:pPr>
+      <w:r>
+        <w:rPr>
+          <w:rFonts w:ascii="Roboto" w:hAnsi="Roboto"/>
+        </w:rPr>
+        <w:t>Tristeza</w:t>
+      </w:r>
+    </w:p>
+    <w:p>
+      <w:pPr>
+        <w:rPr>
+          <w:rFonts w:ascii="Roboto" w:hAnsi="Roboto"/>
+        </w:rPr>
+      </w:pPr>
+      <w:r>
+        <w:rPr>
+          <w:rFonts w:ascii="Roboto" w:hAnsi="Roboto"/>
+        </w:rPr>
+        <w:t>Al igual que las galaxias las emociones adquieren menor o mayor intensidad entre ellas además de estar relacionados entre si como una red neuronal.</w:t>
+      </w:r>
+    </w:p>
+    <w:p>
+      <w:pPr>
+        <w:jc w:val="center"/>
+        <w:rPr>
+          <w:rFonts w:ascii="Roboto" w:hAnsi="Roboto"/>
+        </w:rPr>
+      </w:pPr>
+      <w:r>
+        <w:rPr>
+          <w:rFonts w:ascii="Roboto" w:hAnsi="Roboto"/>
+        </w:rPr>
+        <w:drawing>
+          <wp:inline distT="0" distB="0" distL="0" distR="0" wp14:anchorId="56DA8122" wp14:editId="1798D0B1">
+            <wp:extent cx="3136900" cy="3149600"/>
+            <wp:effectExtent l="0" t="0" r="0" b="0"/>
+            <wp:docPr id="1" name="Imagen 1"/>
+            <wp:cNvGraphicFramePr>
+              <a:graphicFrameLocks xmlns:a="http://schemas.openxmlformats.org/drawingml/2006/main" noChangeAspect="1"/>
+            </wp:cNvGraphicFramePr>
+            <a:graphic xmlns:a="http://schemas.openxmlformats.org/drawingml/2006/main">
+              <a:graphicData uri="http://schemas.openxmlformats.org/drawingml/2006/picture">
+                <pic:pic xmlns:pic="http://schemas.openxmlformats.org/drawingml/2006/picture">
+                  <pic:nvPicPr>
+                    <pic:cNvPr id="1" name=""/>
+                    <pic:cNvPicPr/>
+                  </pic:nvPicPr>
+                  <pic:blipFill>
+                    <a:blip r:embed="rId5"/>
+                    <a:stretch>
+                      <a:fillRect/>
+                    </a:stretch>
+                  </pic:blipFill>
+                  <pic:spPr>
+                    <a:xfrm>
+                      <a:off x="0" y="0"/>
+                      <a:ext cx="3136900" cy="3149600"/>
+                    </a:xfrm>
+                    <a:prstGeom prst="rect">
+                      <a:avLst/>
+                    </a:prstGeom>
+                  </pic:spPr>
+                </pic:pic>
+              </a:graphicData>
+            </a:graphic>
+          </wp:inline>
+        </w:drawing>
+      </w:r>
+    </w:p>
+    <w:p>
+      <w:pPr>
+        <w:jc w:val="center"/>
+        <w:rPr>
+          <w:rFonts w:ascii="Roboto" w:hAnsi="Roboto"/>
+        </w:rPr>
+      </w:pPr>
+    </w:p>
+    <w:p>
+      <w:pPr>
+        <w:rPr>
+          <w:rFonts w:ascii="Roboto" w:hAnsi="Roboto"/>
+        </w:rPr>
+      </w:pPr>
+      <w:r>
+        <w:rPr>
+          <w:rFonts w:ascii="Roboto" w:hAnsi="Roboto"/>
+        </w:rPr>
+        <w:t>Tipos de inteligencias emocionales:</w:t>
+      </w:r>
+    </w:p>
+    <w:p>
+      <w:pPr>
+        <w:pStyle w:val="Prrafodelista"/>
+        <w:numPr>
+          <w:ilvl w:val="0"/>
+          <w:numId w:val="7"/>
+        </w:numPr>
+        <w:rPr>
+          <w:rFonts w:ascii="Roboto" w:hAnsi="Roboto"/>
+        </w:rPr>
+      </w:pPr>
+      <w:r>
+        <w:rPr>
+          <w:rFonts w:ascii="Roboto" w:hAnsi="Roboto"/>
+        </w:rPr>
+        <w:t>Inteligencia intrapersonal</w:t>
+      </w:r>
+      <w:r>
+        <w:rPr>
+          <w:rFonts w:ascii="Roboto" w:hAnsi="Roboto"/>
+        </w:rPr>
+        <w:t>: sobre la misma persona (autoconocimiento, control emocional, motivación)</w:t>
+      </w:r>
+    </w:p>
+    <w:p>
+      <w:pPr>
+        <w:pStyle w:val="Prrafodelista"/>
+        <w:numPr>
+          <w:ilvl w:val="1"/>
+          <w:numId w:val="7"/>
+        </w:numPr>
+        <w:rPr>
+          <w:rFonts w:ascii="Roboto" w:hAnsi="Roboto"/>
+        </w:rPr>
+      </w:pPr>
+      <w:r>
+        <w:rPr>
+          <w:rFonts w:ascii="Roboto" w:hAnsi="Roboto"/>
+          <w:b/>
+        </w:rPr>
+        <w:t>Autoconocimiento</w:t>
+      </w:r>
+      <w:r>
+        <w:rPr>
+          <w:rFonts w:ascii="Roboto" w:hAnsi="Roboto"/>
+        </w:rPr>
+        <w:t xml:space="preserve">: conocer que emociones sentimos en cada momento. </w:t>
+      </w:r>
+    </w:p>
+    <w:p>
+      <w:pPr>
+        <w:pStyle w:val="Prrafodelista"/>
+        <w:numPr>
+          <w:ilvl w:val="1"/>
+          <w:numId w:val="7"/>
+        </w:numPr>
+        <w:rPr>
+          <w:rFonts w:ascii="Roboto" w:hAnsi="Roboto"/>
+        </w:rPr>
+      </w:pPr>
+      <w:r>
+        <w:rPr>
+          <w:rFonts w:ascii="Roboto" w:hAnsi="Roboto"/>
+          <w:b/>
+        </w:rPr>
+        <w:t xml:space="preserve">Autogestión: </w:t>
+      </w:r>
+      <w:r>
+        <w:rPr>
+          <w:rFonts w:ascii="Roboto" w:hAnsi="Roboto"/>
+        </w:rPr>
+        <w:t xml:space="preserve">Es una emoción clave para gestionar las emociones de forma adecuada. Las personas que carecen de esta capacidad luchan contra sentimientos de </w:t>
+      </w:r>
+      <w:r>
+        <w:rPr>
+          <w:rFonts w:ascii="Roboto" w:hAnsi="Roboto"/>
+          <w:b/>
+        </w:rPr>
+        <w:t>aflicción</w:t>
+      </w:r>
+      <w:r>
+        <w:rPr>
+          <w:rFonts w:ascii="Roboto" w:hAnsi="Roboto"/>
+        </w:rPr>
+        <w:t xml:space="preserve">. Aquellos que la tienen desarrollada </w:t>
+      </w:r>
+      <w:r>
+        <w:rPr>
+          <w:rFonts w:ascii="Roboto" w:hAnsi="Roboto"/>
+        </w:rPr>
+        <w:lastRenderedPageBreak/>
+        <w:t xml:space="preserve">pueden recuperarse con mucha facilidad de los reveses y trastornos de la vida ponen en juego la </w:t>
+      </w:r>
+      <w:r>
+        <w:rPr>
+          <w:rFonts w:ascii="Roboto" w:hAnsi="Roboto"/>
+          <w:b/>
+        </w:rPr>
+        <w:t>resiliencia</w:t>
+      </w:r>
+      <w:r>
+        <w:rPr>
+          <w:rFonts w:ascii="Roboto" w:hAnsi="Roboto"/>
+          <w:b/>
+        </w:rPr>
+        <w:t>.</w:t>
+      </w:r>
+    </w:p>
+    <w:p>
+      <w:pPr>
+        <w:pStyle w:val="Prrafodelista"/>
+        <w:numPr>
+          <w:ilvl w:val="1"/>
+          <w:numId w:val="7"/>
+        </w:numPr>
+        <w:rPr>
+          <w:rFonts w:ascii="Roboto" w:hAnsi="Roboto"/>
+        </w:rPr>
+      </w:pPr>
+      <w:r>
+        <w:rPr>
+          <w:rFonts w:ascii="Roboto" w:hAnsi="Roboto"/>
+          <w:b/>
+        </w:rPr>
+        <w:t>Automotivación</w:t>
+      </w:r>
+      <w:r>
+        <w:rPr>
+          <w:rFonts w:ascii="Roboto" w:hAnsi="Roboto"/>
+        </w:rPr>
+        <w:t xml:space="preserve">: a raíz de la autogestión y autoconocimiento genera esta fortaleza que nos hace generar todos los recursos internos para afrontar los retos que nos esperan. </w:t>
+      </w:r>
+    </w:p>
+    <w:p>
+      <w:pPr>
+        <w:pStyle w:val="Prrafodelista"/>
+        <w:numPr>
+          <w:ilvl w:val="2"/>
+          <w:numId w:val="7"/>
+        </w:numPr>
+        <w:rPr>
+          <w:rFonts w:ascii="Roboto" w:hAnsi="Roboto"/>
+        </w:rPr>
+      </w:pPr>
+      <w:r>
+        <w:rPr>
+          <w:rFonts w:ascii="Roboto" w:hAnsi="Roboto"/>
+        </w:rPr>
+        <w:t>Si no preguntas lo que quieres nunca lo conseguirás</w:t>
+      </w:r>
+      <w:r>
+        <w:rPr>
+          <w:rFonts w:ascii="Roboto" w:hAnsi="Roboto"/>
+        </w:rPr>
+        <w:t>.</w:t>
+      </w:r>
+    </w:p>
+    <w:p>
+      <w:pPr>
+        <w:pStyle w:val="Prrafodelista"/>
+        <w:numPr>
+          <w:ilvl w:val="2"/>
+          <w:numId w:val="7"/>
+        </w:numPr>
+        <w:rPr>
+          <w:rFonts w:ascii="Roboto" w:hAnsi="Roboto"/>
+        </w:rPr>
+      </w:pPr>
+      <w:r>
+        <w:rPr>
+          <w:rFonts w:ascii="Roboto" w:hAnsi="Roboto"/>
+        </w:rPr>
+        <w:t>Si no preguntas la respuesta siempre es no.</w:t>
+      </w:r>
+    </w:p>
+    <w:p>
+      <w:pPr>
+        <w:pStyle w:val="Prrafodelista"/>
+        <w:numPr>
+          <w:ilvl w:val="2"/>
+          <w:numId w:val="7"/>
+        </w:numPr>
+        <w:rPr>
+          <w:rFonts w:ascii="Roboto" w:hAnsi="Roboto"/>
+        </w:rPr>
+      </w:pPr>
+      <w:r>
+        <w:rPr>
+          <w:rFonts w:ascii="Roboto" w:hAnsi="Roboto"/>
+        </w:rPr>
+        <w:t>Si no das un paso adelante siempre estarás en el mismo sitio.</w:t>
+      </w:r>
+    </w:p>
+    <w:p>
+      <w:pPr>
+        <w:pStyle w:val="Prrafodelista"/>
+        <w:numPr>
+          <w:ilvl w:val="0"/>
+          <w:numId w:val="7"/>
+        </w:numPr>
+        <w:rPr>
+          <w:rFonts w:ascii="Roboto" w:hAnsi="Roboto"/>
+        </w:rPr>
+      </w:pPr>
+      <w:r>
+        <w:rPr>
+          <w:rFonts w:ascii="Roboto" w:hAnsi="Roboto"/>
+        </w:rPr>
+        <w:t>Inteligencia interpersonal:</w:t>
+      </w:r>
+      <w:r>
+        <w:rPr>
+          <w:rFonts w:ascii="Roboto" w:hAnsi="Roboto"/>
+        </w:rPr>
+        <w:t xml:space="preserve"> a aplicar con el resto de personas (empatía, habilidades sociales)</w:t>
+      </w:r>
+    </w:p>
+    <w:p>
+      <w:pPr>
+        <w:pStyle w:val="Prrafodelista"/>
+        <w:numPr>
+          <w:ilvl w:val="1"/>
+          <w:numId w:val="7"/>
+        </w:numPr>
+        <w:rPr>
+          <w:rFonts w:ascii="Roboto" w:hAnsi="Roboto"/>
+        </w:rPr>
+      </w:pPr>
+      <w:r>
+        <w:rPr>
+          <w:rFonts w:ascii="Roboto" w:hAnsi="Roboto"/>
+        </w:rPr>
+        <w:t>Empatía: poder entender como se siente la persona con la que se trata.</w:t>
+      </w:r>
+    </w:p>
+    <w:p>
+      <w:pPr>
+        <w:pStyle w:val="Prrafodelista"/>
+        <w:numPr>
+          <w:ilvl w:val="1"/>
+          <w:numId w:val="7"/>
+        </w:numPr>
+        <w:rPr>
+          <w:rFonts w:ascii="Roboto" w:hAnsi="Roboto"/>
+        </w:rPr>
+      </w:pPr>
+      <w:r>
+        <w:rPr>
+          <w:rFonts w:ascii="Roboto" w:hAnsi="Roboto"/>
+        </w:rPr>
+        <w:t xml:space="preserve">Habilidades sociales: </w:t>
+      </w:r>
+      <w:r>
+        <w:rPr>
+          <w:rFonts w:ascii="Roboto" w:hAnsi="Roboto"/>
+        </w:rPr>
+        <w:t>suponen la base para ejercer el propio liderazgo de nosotros mismos. Cuanto mejores seamos mejor nos comunicaremos con los demás. Se basa en la empatía e implica el desarrollo de la comunicación con los demás para establecer relaciones solidas, justas y enriquecedoras.</w:t>
+      </w:r>
+    </w:p>
+    <w:p>
+      <w:pPr>
+        <w:rPr>
+          <w:rFonts w:ascii="Roboto" w:hAnsi="Roboto"/>
+        </w:rPr>
+      </w:pPr>
+      <w:r>
+        <w:rPr>
+          <w:rFonts w:ascii="Roboto" w:hAnsi="Roboto"/>
+        </w:rPr>
+        <w:t>Las emociones se expresan:</w:t>
+      </w:r>
+    </w:p>
+    <w:p>
+      <w:pPr>
+        <w:pStyle w:val="Prrafodelista"/>
+        <w:numPr>
+          <w:ilvl w:val="0"/>
+          <w:numId w:val="8"/>
+        </w:numPr>
+        <w:rPr>
+          <w:rFonts w:ascii="Roboto" w:hAnsi="Roboto"/>
+        </w:rPr>
+      </w:pPr>
+      <w:r>
+        <w:rPr>
+          <w:rFonts w:ascii="Roboto" w:hAnsi="Roboto"/>
+        </w:rPr>
+        <w:t>Gestualmente</w:t>
+      </w:r>
+    </w:p>
+    <w:p>
+      <w:pPr>
+        <w:pStyle w:val="Prrafodelista"/>
+        <w:numPr>
+          <w:ilvl w:val="0"/>
+          <w:numId w:val="8"/>
+        </w:numPr>
+        <w:rPr>
+          <w:rFonts w:ascii="Roboto" w:hAnsi="Roboto"/>
+        </w:rPr>
+      </w:pPr>
+      <w:r>
+        <w:rPr>
+          <w:rFonts w:ascii="Roboto" w:hAnsi="Roboto"/>
+        </w:rPr>
+        <w:t>Corporalmente</w:t>
+      </w:r>
+    </w:p>
+    <w:p>
+      <w:pPr>
+        <w:pStyle w:val="Prrafodelista"/>
+        <w:numPr>
+          <w:ilvl w:val="0"/>
+          <w:numId w:val="8"/>
+        </w:numPr>
+        <w:rPr>
+          <w:rFonts w:ascii="Roboto" w:hAnsi="Roboto"/>
+        </w:rPr>
+      </w:pPr>
+      <w:r>
+        <w:rPr>
+          <w:rFonts w:ascii="Roboto" w:hAnsi="Roboto"/>
+        </w:rPr>
+        <w:t>Las emociones están en la comunicación</w:t>
+      </w:r>
+    </w:p>
+    <w:p>
+      <w:pPr>
+        <w:pStyle w:val="Prrafodelista"/>
+        <w:numPr>
+          <w:ilvl w:val="0"/>
+          <w:numId w:val="8"/>
+        </w:numPr>
+        <w:rPr>
+          <w:rFonts w:ascii="Roboto" w:hAnsi="Roboto"/>
+        </w:rPr>
+      </w:pPr>
+      <w:r>
+        <w:rPr>
+          <w:rFonts w:ascii="Roboto" w:hAnsi="Roboto"/>
+        </w:rPr>
+        <w:t>Al expresar las emociones influimos en otras personas</w:t>
+      </w:r>
+      <w:bookmarkStart w:id="0" w:name="_GoBack"/>
+      <w:bookmarkEnd w:id="0"/>
     </w:p>
     <w:sectPr>
       <w:pgSz w:w="11906" w:h="16838"/>
@@ -1053,6 +2040,232 @@
     </w:lvl>
   </w:abstractNum>
   <w:abstractNum w:abstractNumId="2" w15:restartNumberingAfterBreak="0">
+    <w:nsid w:val="1EBF4CC1"/>
+    <w:multiLevelType w:val="hybridMultilevel"/>
+    <w:tmpl w:val="96DE462C"/>
+    <w:lvl w:ilvl="0" w:tplc="040A0001">
+      <w:start w:val="1"/>
+      <w:numFmt w:val="bullet"/>
+      <w:lvlText w:val=""/>
+      <w:lvlJc w:val="left"/>
+      <w:pPr>
+        <w:ind w:left="1425" w:hanging="360"/>
+      </w:pPr>
+      <w:rPr>
+        <w:rFonts w:ascii="Symbol" w:hAnsi="Symbol" w:hint="default"/>
+      </w:rPr>
+    </w:lvl>
+    <w:lvl w:ilvl="1" w:tplc="040A0003" w:tentative="1">
+      <w:start w:val="1"/>
+      <w:numFmt w:val="bullet"/>
+      <w:lvlText w:val="o"/>
+      <w:lvlJc w:val="left"/>
+      <w:pPr>
+        <w:ind w:left="2145" w:hanging="360"/>
+      </w:pPr>
+      <w:rPr>
+        <w:rFonts w:ascii="Courier New" w:hAnsi="Courier New" w:cs="Courier New" w:hint="default"/>
+      </w:rPr>
+    </w:lvl>
+    <w:lvl w:ilvl="2" w:tplc="040A0005" w:tentative="1">
+      <w:start w:val="1"/>
+      <w:numFmt w:val="bullet"/>
+      <w:lvlText w:val=""/>
+      <w:lvlJc w:val="left"/>
+      <w:pPr>
+        <w:ind w:left="2865" w:hanging="360"/>
+      </w:pPr>
+      <w:rPr>
+        <w:rFonts w:ascii="Wingdings" w:hAnsi="Wingdings" w:hint="default"/>
+      </w:rPr>
+    </w:lvl>
+    <w:lvl w:ilvl="3" w:tplc="040A0001" w:tentative="1">
+      <w:start w:val="1"/>
+      <w:numFmt w:val="bullet"/>
+      <w:lvlText w:val=""/>
+      <w:lvlJc w:val="left"/>
+      <w:pPr>
+        <w:ind w:left="3585" w:hanging="360"/>
+      </w:pPr>
+      <w:rPr>
+        <w:rFonts w:ascii="Symbol" w:hAnsi="Symbol" w:hint="default"/>
+      </w:rPr>
+    </w:lvl>
+    <w:lvl w:ilvl="4" w:tplc="040A0003" w:tentative="1">
+      <w:start w:val="1"/>
+      <w:numFmt w:val="bullet"/>
+      <w:lvlText w:val="o"/>
+      <w:lvlJc w:val="left"/>
+      <w:pPr>
+        <w:ind w:left="4305" w:hanging="360"/>
+      </w:pPr>
+      <w:rPr>
+        <w:rFonts w:ascii="Courier New" w:hAnsi="Courier New" w:cs="Courier New" w:hint="default"/>
+      </w:rPr>
+    </w:lvl>
+    <w:lvl w:ilvl="5" w:tplc="040A0005" w:tentative="1">
+      <w:start w:val="1"/>
+      <w:numFmt w:val="bullet"/>
+      <w:lvlText w:val=""/>
+      <w:lvlJc w:val="left"/>
+      <w:pPr>
+        <w:ind w:left="5025" w:hanging="360"/>
+      </w:pPr>
+      <w:rPr>
+        <w:rFonts w:ascii="Wingdings" w:hAnsi="Wingdings" w:hint="default"/>
+      </w:rPr>
+    </w:lvl>
+    <w:lvl w:ilvl="6" w:tplc="040A0001" w:tentative="1">
+      <w:start w:val="1"/>
+      <w:numFmt w:val="bullet"/>
+      <w:lvlText w:val=""/>
+      <w:lvlJc w:val="left"/>
+      <w:pPr>
+        <w:ind w:left="5745" w:hanging="360"/>
+      </w:pPr>
+      <w:rPr>
+        <w:rFonts w:ascii="Symbol" w:hAnsi="Symbol" w:hint="default"/>
+      </w:rPr>
+    </w:lvl>
+    <w:lvl w:ilvl="7" w:tplc="040A0003" w:tentative="1">
+      <w:start w:val="1"/>
+      <w:numFmt w:val="bullet"/>
+      <w:lvlText w:val="o"/>
+      <w:lvlJc w:val="left"/>
+      <w:pPr>
+        <w:ind w:left="6465" w:hanging="360"/>
+      </w:pPr>
+      <w:rPr>
+        <w:rFonts w:ascii="Courier New" w:hAnsi="Courier New" w:cs="Courier New" w:hint="default"/>
+      </w:rPr>
+    </w:lvl>
+    <w:lvl w:ilvl="8" w:tplc="040A0005" w:tentative="1">
+      <w:start w:val="1"/>
+      <w:numFmt w:val="bullet"/>
+      <w:lvlText w:val=""/>
+      <w:lvlJc w:val="left"/>
+      <w:pPr>
+        <w:ind w:left="7185" w:hanging="360"/>
+      </w:pPr>
+      <w:rPr>
+        <w:rFonts w:ascii="Wingdings" w:hAnsi="Wingdings" w:hint="default"/>
+      </w:rPr>
+    </w:lvl>
+  </w:abstractNum>
+  <w:abstractNum w:abstractNumId="3" w15:restartNumberingAfterBreak="0">
+    <w:nsid w:val="24796E9D"/>
+    <w:multiLevelType w:val="hybridMultilevel"/>
+    <w:tmpl w:val="9B521C4A"/>
+    <w:lvl w:ilvl="0" w:tplc="040A0001">
+      <w:start w:val="1"/>
+      <w:numFmt w:val="bullet"/>
+      <w:lvlText w:val=""/>
+      <w:lvlJc w:val="left"/>
+      <w:pPr>
+        <w:ind w:left="720" w:hanging="360"/>
+      </w:pPr>
+      <w:rPr>
+        <w:rFonts w:ascii="Symbol" w:hAnsi="Symbol" w:hint="default"/>
+      </w:rPr>
+    </w:lvl>
+    <w:lvl w:ilvl="1" w:tplc="040A0003" w:tentative="1">
+      <w:start w:val="1"/>
+      <w:numFmt w:val="bullet"/>
+      <w:lvlText w:val="o"/>
+      <w:lvlJc w:val="left"/>
+      <w:pPr>
+        <w:ind w:left="1440" w:hanging="360"/>
+      </w:pPr>
+      <w:rPr>
+        <w:rFonts w:ascii="Courier New" w:hAnsi="Courier New" w:cs="Courier New" w:hint="default"/>
+      </w:rPr>
+    </w:lvl>
+    <w:lvl w:ilvl="2" w:tplc="040A0005" w:tentative="1">
+      <w:start w:val="1"/>
+      <w:numFmt w:val="bullet"/>
+      <w:lvlText w:val=""/>
+      <w:lvlJc w:val="left"/>
+      <w:pPr>
+        <w:ind w:left="2160" w:hanging="360"/>
+      </w:pPr>
+      <w:rPr>
+        <w:rFonts w:ascii="Wingdings" w:hAnsi="Wingdings" w:hint="default"/>
+      </w:rPr>
+    </w:lvl>
+    <w:lvl w:ilvl="3" w:tplc="040A0001" w:tentative="1">
+      <w:start w:val="1"/>
+      <w:numFmt w:val="bullet"/>
+      <w:lvlText w:val=""/>
+      <w:lvlJc w:val="left"/>
+      <w:pPr>
+        <w:ind w:left="2880" w:hanging="360"/>
+      </w:pPr>
+      <w:rPr>
+        <w:rFonts w:ascii="Symbol" w:hAnsi="Symbol" w:hint="default"/>
+      </w:rPr>
+    </w:lvl>
+    <w:lvl w:ilvl="4" w:tplc="040A0003" w:tentative="1">
+      <w:start w:val="1"/>
+      <w:numFmt w:val="bullet"/>
+      <w:lvlText w:val="o"/>
+      <w:lvlJc w:val="left"/>
+      <w:pPr>
+        <w:ind w:left="3600" w:hanging="360"/>
+      </w:pPr>
+      <w:rPr>
+        <w:rFonts w:ascii="Courier New" w:hAnsi="Courier New" w:cs="Courier New" w:hint="default"/>
+      </w:rPr>
+    </w:lvl>
+    <w:lvl w:ilvl="5" w:tplc="040A0005" w:tentative="1">
+      <w:start w:val="1"/>
+      <w:numFmt w:val="bullet"/>
+      <w:lvlText w:val=""/>
+      <w:lvlJc w:val="left"/>
+      <w:pPr>
+        <w:ind w:left="4320" w:hanging="360"/>
+      </w:pPr>
+      <w:rPr>
+        <w:rFonts w:ascii="Wingdings" w:hAnsi="Wingdings" w:hint="default"/>
+      </w:rPr>
+    </w:lvl>
+    <w:lvl w:ilvl="6" w:tplc="040A0001" w:tentative="1">
+      <w:start w:val="1"/>
+      <w:numFmt w:val="bullet"/>
+      <w:lvlText w:val=""/>
+      <w:lvlJc w:val="left"/>
+      <w:pPr>
+        <w:ind w:left="5040" w:hanging="360"/>
+      </w:pPr>
+      <w:rPr>
+        <w:rFonts w:ascii="Symbol" w:hAnsi="Symbol" w:hint="default"/>
+      </w:rPr>
+    </w:lvl>
+    <w:lvl w:ilvl="7" w:tplc="040A0003" w:tentative="1">
+      <w:start w:val="1"/>
+      <w:numFmt w:val="bullet"/>
+      <w:lvlText w:val="o"/>
+      <w:lvlJc w:val="left"/>
+      <w:pPr>
+        <w:ind w:left="5760" w:hanging="360"/>
+      </w:pPr>
+      <w:rPr>
+        <w:rFonts w:ascii="Courier New" w:hAnsi="Courier New" w:cs="Courier New" w:hint="default"/>
+      </w:rPr>
+    </w:lvl>
+    <w:lvl w:ilvl="8" w:tplc="040A0005" w:tentative="1">
+      <w:start w:val="1"/>
+      <w:numFmt w:val="bullet"/>
+      <w:lvlText w:val=""/>
+      <w:lvlJc w:val="left"/>
+      <w:pPr>
+        <w:ind w:left="6480" w:hanging="360"/>
+      </w:pPr>
+      <w:rPr>
+        <w:rFonts w:ascii="Wingdings" w:hAnsi="Wingdings" w:hint="default"/>
+      </w:rPr>
+    </w:lvl>
+  </w:abstractNum>
+  <w:abstractNum w:abstractNumId="4" w15:restartNumberingAfterBreak="0">
     <w:nsid w:val="2D9144F2"/>
     <w:multiLevelType w:val="hybridMultilevel"/>
     <w:tmpl w:val="6EBEFD0A"/>
@@ -1141,7 +2354,7 @@
       </w:pPr>
     </w:lvl>
   </w:abstractNum>
-  <w:abstractNum w:abstractNumId="3" w15:restartNumberingAfterBreak="0">
+  <w:abstractNum w:abstractNumId="5" w15:restartNumberingAfterBreak="0">
     <w:nsid w:val="3B6251EF"/>
     <w:multiLevelType w:val="hybridMultilevel"/>
     <w:tmpl w:val="F27AF7DC"/>
@@ -1254,7 +2467,7 @@
       </w:rPr>
     </w:lvl>
   </w:abstractNum>
-  <w:abstractNum w:abstractNumId="4" w15:restartNumberingAfterBreak="0">
+  <w:abstractNum w:abstractNumId="6" w15:restartNumberingAfterBreak="0">
     <w:nsid w:val="4EF12A61"/>
     <w:multiLevelType w:val="hybridMultilevel"/>
     <w:tmpl w:val="9D84608C"/>
@@ -1364,6 +2577,119 @@
       </w:pPr>
       <w:rPr>
         <w:rFonts w:ascii="Wingdings" w:hAnsi="Wingdings" w:cs="Wingdings" w:hint="default"/>
+      </w:rPr>
+    </w:lvl>
+  </w:abstractNum>
+  <w:abstractNum w:abstractNumId="7" w15:restartNumberingAfterBreak="0">
+    <w:nsid w:val="51382381"/>
+    <w:multiLevelType w:val="hybridMultilevel"/>
+    <w:tmpl w:val="893E83B6"/>
+    <w:lvl w:ilvl="0" w:tplc="040A0001">
+      <w:start w:val="1"/>
+      <w:numFmt w:val="bullet"/>
+      <w:lvlText w:val=""/>
+      <w:lvlJc w:val="left"/>
+      <w:pPr>
+        <w:ind w:left="720" w:hanging="360"/>
+      </w:pPr>
+      <w:rPr>
+        <w:rFonts w:ascii="Symbol" w:hAnsi="Symbol" w:hint="default"/>
+      </w:rPr>
+    </w:lvl>
+    <w:lvl w:ilvl="1" w:tplc="040A0003">
+      <w:start w:val="1"/>
+      <w:numFmt w:val="bullet"/>
+      <w:lvlText w:val="o"/>
+      <w:lvlJc w:val="left"/>
+      <w:pPr>
+        <w:ind w:left="1440" w:hanging="360"/>
+      </w:pPr>
+      <w:rPr>
+        <w:rFonts w:ascii="Courier New" w:hAnsi="Courier New" w:cs="Courier New" w:hint="default"/>
+      </w:rPr>
+    </w:lvl>
+    <w:lvl w:ilvl="2" w:tplc="040A0005">
+      <w:start w:val="1"/>
+      <w:numFmt w:val="bullet"/>
+      <w:lvlText w:val=""/>
+      <w:lvlJc w:val="left"/>
+      <w:pPr>
+        <w:ind w:left="2160" w:hanging="360"/>
+      </w:pPr>
+      <w:rPr>
+        <w:rFonts w:ascii="Wingdings" w:hAnsi="Wingdings" w:hint="default"/>
+      </w:rPr>
+    </w:lvl>
+    <w:lvl w:ilvl="3" w:tplc="040A0001" w:tentative="1">
+      <w:start w:val="1"/>
+      <w:numFmt w:val="bullet"/>
+      <w:lvlText w:val=""/>
+      <w:lvlJc w:val="left"/>
+      <w:pPr>
+        <w:ind w:left="2880" w:hanging="360"/>
+      </w:pPr>
+      <w:rPr>
+        <w:rFonts w:ascii="Symbol" w:hAnsi="Symbol" w:hint="default"/>
+      </w:rPr>
+    </w:lvl>
+    <w:lvl w:ilvl="4" w:tplc="040A0003" w:tentative="1">
+      <w:start w:val="1"/>
+      <w:numFmt w:val="bullet"/>
+      <w:lvlText w:val="o"/>
+      <w:lvlJc w:val="left"/>
+      <w:pPr>
+        <w:ind w:left="3600" w:hanging="360"/>
+      </w:pPr>
+      <w:rPr>
+        <w:rFonts w:ascii="Courier New" w:hAnsi="Courier New" w:cs="Courier New" w:hint="default"/>
+      </w:rPr>
+    </w:lvl>
+    <w:lvl w:ilvl="5" w:tplc="040A0005" w:tentative="1">
+      <w:start w:val="1"/>
+      <w:numFmt w:val="bullet"/>
+      <w:lvlText w:val=""/>
+      <w:lvlJc w:val="left"/>
+      <w:pPr>
+        <w:ind w:left="4320" w:hanging="360"/>
+      </w:pPr>
+      <w:rPr>
+        <w:rFonts w:ascii="Wingdings" w:hAnsi="Wingdings" w:hint="default"/>
+      </w:rPr>
+    </w:lvl>
+    <w:lvl w:ilvl="6" w:tplc="040A0001" w:tentative="1">
+      <w:start w:val="1"/>
+      <w:numFmt w:val="bullet"/>
+      <w:lvlText w:val=""/>
+      <w:lvlJc w:val="left"/>
+      <w:pPr>
+        <w:ind w:left="5040" w:hanging="360"/>
+      </w:pPr>
+      <w:rPr>
+        <w:rFonts w:ascii="Symbol" w:hAnsi="Symbol" w:hint="default"/>
+      </w:rPr>
+    </w:lvl>
+    <w:lvl w:ilvl="7" w:tplc="040A0003" w:tentative="1">
+      <w:start w:val="1"/>
+      <w:numFmt w:val="bullet"/>
+      <w:lvlText w:val="o"/>
+      <w:lvlJc w:val="left"/>
+      <w:pPr>
+        <w:ind w:left="5760" w:hanging="360"/>
+      </w:pPr>
+      <w:rPr>
+        <w:rFonts w:ascii="Courier New" w:hAnsi="Courier New" w:cs="Courier New" w:hint="default"/>
+      </w:rPr>
+    </w:lvl>
+    <w:lvl w:ilvl="8" w:tplc="040A0005" w:tentative="1">
+      <w:start w:val="1"/>
+      <w:numFmt w:val="bullet"/>
+      <w:lvlText w:val=""/>
+      <w:lvlJc w:val="left"/>
+      <w:pPr>
+        <w:ind w:left="6480" w:hanging="360"/>
+      </w:pPr>
+      <w:rPr>
+        <w:rFonts w:ascii="Wingdings" w:hAnsi="Wingdings" w:hint="default"/>
       </w:rPr>
     </w:lvl>
   </w:abstractNum>
@@ -1371,16 +2697,25 @@
     <w:abstractNumId w:val="1"/>
   </w:num>
   <w:num w:numId="2">
-    <w:abstractNumId w:val="2"/>
+    <w:abstractNumId w:val="4"/>
   </w:num>
   <w:num w:numId="3">
     <w:abstractNumId w:val="0"/>
   </w:num>
   <w:num w:numId="4">
-    <w:abstractNumId w:val="4"/>
+    <w:abstractNumId w:val="6"/>
   </w:num>
   <w:num w:numId="5">
+    <w:abstractNumId w:val="5"/>
+  </w:num>
+  <w:num w:numId="6">
     <w:abstractNumId w:val="3"/>
+  </w:num>
+  <w:num w:numId="7">
+    <w:abstractNumId w:val="7"/>
+  </w:num>
+  <w:num w:numId="8">
+    <w:abstractNumId w:val="2"/>
   </w:num>
 </w:numbering>
 </file>
@@ -1402,7 +2737,7 @@
       </w:pPr>
     </w:pPrDefault>
   </w:docDefaults>
-  <w:latentStyles w:defLockedState="0" w:defUIPriority="99" w:defSemiHidden="0" w:defUnhideWhenUsed="0" w:defQFormat="0" w:count="376">
+  <w:latentStyles w:defLockedState="0" w:defUIPriority="99" w:defSemiHidden="0" w:defUnhideWhenUsed="0" w:defQFormat="0" w:count="375">
     <w:lsdException w:name="Normal" w:uiPriority="0" w:qFormat="1"/>
     <w:lsdException w:name="heading 1" w:uiPriority="9" w:qFormat="1"/>
     <w:lsdException w:name="heading 2" w:semiHidden="1" w:uiPriority="9" w:unhideWhenUsed="1" w:qFormat="1"/>
@@ -1778,7 +3113,6 @@
     <w:lsdException w:name="Smart Hyperlink" w:semiHidden="1" w:unhideWhenUsed="1"/>
     <w:lsdException w:name="Hashtag" w:semiHidden="1" w:unhideWhenUsed="1"/>
     <w:lsdException w:name="Unresolved Mention" w:semiHidden="1" w:unhideWhenUsed="1"/>
-    <w:lsdException w:name="Smart Link" w:semiHidden="1" w:unhideWhenUsed="1"/>
   </w:latentStyles>
   <w:style w:type="paragraph" w:default="1" w:styleId="Normal">
     <w:name w:val="Normal"/>

--- a/1 - Primero/Cuatrimestre 1/ComunicacionEficaz/Apuntes/COMUNICACIÓN EFICAZ.docx
+++ b/1 - Primero/Cuatrimestre 1/ComunicacionEficaz/Apuntes/COMUNICACIÓN EFICAZ.docx
@@ -273,21 +273,7 @@
         <w:rPr>
           <w:rFonts w:ascii="Roboto" w:hAnsi="Roboto"/>
         </w:rPr>
-        <w:t xml:space="preserve"> tienen la finalidad de resaltar las palabras, sustituirlas o repetirlas. (</w:t>
-      </w:r>
-      <w:proofErr w:type="spellStart"/>
-      <w:r>
-        <w:rPr>
-          <w:rFonts w:ascii="Roboto" w:hAnsi="Roboto"/>
-        </w:rPr>
-        <w:t>emojis</w:t>
-      </w:r>
-      <w:proofErr w:type="spellEnd"/>
-      <w:r>
-        <w:rPr>
-          <w:rFonts w:ascii="Roboto" w:hAnsi="Roboto"/>
-        </w:rPr>
-        <w:t>, gestos, posturas, distancias, miradas…)</w:t>
+        <w:t xml:space="preserve"> tienen la finalidad de resaltar las palabras, sustituirlas o repetirlas. (emojis, gestos, posturas, distancias, miradas…)</w:t>
       </w:r>
     </w:p>
     <w:p>
@@ -393,21 +379,7 @@
         <w:rPr>
           <w:rFonts w:ascii="Roboto" w:hAnsi="Roboto"/>
         </w:rPr>
-        <w:t>Expectativas: tener en cuenta que va a esperar el receptor de la información que se va a compartir (</w:t>
-      </w:r>
-      <w:proofErr w:type="spellStart"/>
-      <w:r>
-        <w:rPr>
-          <w:rFonts w:ascii="Roboto" w:hAnsi="Roboto"/>
-        </w:rPr>
-        <w:t>feedback</w:t>
-      </w:r>
-      <w:proofErr w:type="spellEnd"/>
-      <w:r>
-        <w:rPr>
-          <w:rFonts w:ascii="Roboto" w:hAnsi="Roboto"/>
-        </w:rPr>
-        <w:t>)</w:t>
+        <w:t>Expectativas: tener en cuenta que va a esperar el receptor de la información que se va a compartir (feedback)</w:t>
       </w:r>
     </w:p>
     <w:p>
@@ -607,7 +579,6 @@
           <w:b/>
           <w:bCs/>
         </w:rPr>
-        <w:lastRenderedPageBreak/>
         <w:t>Estilos de comunicación</w:t>
       </w:r>
       <w:r>
@@ -1133,7 +1104,6 @@
           <w:sz w:val="28"/>
           <w:szCs w:val="28"/>
         </w:rPr>
-        <w:lastRenderedPageBreak/>
         <w:t xml:space="preserve">Tema </w:t>
       </w:r>
       <w:r>
@@ -1199,14 +1169,7 @@
         <w:rPr>
           <w:rFonts w:ascii="Roboto" w:hAnsi="Roboto"/>
         </w:rPr>
-        <w:t xml:space="preserve">Emociones básicas (depende de como lo quiera definir el autor de la conclusión) </w:t>
-      </w:r>
-      <w:proofErr w:type="gramStart"/>
-      <w:r>
-        <w:rPr>
-          <w:rFonts w:ascii="Roboto" w:hAnsi="Roboto"/>
-        </w:rPr>
-        <w:t>(</w:t>
+        <w:t>Emociones básicas (depende de como lo quiera definir el autor de la conclusión) (</w:t>
       </w:r>
       <w:r>
         <w:rPr>
@@ -1218,34 +1181,7 @@
         <w:rPr>
           <w:rFonts w:ascii="Roboto" w:hAnsi="Roboto"/>
         </w:rPr>
-        <w:t>s</w:t>
-      </w:r>
-      <w:r>
-        <w:rPr>
-          <w:rFonts w:ascii="Roboto" w:hAnsi="Roboto"/>
-        </w:rPr>
-        <w:t>egún</w:t>
-      </w:r>
-      <w:proofErr w:type="gramEnd"/>
-      <w:r>
-        <w:rPr>
-          <w:rFonts w:ascii="Roboto" w:hAnsi="Roboto"/>
-        </w:rPr>
-        <w:t xml:space="preserve"> Daniel </w:t>
-      </w:r>
-      <w:proofErr w:type="spellStart"/>
-      <w:r>
-        <w:rPr>
-          <w:rFonts w:ascii="Roboto" w:hAnsi="Roboto"/>
-        </w:rPr>
-        <w:t>Holeman</w:t>
-      </w:r>
-      <w:proofErr w:type="spellEnd"/>
-      <w:r>
-        <w:rPr>
-          <w:rFonts w:ascii="Roboto" w:hAnsi="Roboto"/>
-        </w:rPr>
-        <w:t>):</w:t>
+        <w:t>según Daniel Holeman):</w:t>
       </w:r>
     </w:p>
     <w:p>
@@ -1397,6 +1333,7 @@
       <w:r>
         <w:rPr>
           <w:rFonts w:ascii="Roboto" w:hAnsi="Roboto"/>
+          <w:noProof/>
         </w:rPr>
         <w:drawing>
           <wp:inline distT="0" distB="0" distL="0" distR="0" wp14:anchorId="56DA8122" wp14:editId="1798D0B1">
@@ -1521,6 +1458,7 @@
           <w:rFonts w:ascii="Roboto" w:hAnsi="Roboto"/>
           <w:b/>
         </w:rPr>
+        <w:lastRenderedPageBreak/>
         <w:t xml:space="preserve">Autogestión: </w:t>
       </w:r>
       <w:r>
@@ -1540,14 +1478,7 @@
         <w:rPr>
           <w:rFonts w:ascii="Roboto" w:hAnsi="Roboto"/>
         </w:rPr>
-        <w:t xml:space="preserve">. Aquellos que la tienen desarrollada </w:t>
-      </w:r>
-      <w:r>
-        <w:rPr>
-          <w:rFonts w:ascii="Roboto" w:hAnsi="Roboto"/>
-        </w:rPr>
-        <w:lastRenderedPageBreak/>
-        <w:t xml:space="preserve">pueden recuperarse con mucha facilidad de los reveses y trastornos de la vida ponen en juego la </w:t>
+        <w:t xml:space="preserve">. Aquellos que la tienen desarrollada pueden recuperarse con mucha facilidad de los reveses y trastornos de la vida ponen en juego la </w:t>
       </w:r>
       <w:r>
         <w:rPr>
@@ -1799,8 +1730,2670 @@
         </w:rPr>
         <w:t>Al expresar las emociones influimos en otras personas</w:t>
       </w:r>
-      <w:bookmarkStart w:id="0" w:name="_GoBack"/>
-      <w:bookmarkEnd w:id="0"/>
+    </w:p>
+    <w:p>
+      <w:pPr>
+        <w:rPr>
+          <w:rFonts w:ascii="Roboto" w:hAnsi="Roboto"/>
+        </w:rPr>
+      </w:pPr>
+    </w:p>
+    <w:p>
+      <w:pPr>
+        <w:rPr>
+          <w:rFonts w:ascii="Roboto" w:hAnsi="Roboto"/>
+        </w:rPr>
+      </w:pPr>
+    </w:p>
+    <w:p>
+      <w:pPr>
+        <w:rPr>
+          <w:rFonts w:ascii="Roboto" w:hAnsi="Roboto"/>
+        </w:rPr>
+      </w:pPr>
+    </w:p>
+    <w:p>
+      <w:pPr>
+        <w:rPr>
+          <w:rFonts w:ascii="Roboto" w:hAnsi="Roboto"/>
+        </w:rPr>
+      </w:pPr>
+    </w:p>
+    <w:p>
+      <w:pPr>
+        <w:rPr>
+          <w:rFonts w:ascii="Roboto" w:hAnsi="Roboto"/>
+        </w:rPr>
+      </w:pPr>
+    </w:p>
+    <w:p>
+      <w:pPr>
+        <w:rPr>
+          <w:rFonts w:ascii="Roboto" w:hAnsi="Roboto"/>
+        </w:rPr>
+      </w:pPr>
+    </w:p>
+    <w:p>
+      <w:pPr>
+        <w:rPr>
+          <w:rFonts w:ascii="Roboto" w:hAnsi="Roboto"/>
+        </w:rPr>
+      </w:pPr>
+    </w:p>
+    <w:p>
+      <w:pPr>
+        <w:rPr>
+          <w:rFonts w:ascii="Roboto" w:hAnsi="Roboto"/>
+        </w:rPr>
+      </w:pPr>
+    </w:p>
+    <w:p>
+      <w:pPr>
+        <w:rPr>
+          <w:rFonts w:ascii="Roboto" w:hAnsi="Roboto"/>
+        </w:rPr>
+      </w:pPr>
+    </w:p>
+    <w:p>
+      <w:pPr>
+        <w:rPr>
+          <w:rFonts w:ascii="Roboto" w:hAnsi="Roboto"/>
+        </w:rPr>
+      </w:pPr>
+    </w:p>
+    <w:p>
+      <w:pPr>
+        <w:rPr>
+          <w:rFonts w:ascii="Roboto" w:hAnsi="Roboto"/>
+        </w:rPr>
+      </w:pPr>
+    </w:p>
+    <w:p>
+      <w:pPr>
+        <w:rPr>
+          <w:rFonts w:ascii="Roboto" w:hAnsi="Roboto"/>
+        </w:rPr>
+      </w:pPr>
+    </w:p>
+    <w:p>
+      <w:pPr>
+        <w:rPr>
+          <w:rFonts w:ascii="Roboto" w:hAnsi="Roboto"/>
+        </w:rPr>
+      </w:pPr>
+    </w:p>
+    <w:p>
+      <w:pPr>
+        <w:rPr>
+          <w:rFonts w:ascii="Roboto" w:hAnsi="Roboto"/>
+        </w:rPr>
+      </w:pPr>
+    </w:p>
+    <w:p>
+      <w:pPr>
+        <w:rPr>
+          <w:rFonts w:ascii="Roboto" w:hAnsi="Roboto"/>
+        </w:rPr>
+      </w:pPr>
+    </w:p>
+    <w:p>
+      <w:pPr>
+        <w:jc w:val="center"/>
+        <w:rPr>
+          <w:rFonts w:ascii="Roboto" w:hAnsi="Roboto"/>
+          <w:b/>
+          <w:bCs/>
+          <w:sz w:val="28"/>
+          <w:szCs w:val="28"/>
+        </w:rPr>
+      </w:pPr>
+      <w:r>
+        <w:rPr>
+          <w:rFonts w:ascii="Roboto" w:hAnsi="Roboto"/>
+          <w:b/>
+          <w:bCs/>
+          <w:sz w:val="28"/>
+          <w:szCs w:val="28"/>
+        </w:rPr>
+        <w:lastRenderedPageBreak/>
+        <w:t xml:space="preserve">Tema </w:t>
+      </w:r>
+      <w:r>
+        <w:rPr>
+          <w:rFonts w:ascii="Roboto" w:hAnsi="Roboto"/>
+          <w:b/>
+          <w:bCs/>
+          <w:sz w:val="28"/>
+          <w:szCs w:val="28"/>
+        </w:rPr>
+        <w:t>4</w:t>
+      </w:r>
+    </w:p>
+    <w:p>
+      <w:pPr>
+        <w:jc w:val="center"/>
+        <w:rPr>
+          <w:rFonts w:ascii="Roboto" w:hAnsi="Roboto"/>
+          <w:b/>
+          <w:bCs/>
+          <w:sz w:val="28"/>
+          <w:szCs w:val="28"/>
+        </w:rPr>
+      </w:pPr>
+      <w:r>
+        <w:rPr>
+          <w:rFonts w:ascii="Roboto" w:hAnsi="Roboto"/>
+          <w:b/>
+          <w:bCs/>
+          <w:sz w:val="28"/>
+          <w:szCs w:val="28"/>
+        </w:rPr>
+        <w:t>Programación Neurolingüística (PNL)</w:t>
+      </w:r>
+    </w:p>
+    <w:p>
+      <w:pPr>
+        <w:jc w:val="center"/>
+        <w:rPr>
+          <w:rFonts w:ascii="Roboto" w:hAnsi="Roboto"/>
+          <w:b/>
+          <w:bCs/>
+          <w:sz w:val="28"/>
+          <w:szCs w:val="28"/>
+        </w:rPr>
+      </w:pPr>
+    </w:p>
+    <w:p>
+      <w:pPr>
+        <w:rPr>
+          <w:rFonts w:ascii="Roboto" w:hAnsi="Roboto"/>
+        </w:rPr>
+      </w:pPr>
+      <w:r>
+        <w:rPr>
+          <w:rFonts w:ascii="Roboto" w:hAnsi="Roboto"/>
+        </w:rPr>
+        <w:t>PNL es un sistema que</w:t>
+      </w:r>
+      <w:r>
+        <w:rPr>
+          <w:rFonts w:ascii="Roboto" w:hAnsi="Roboto"/>
+        </w:rPr>
+        <w:t xml:space="preserve"> trabaja con los dos hemisferios del cerebro</w:t>
+      </w:r>
+      <w:r>
+        <w:rPr>
+          <w:rFonts w:ascii="Roboto" w:hAnsi="Roboto"/>
+        </w:rPr>
+        <w:t>, como si fuese un ordenador. Trabaja como si fuesen “plantillas de pensamiento” en el que una vez ya están completas ya disponemos de ese conocimiento, aun así, puede ser modelada por otras personas y obtener similares resultados.</w:t>
+      </w:r>
+    </w:p>
+    <w:p>
+      <w:pPr>
+        <w:rPr>
+          <w:rFonts w:ascii="Roboto" w:hAnsi="Roboto"/>
+        </w:rPr>
+      </w:pPr>
+      <w:r>
+        <w:rPr>
+          <w:rFonts w:ascii="Roboto" w:hAnsi="Roboto"/>
+        </w:rPr>
+        <w:t xml:space="preserve">Es posible cambiar o reprogramar una plantilla de pensamiento si hay algo que la limita. Potenciar algún recurso, comportamiento o creencia, para mejorar la calidad de vida. </w:t>
+      </w:r>
+    </w:p>
+    <w:p>
+      <w:pPr>
+        <w:rPr>
+          <w:rFonts w:ascii="Roboto" w:hAnsi="Roboto"/>
+        </w:rPr>
+      </w:pPr>
+      <w:r>
+        <w:rPr>
+          <w:rFonts w:ascii="Roboto" w:hAnsi="Roboto"/>
+        </w:rPr>
+        <w:t>El</w:t>
+      </w:r>
+      <w:r>
+        <w:rPr>
+          <w:rFonts w:ascii="Roboto" w:hAnsi="Roboto"/>
+        </w:rPr>
+        <w:t xml:space="preserve"> PNL estudia dos ámbitos de la comunicación:</w:t>
+      </w:r>
+    </w:p>
+    <w:p>
+      <w:pPr>
+        <w:pStyle w:val="Prrafodelista"/>
+        <w:numPr>
+          <w:ilvl w:val="0"/>
+          <w:numId w:val="9"/>
+        </w:numPr>
+        <w:rPr>
+          <w:rFonts w:ascii="Roboto" w:hAnsi="Roboto"/>
+        </w:rPr>
+      </w:pPr>
+      <w:r>
+        <w:rPr>
+          <w:rFonts w:ascii="Roboto" w:hAnsi="Roboto"/>
+        </w:rPr>
+        <w:t>Comunicación intrapersonal: dialogo interior y como recibimos y emitimos la comunicación.</w:t>
+      </w:r>
+    </w:p>
+    <w:p>
+      <w:pPr>
+        <w:pStyle w:val="Prrafodelista"/>
+        <w:numPr>
+          <w:ilvl w:val="0"/>
+          <w:numId w:val="9"/>
+        </w:numPr>
+        <w:rPr>
+          <w:rFonts w:ascii="Roboto" w:hAnsi="Roboto"/>
+        </w:rPr>
+      </w:pPr>
+      <w:r>
+        <w:rPr>
+          <w:rFonts w:ascii="Roboto" w:hAnsi="Roboto"/>
+        </w:rPr>
+        <w:t>Comunicación interpersonal</w:t>
+      </w:r>
+    </w:p>
+    <w:p>
+      <w:pPr>
+        <w:rPr>
+          <w:rFonts w:ascii="Roboto" w:hAnsi="Roboto"/>
+        </w:rPr>
+      </w:pPr>
+      <w:r>
+        <w:rPr>
+          <w:rFonts w:ascii="Roboto" w:hAnsi="Roboto"/>
+        </w:rPr>
+        <w:t>El PNL e</w:t>
+      </w:r>
+      <w:r>
+        <w:rPr>
+          <w:rFonts w:ascii="Roboto" w:hAnsi="Roboto"/>
+        </w:rPr>
+        <w:t xml:space="preserve">stá compuesto </w:t>
+      </w:r>
+      <w:r>
+        <w:rPr>
+          <w:rFonts w:ascii="Roboto" w:hAnsi="Roboto"/>
+        </w:rPr>
+        <w:t xml:space="preserve">de </w:t>
+      </w:r>
+      <w:r>
+        <w:rPr>
+          <w:rFonts w:ascii="Roboto" w:hAnsi="Roboto"/>
+        </w:rPr>
+        <w:t xml:space="preserve">diferentes modelos </w:t>
+      </w:r>
+      <w:r>
+        <w:rPr>
+          <w:rFonts w:ascii="Roboto" w:hAnsi="Roboto"/>
+        </w:rPr>
+        <w:t>representacionales</w:t>
+      </w:r>
+      <w:r>
+        <w:rPr>
+          <w:rFonts w:ascii="Roboto" w:hAnsi="Roboto"/>
+        </w:rPr>
+        <w:t>:</w:t>
+      </w:r>
+    </w:p>
+    <w:p>
+      <w:pPr>
+        <w:pStyle w:val="Prrafodelista"/>
+        <w:numPr>
+          <w:ilvl w:val="0"/>
+          <w:numId w:val="10"/>
+        </w:numPr>
+        <w:rPr>
+          <w:rFonts w:ascii="Roboto" w:hAnsi="Roboto"/>
+        </w:rPr>
+      </w:pPr>
+      <w:r>
+        <w:rPr>
+          <w:rFonts w:ascii="Roboto" w:hAnsi="Roboto"/>
+        </w:rPr>
+        <w:t>Modelo visual</w:t>
+      </w:r>
+    </w:p>
+    <w:p>
+      <w:pPr>
+        <w:pStyle w:val="Prrafodelista"/>
+        <w:numPr>
+          <w:ilvl w:val="0"/>
+          <w:numId w:val="10"/>
+        </w:numPr>
+        <w:rPr>
+          <w:rFonts w:ascii="Roboto" w:hAnsi="Roboto"/>
+        </w:rPr>
+      </w:pPr>
+      <w:r>
+        <w:rPr>
+          <w:rFonts w:ascii="Roboto" w:hAnsi="Roboto"/>
+        </w:rPr>
+        <w:t>Modelo auditivo</w:t>
+      </w:r>
+    </w:p>
+    <w:p>
+      <w:pPr>
+        <w:pStyle w:val="Prrafodelista"/>
+        <w:numPr>
+          <w:ilvl w:val="0"/>
+          <w:numId w:val="10"/>
+        </w:numPr>
+        <w:rPr>
+          <w:rFonts w:ascii="Roboto" w:hAnsi="Roboto"/>
+        </w:rPr>
+      </w:pPr>
+      <w:r>
+        <w:rPr>
+          <w:rFonts w:ascii="Roboto" w:hAnsi="Roboto"/>
+        </w:rPr>
+        <w:t>Modelo kinestésico – combina el tacto, gusto y el olfato junto con una capacidad de procesar la información como de dialogo interior.</w:t>
+      </w:r>
+    </w:p>
+    <w:p>
+      <w:pPr>
+        <w:rPr>
+          <w:rFonts w:ascii="Roboto" w:hAnsi="Roboto"/>
+        </w:rPr>
+      </w:pPr>
+    </w:p>
+    <w:p>
+      <w:pPr>
+        <w:rPr>
+          <w:rFonts w:ascii="Roboto" w:hAnsi="Roboto"/>
+        </w:rPr>
+      </w:pPr>
+      <w:r>
+        <w:rPr>
+          <w:rFonts w:ascii="Roboto" w:hAnsi="Roboto"/>
+        </w:rPr>
+        <w:t>Sincronización</w:t>
+      </w:r>
+    </w:p>
+    <w:p>
+      <w:pPr>
+        <w:rPr>
+          <w:rFonts w:ascii="Roboto" w:hAnsi="Roboto"/>
+        </w:rPr>
+      </w:pPr>
+      <w:r>
+        <w:rPr>
+          <w:rFonts w:ascii="Roboto" w:hAnsi="Roboto"/>
+        </w:rPr>
+        <w:t>Supone transmitir la misma longitud de onda que la persona con la que nos estamos comunicando. Adoptando gestos, actitudes de la persona con la que hablamos para crear sintonía y confianza.</w:t>
+      </w:r>
+    </w:p>
+    <w:p>
+      <w:pPr>
+        <w:rPr>
+          <w:rFonts w:ascii="Roboto" w:hAnsi="Roboto"/>
+        </w:rPr>
+      </w:pPr>
+    </w:p>
+    <w:p>
+      <w:pPr>
+        <w:rPr>
+          <w:rFonts w:ascii="Roboto" w:hAnsi="Roboto"/>
+        </w:rPr>
+      </w:pPr>
+    </w:p>
+    <w:p>
+      <w:pPr>
+        <w:rPr>
+          <w:rFonts w:ascii="Roboto" w:hAnsi="Roboto"/>
+        </w:rPr>
+      </w:pPr>
+    </w:p>
+    <w:p>
+      <w:pPr>
+        <w:rPr>
+          <w:rFonts w:ascii="Roboto" w:hAnsi="Roboto"/>
+        </w:rPr>
+      </w:pPr>
+    </w:p>
+    <w:p>
+      <w:pPr>
+        <w:rPr>
+          <w:rFonts w:ascii="Roboto" w:hAnsi="Roboto"/>
+        </w:rPr>
+      </w:pPr>
+    </w:p>
+    <w:p>
+      <w:pPr>
+        <w:rPr>
+          <w:rFonts w:ascii="Roboto" w:hAnsi="Roboto"/>
+        </w:rPr>
+      </w:pPr>
+    </w:p>
+    <w:p>
+      <w:pPr>
+        <w:rPr>
+          <w:rFonts w:ascii="Roboto" w:hAnsi="Roboto"/>
+        </w:rPr>
+      </w:pPr>
+    </w:p>
+    <w:p>
+      <w:pPr>
+        <w:rPr>
+          <w:rFonts w:ascii="Roboto" w:hAnsi="Roboto"/>
+        </w:rPr>
+      </w:pPr>
+    </w:p>
+    <w:p>
+      <w:pPr>
+        <w:rPr>
+          <w:rFonts w:ascii="Roboto" w:hAnsi="Roboto"/>
+        </w:rPr>
+      </w:pPr>
+    </w:p>
+    <w:p>
+      <w:pPr>
+        <w:rPr>
+          <w:rFonts w:ascii="Roboto" w:hAnsi="Roboto"/>
+        </w:rPr>
+      </w:pPr>
+    </w:p>
+    <w:p>
+      <w:pPr>
+        <w:rPr>
+          <w:rFonts w:ascii="Roboto" w:hAnsi="Roboto"/>
+        </w:rPr>
+      </w:pPr>
+    </w:p>
+    <w:p>
+      <w:pPr>
+        <w:rPr>
+          <w:rFonts w:ascii="Roboto" w:hAnsi="Roboto"/>
+        </w:rPr>
+      </w:pPr>
+      <w:r>
+        <w:rPr>
+          <w:rFonts w:ascii="Roboto" w:hAnsi="Roboto"/>
+        </w:rPr>
+        <w:lastRenderedPageBreak/>
+        <w:t>Principios básicos del PNL:</w:t>
+      </w:r>
+    </w:p>
+    <w:p>
+      <w:pPr>
+        <w:rPr>
+          <w:rFonts w:ascii="Roboto" w:hAnsi="Roboto"/>
+        </w:rPr>
+      </w:pPr>
+      <w:r>
+        <w:rPr>
+          <w:noProof/>
+        </w:rPr>
+        <w:drawing>
+          <wp:inline distT="0" distB="0" distL="0" distR="0" wp14:anchorId="3F5FA504" wp14:editId="534A5AED">
+            <wp:extent cx="5362575" cy="2247900"/>
+            <wp:effectExtent l="0" t="0" r="9525" b="0"/>
+            <wp:docPr id="2" name="Imagen 2"/>
+            <wp:cNvGraphicFramePr>
+              <a:graphicFrameLocks xmlns:a="http://schemas.openxmlformats.org/drawingml/2006/main" noChangeAspect="1"/>
+            </wp:cNvGraphicFramePr>
+            <a:graphic xmlns:a="http://schemas.openxmlformats.org/drawingml/2006/main">
+              <a:graphicData uri="http://schemas.openxmlformats.org/drawingml/2006/picture">
+                <pic:pic xmlns:pic="http://schemas.openxmlformats.org/drawingml/2006/picture">
+                  <pic:nvPicPr>
+                    <pic:cNvPr id="1" name=""/>
+                    <pic:cNvPicPr/>
+                  </pic:nvPicPr>
+                  <pic:blipFill>
+                    <a:blip r:embed="rId6"/>
+                    <a:stretch>
+                      <a:fillRect/>
+                    </a:stretch>
+                  </pic:blipFill>
+                  <pic:spPr>
+                    <a:xfrm>
+                      <a:off x="0" y="0"/>
+                      <a:ext cx="5362575" cy="2247900"/>
+                    </a:xfrm>
+                    <a:prstGeom prst="rect">
+                      <a:avLst/>
+                    </a:prstGeom>
+                  </pic:spPr>
+                </pic:pic>
+              </a:graphicData>
+            </a:graphic>
+          </wp:inline>
+        </w:drawing>
+      </w:r>
+    </w:p>
+    <w:p>
+      <w:pPr>
+        <w:rPr>
+          <w:rFonts w:ascii="Roboto" w:hAnsi="Roboto"/>
+        </w:rPr>
+      </w:pPr>
+    </w:p>
+    <w:p>
+      <w:pPr>
+        <w:rPr>
+          <w:rFonts w:ascii="Roboto" w:hAnsi="Roboto"/>
+        </w:rPr>
+      </w:pPr>
+      <w:r>
+        <w:rPr>
+          <w:rFonts w:ascii="Roboto" w:hAnsi="Roboto"/>
+        </w:rPr>
+        <w:t xml:space="preserve">1 - </w:t>
+      </w:r>
+      <w:r>
+        <w:rPr>
+          <w:rFonts w:ascii="Roboto" w:hAnsi="Roboto"/>
+        </w:rPr>
+        <w:t>El mapa es la planificación que nosotros tenemos de una situación.</w:t>
+      </w:r>
+      <w:r>
+        <w:rPr>
+          <w:rFonts w:ascii="Roboto" w:hAnsi="Roboto"/>
+        </w:rPr>
+        <w:t xml:space="preserve"> A veces el mapa nos limita (miedos, inquietudes) y nos frena a la hora de hacer determinadas acciones.</w:t>
+      </w:r>
+    </w:p>
+    <w:p>
+      <w:pPr>
+        <w:rPr>
+          <w:rFonts w:ascii="Roboto" w:hAnsi="Roboto"/>
+        </w:rPr>
+      </w:pPr>
+      <w:r>
+        <w:rPr>
+          <w:rFonts w:ascii="Roboto" w:hAnsi="Roboto"/>
+        </w:rPr>
+        <w:t xml:space="preserve">3 - Cuando se generaliza estamos afirmando que el 100% de la generalización es como yo digo que es. </w:t>
+      </w:r>
+    </w:p>
+    <w:p>
+      <w:pPr>
+        <w:rPr>
+          <w:rFonts w:ascii="Roboto" w:hAnsi="Roboto"/>
+        </w:rPr>
+      </w:pPr>
+    </w:p>
+    <w:p>
+      <w:pPr>
+        <w:rPr>
+          <w:rFonts w:ascii="Roboto" w:hAnsi="Roboto"/>
+          <w:b/>
+          <w:bCs/>
+        </w:rPr>
+      </w:pPr>
+      <w:r>
+        <w:rPr>
+          <w:rFonts w:ascii="Roboto" w:hAnsi="Roboto"/>
+          <w:b/>
+          <w:bCs/>
+        </w:rPr>
+        <w:t>Zona de confort no es igual a zona de seguridad</w:t>
+      </w:r>
+    </w:p>
+    <w:p>
+      <w:pPr>
+        <w:rPr>
+          <w:rFonts w:ascii="Roboto" w:hAnsi="Roboto"/>
+        </w:rPr>
+      </w:pPr>
+      <w:r>
+        <w:rPr>
+          <w:rFonts w:ascii="Roboto" w:hAnsi="Roboto"/>
+        </w:rPr>
+        <w:t xml:space="preserve">De victima pasa a protagonista -&gt; pasa a estar en una zona de aprendizaje en la que el cerebro no conoce. </w:t>
+      </w:r>
+    </w:p>
+    <w:p>
+      <w:pPr>
+        <w:rPr>
+          <w:rFonts w:ascii="Roboto" w:hAnsi="Roboto"/>
+        </w:rPr>
+      </w:pPr>
+    </w:p>
+    <w:p>
+      <w:pPr>
+        <w:rPr>
+          <w:rFonts w:ascii="Roboto" w:hAnsi="Roboto"/>
+        </w:rPr>
+      </w:pPr>
+    </w:p>
+    <w:p>
+      <w:pPr>
+        <w:rPr>
+          <w:rFonts w:ascii="Roboto" w:hAnsi="Roboto"/>
+        </w:rPr>
+      </w:pPr>
+    </w:p>
+    <w:p>
+      <w:pPr>
+        <w:rPr>
+          <w:rFonts w:ascii="Roboto" w:hAnsi="Roboto"/>
+        </w:rPr>
+      </w:pPr>
+    </w:p>
+    <w:p>
+      <w:pPr>
+        <w:rPr>
+          <w:rFonts w:ascii="Roboto" w:hAnsi="Roboto"/>
+        </w:rPr>
+      </w:pPr>
+    </w:p>
+    <w:p>
+      <w:pPr>
+        <w:rPr>
+          <w:rFonts w:ascii="Roboto" w:hAnsi="Roboto"/>
+        </w:rPr>
+      </w:pPr>
+    </w:p>
+    <w:p>
+      <w:pPr>
+        <w:rPr>
+          <w:rFonts w:ascii="Roboto" w:hAnsi="Roboto"/>
+        </w:rPr>
+      </w:pPr>
+    </w:p>
+    <w:p>
+      <w:pPr>
+        <w:jc w:val="center"/>
+        <w:rPr>
+          <w:rFonts w:ascii="Roboto" w:hAnsi="Roboto"/>
+        </w:rPr>
+      </w:pPr>
+    </w:p>
+    <w:p>
+      <w:pPr>
+        <w:jc w:val="center"/>
+        <w:rPr>
+          <w:rFonts w:ascii="Roboto" w:hAnsi="Roboto"/>
+        </w:rPr>
+      </w:pPr>
+    </w:p>
+    <w:p>
+      <w:pPr>
+        <w:jc w:val="center"/>
+        <w:rPr>
+          <w:rFonts w:ascii="Roboto" w:hAnsi="Roboto"/>
+        </w:rPr>
+      </w:pPr>
+    </w:p>
+    <w:p>
+      <w:pPr>
+        <w:jc w:val="center"/>
+        <w:rPr>
+          <w:rFonts w:ascii="Roboto" w:hAnsi="Roboto"/>
+        </w:rPr>
+      </w:pPr>
+    </w:p>
+    <w:p>
+      <w:pPr>
+        <w:jc w:val="center"/>
+        <w:rPr>
+          <w:rFonts w:ascii="Roboto" w:hAnsi="Roboto"/>
+        </w:rPr>
+      </w:pPr>
+    </w:p>
+    <w:p>
+      <w:pPr>
+        <w:jc w:val="center"/>
+        <w:rPr>
+          <w:rFonts w:ascii="Roboto" w:hAnsi="Roboto"/>
+        </w:rPr>
+      </w:pPr>
+    </w:p>
+    <w:p>
+      <w:pPr>
+        <w:jc w:val="center"/>
+        <w:rPr>
+          <w:rFonts w:ascii="Roboto" w:hAnsi="Roboto"/>
+        </w:rPr>
+      </w:pPr>
+    </w:p>
+    <w:p>
+      <w:pPr>
+        <w:jc w:val="center"/>
+        <w:rPr>
+          <w:rFonts w:ascii="Roboto" w:hAnsi="Roboto"/>
+          <w:b/>
+          <w:bCs/>
+          <w:sz w:val="28"/>
+          <w:szCs w:val="28"/>
+        </w:rPr>
+      </w:pPr>
+      <w:r>
+        <w:rPr>
+          <w:rFonts w:ascii="Roboto" w:hAnsi="Roboto"/>
+          <w:b/>
+          <w:bCs/>
+          <w:sz w:val="28"/>
+          <w:szCs w:val="28"/>
+        </w:rPr>
+        <w:t>Tema</w:t>
+      </w:r>
+      <w:r>
+        <w:rPr>
+          <w:rFonts w:ascii="Roboto" w:hAnsi="Roboto"/>
+          <w:b/>
+          <w:bCs/>
+          <w:sz w:val="28"/>
+          <w:szCs w:val="28"/>
+        </w:rPr>
+        <w:t xml:space="preserve"> 5</w:t>
+      </w:r>
+    </w:p>
+    <w:p>
+      <w:pPr>
+        <w:jc w:val="center"/>
+        <w:rPr>
+          <w:rFonts w:ascii="Roboto" w:hAnsi="Roboto"/>
+          <w:b/>
+          <w:bCs/>
+          <w:sz w:val="28"/>
+          <w:szCs w:val="28"/>
+        </w:rPr>
+      </w:pPr>
+      <w:r>
+        <w:rPr>
+          <w:rFonts w:ascii="Roboto" w:hAnsi="Roboto"/>
+          <w:b/>
+          <w:bCs/>
+          <w:sz w:val="28"/>
+          <w:szCs w:val="28"/>
+        </w:rPr>
+        <w:t>Coaching y herramientas conversacionales</w:t>
+      </w:r>
+    </w:p>
+    <w:p>
+      <w:pPr>
+        <w:jc w:val="center"/>
+        <w:rPr>
+          <w:rFonts w:ascii="Roboto" w:hAnsi="Roboto"/>
+          <w:b/>
+          <w:bCs/>
+          <w:sz w:val="28"/>
+          <w:szCs w:val="28"/>
+        </w:rPr>
+      </w:pPr>
+    </w:p>
+    <w:p>
+      <w:pPr>
+        <w:rPr>
+          <w:rFonts w:ascii="Roboto" w:hAnsi="Roboto"/>
+        </w:rPr>
+      </w:pPr>
+      <w:r>
+        <w:rPr>
+          <w:rFonts w:ascii="Roboto" w:hAnsi="Roboto"/>
+        </w:rPr>
+        <w:t>Competencias de coaching:</w:t>
+      </w:r>
+    </w:p>
+    <w:p>
+      <w:pPr>
+        <w:pStyle w:val="Prrafodelista"/>
+        <w:numPr>
+          <w:ilvl w:val="0"/>
+          <w:numId w:val="12"/>
+        </w:numPr>
+        <w:rPr>
+          <w:rFonts w:ascii="Roboto" w:hAnsi="Roboto"/>
+        </w:rPr>
+      </w:pPr>
+      <w:r>
+        <w:rPr>
+          <w:rFonts w:ascii="Roboto" w:hAnsi="Roboto"/>
+        </w:rPr>
+        <w:t>Escucha activa: concentración total en lo que la persona está diciendo incluso en lo que no dice.</w:t>
+      </w:r>
+      <w:r>
+        <w:rPr>
+          <w:rFonts w:ascii="Roboto" w:hAnsi="Roboto"/>
+        </w:rPr>
+        <w:t xml:space="preserve"> [Escuchar mucho más que oír.] </w:t>
+      </w:r>
+    </w:p>
+    <w:p>
+      <w:pPr>
+        <w:pStyle w:val="Prrafodelista"/>
+        <w:numPr>
+          <w:ilvl w:val="0"/>
+          <w:numId w:val="12"/>
+        </w:numPr>
+        <w:rPr>
+          <w:rFonts w:ascii="Roboto" w:hAnsi="Roboto"/>
+        </w:rPr>
+      </w:pPr>
+      <w:r>
+        <w:rPr>
+          <w:rFonts w:ascii="Roboto" w:hAnsi="Roboto"/>
+        </w:rPr>
+        <w:t>Estar presente: Poner el foco aquí y ahora. Ser plenamente consciente y crear espontáneamente una relación con el otro, empleando un estilo abierto, flexible y confiado.</w:t>
+      </w:r>
+    </w:p>
+    <w:p>
+      <w:pPr>
+        <w:pStyle w:val="Prrafodelista"/>
+        <w:numPr>
+          <w:ilvl w:val="0"/>
+          <w:numId w:val="12"/>
+        </w:numPr>
+        <w:rPr>
+          <w:rFonts w:ascii="Roboto" w:hAnsi="Roboto"/>
+        </w:rPr>
+      </w:pPr>
+      <w:r>
+        <w:rPr>
+          <w:rFonts w:ascii="Roboto" w:hAnsi="Roboto"/>
+        </w:rPr>
+        <w:t xml:space="preserve">Rapport o sincronización: capacidad del coach para sintonizar con </w:t>
+      </w:r>
+      <w:r>
+        <w:rPr>
+          <w:rFonts w:ascii="Roboto" w:hAnsi="Roboto"/>
+        </w:rPr>
+        <w:t>la persona/s que estamos tratando</w:t>
+      </w:r>
+      <w:r>
+        <w:rPr>
+          <w:rFonts w:ascii="Roboto" w:hAnsi="Roboto"/>
+        </w:rPr>
+        <w:t>.</w:t>
+      </w:r>
+    </w:p>
+    <w:p>
+      <w:pPr>
+        <w:rPr>
+          <w:rFonts w:ascii="Roboto" w:hAnsi="Roboto"/>
+        </w:rPr>
+      </w:pPr>
+      <w:r>
+        <w:rPr>
+          <w:rFonts w:ascii="Roboto" w:hAnsi="Roboto"/>
+        </w:rPr>
+        <w:t>Una de las herramientas que nos ofrece el coaching es el FEEDBACK:</w:t>
+      </w:r>
+    </w:p>
+    <w:p>
+      <w:pPr>
+        <w:rPr>
+          <w:rFonts w:ascii="Roboto" w:hAnsi="Roboto"/>
+        </w:rPr>
+      </w:pPr>
+      <w:r>
+        <w:rPr>
+          <w:noProof/>
+        </w:rPr>
+        <w:drawing>
+          <wp:inline distT="0" distB="0" distL="0" distR="0" wp14:anchorId="4FD90981" wp14:editId="544E79D8">
+            <wp:extent cx="5143500" cy="2266950"/>
+            <wp:effectExtent l="0" t="0" r="0" b="0"/>
+            <wp:docPr id="3" name="Imagen 3"/>
+            <wp:cNvGraphicFramePr>
+              <a:graphicFrameLocks xmlns:a="http://schemas.openxmlformats.org/drawingml/2006/main" noChangeAspect="1"/>
+            </wp:cNvGraphicFramePr>
+            <a:graphic xmlns:a="http://schemas.openxmlformats.org/drawingml/2006/main">
+              <a:graphicData uri="http://schemas.openxmlformats.org/drawingml/2006/picture">
+                <pic:pic xmlns:pic="http://schemas.openxmlformats.org/drawingml/2006/picture">
+                  <pic:nvPicPr>
+                    <pic:cNvPr id="1" name=""/>
+                    <pic:cNvPicPr/>
+                  </pic:nvPicPr>
+                  <pic:blipFill>
+                    <a:blip r:embed="rId7"/>
+                    <a:stretch>
+                      <a:fillRect/>
+                    </a:stretch>
+                  </pic:blipFill>
+                  <pic:spPr>
+                    <a:xfrm>
+                      <a:off x="0" y="0"/>
+                      <a:ext cx="5143500" cy="2266950"/>
+                    </a:xfrm>
+                    <a:prstGeom prst="rect">
+                      <a:avLst/>
+                    </a:prstGeom>
+                  </pic:spPr>
+                </pic:pic>
+              </a:graphicData>
+            </a:graphic>
+          </wp:inline>
+        </w:drawing>
+      </w:r>
+    </w:p>
+    <w:p>
+      <w:pPr>
+        <w:rPr>
+          <w:rFonts w:ascii="Roboto" w:hAnsi="Roboto"/>
+          <w:sz w:val="28"/>
+          <w:szCs w:val="28"/>
+        </w:rPr>
+      </w:pPr>
+    </w:p>
+    <w:p>
+      <w:pPr>
+        <w:rPr>
+          <w:rFonts w:ascii="Roboto" w:hAnsi="Roboto"/>
+        </w:rPr>
+      </w:pPr>
+      <w:r>
+        <w:rPr>
+          <w:rFonts w:ascii="Roboto" w:hAnsi="Roboto"/>
+        </w:rPr>
+        <w:t>Compromisos conversacionales:</w:t>
+      </w:r>
+    </w:p>
+    <w:p>
+      <w:pPr>
+        <w:pStyle w:val="Prrafodelista"/>
+        <w:numPr>
+          <w:ilvl w:val="0"/>
+          <w:numId w:val="13"/>
+        </w:numPr>
+        <w:rPr>
+          <w:rFonts w:ascii="Roboto" w:hAnsi="Roboto"/>
+        </w:rPr>
+      </w:pPr>
+      <w:r>
+        <w:rPr>
+          <w:rFonts w:ascii="Roboto" w:hAnsi="Roboto"/>
+        </w:rPr>
+        <w:t>Promesas</w:t>
+      </w:r>
+      <w:r>
+        <w:rPr>
+          <w:rFonts w:ascii="Roboto" w:hAnsi="Roboto"/>
+        </w:rPr>
+        <w:t>: una persona dice algo (promesa) que tiene que cumplir [teoría]. Dos personas llegan a un entendimiento y conclusión compartida. Sin aceptación de la promesa por parte del receptor no hay compromiso.</w:t>
+      </w:r>
+    </w:p>
+    <w:p>
+      <w:pPr>
+        <w:pStyle w:val="Prrafodelista"/>
+        <w:rPr>
+          <w:rFonts w:ascii="Roboto" w:hAnsi="Roboto"/>
+        </w:rPr>
+      </w:pPr>
+    </w:p>
+    <w:p>
+      <w:pPr>
+        <w:pStyle w:val="Prrafodelista"/>
+        <w:numPr>
+          <w:ilvl w:val="0"/>
+          <w:numId w:val="13"/>
+        </w:numPr>
+        <w:rPr>
+          <w:rFonts w:ascii="Roboto" w:hAnsi="Roboto"/>
+        </w:rPr>
+      </w:pPr>
+      <w:r>
+        <w:rPr>
+          <w:rFonts w:ascii="Roboto" w:hAnsi="Roboto"/>
+        </w:rPr>
+        <w:t>Ofertas</w:t>
+      </w:r>
+    </w:p>
+    <w:p>
+      <w:pPr>
+        <w:pStyle w:val="Prrafodelista"/>
+        <w:numPr>
+          <w:ilvl w:val="0"/>
+          <w:numId w:val="13"/>
+        </w:numPr>
+        <w:rPr>
+          <w:rFonts w:ascii="Roboto" w:hAnsi="Roboto"/>
+        </w:rPr>
+      </w:pPr>
+      <w:r>
+        <w:rPr>
+          <w:rFonts w:ascii="Roboto" w:hAnsi="Roboto"/>
+        </w:rPr>
+        <w:t>Pedidos</w:t>
+      </w:r>
+    </w:p>
+    <w:p>
+      <w:pPr>
+        <w:pStyle w:val="Prrafodelista"/>
+        <w:rPr>
+          <w:rFonts w:ascii="Roboto" w:hAnsi="Roboto"/>
+        </w:rPr>
+      </w:pPr>
+      <w:r>
+        <w:rPr>
+          <w:noProof/>
+        </w:rPr>
+        <w:lastRenderedPageBreak/>
+        <w:drawing>
+          <wp:inline distT="0" distB="0" distL="0" distR="0" wp14:anchorId="04304A89" wp14:editId="631E54ED">
+            <wp:extent cx="4429125" cy="2702579"/>
+            <wp:effectExtent l="0" t="0" r="0" b="2540"/>
+            <wp:docPr id="5" name="Imagen 5"/>
+            <wp:cNvGraphicFramePr>
+              <a:graphicFrameLocks xmlns:a="http://schemas.openxmlformats.org/drawingml/2006/main" noChangeAspect="1"/>
+            </wp:cNvGraphicFramePr>
+            <a:graphic xmlns:a="http://schemas.openxmlformats.org/drawingml/2006/main">
+              <a:graphicData uri="http://schemas.openxmlformats.org/drawingml/2006/picture">
+                <pic:pic xmlns:pic="http://schemas.openxmlformats.org/drawingml/2006/picture">
+                  <pic:nvPicPr>
+                    <pic:cNvPr id="1" name=""/>
+                    <pic:cNvPicPr/>
+                  </pic:nvPicPr>
+                  <pic:blipFill>
+                    <a:blip r:embed="rId8"/>
+                    <a:stretch>
+                      <a:fillRect/>
+                    </a:stretch>
+                  </pic:blipFill>
+                  <pic:spPr>
+                    <a:xfrm>
+                      <a:off x="0" y="0"/>
+                      <a:ext cx="4579032" cy="2794050"/>
+                    </a:xfrm>
+                    <a:prstGeom prst="rect">
+                      <a:avLst/>
+                    </a:prstGeom>
+                  </pic:spPr>
+                </pic:pic>
+              </a:graphicData>
+            </a:graphic>
+          </wp:inline>
+        </w:drawing>
+      </w:r>
+    </w:p>
+    <w:p>
+      <w:pPr>
+        <w:ind w:left="360"/>
+        <w:rPr>
+          <w:rFonts w:ascii="Roboto" w:hAnsi="Roboto"/>
+        </w:rPr>
+      </w:pPr>
+    </w:p>
+    <w:p>
+      <w:pPr>
+        <w:jc w:val="center"/>
+        <w:rPr>
+          <w:rFonts w:ascii="Roboto" w:hAnsi="Roboto"/>
+        </w:rPr>
+      </w:pPr>
+      <w:r>
+        <w:rPr>
+          <w:noProof/>
+        </w:rPr>
+        <w:drawing>
+          <wp:inline distT="0" distB="0" distL="0" distR="0" wp14:anchorId="2F1CDFB3" wp14:editId="33E40A8E">
+            <wp:extent cx="4071193" cy="2438400"/>
+            <wp:effectExtent l="0" t="0" r="5715" b="0"/>
+            <wp:docPr id="6" name="Imagen 6"/>
+            <wp:cNvGraphicFramePr>
+              <a:graphicFrameLocks xmlns:a="http://schemas.openxmlformats.org/drawingml/2006/main" noChangeAspect="1"/>
+            </wp:cNvGraphicFramePr>
+            <a:graphic xmlns:a="http://schemas.openxmlformats.org/drawingml/2006/main">
+              <a:graphicData uri="http://schemas.openxmlformats.org/drawingml/2006/picture">
+                <pic:pic xmlns:pic="http://schemas.openxmlformats.org/drawingml/2006/picture">
+                  <pic:nvPicPr>
+                    <pic:cNvPr id="1" name=""/>
+                    <pic:cNvPicPr/>
+                  </pic:nvPicPr>
+                  <pic:blipFill>
+                    <a:blip r:embed="rId9"/>
+                    <a:stretch>
+                      <a:fillRect/>
+                    </a:stretch>
+                  </pic:blipFill>
+                  <pic:spPr>
+                    <a:xfrm>
+                      <a:off x="0" y="0"/>
+                      <a:ext cx="4099923" cy="2455608"/>
+                    </a:xfrm>
+                    <a:prstGeom prst="rect">
+                      <a:avLst/>
+                    </a:prstGeom>
+                  </pic:spPr>
+                </pic:pic>
+              </a:graphicData>
+            </a:graphic>
+          </wp:inline>
+        </w:drawing>
+      </w:r>
+    </w:p>
+    <w:p>
+      <w:pPr>
+        <w:jc w:val="center"/>
+        <w:rPr>
+          <w:rFonts w:ascii="Roboto" w:hAnsi="Roboto"/>
+        </w:rPr>
+      </w:pPr>
+    </w:p>
+    <w:p>
+      <w:pPr>
+        <w:jc w:val="center"/>
+        <w:rPr>
+          <w:rFonts w:ascii="Roboto" w:hAnsi="Roboto"/>
+        </w:rPr>
+      </w:pPr>
+    </w:p>
+    <w:p>
+      <w:pPr>
+        <w:jc w:val="center"/>
+        <w:rPr>
+          <w:rFonts w:ascii="Roboto" w:hAnsi="Roboto"/>
+        </w:rPr>
+      </w:pPr>
+    </w:p>
+    <w:p>
+      <w:pPr>
+        <w:jc w:val="center"/>
+        <w:rPr>
+          <w:rFonts w:ascii="Roboto" w:hAnsi="Roboto"/>
+        </w:rPr>
+      </w:pPr>
+    </w:p>
+    <w:p>
+      <w:pPr>
+        <w:jc w:val="center"/>
+        <w:rPr>
+          <w:rFonts w:ascii="Roboto" w:hAnsi="Roboto"/>
+        </w:rPr>
+      </w:pPr>
+    </w:p>
+    <w:p>
+      <w:pPr>
+        <w:jc w:val="center"/>
+        <w:rPr>
+          <w:rFonts w:ascii="Roboto" w:hAnsi="Roboto"/>
+        </w:rPr>
+      </w:pPr>
+    </w:p>
+    <w:p>
+      <w:pPr>
+        <w:jc w:val="center"/>
+        <w:rPr>
+          <w:rFonts w:ascii="Roboto" w:hAnsi="Roboto"/>
+        </w:rPr>
+      </w:pPr>
+    </w:p>
+    <w:p>
+      <w:pPr>
+        <w:jc w:val="center"/>
+        <w:rPr>
+          <w:rFonts w:ascii="Roboto" w:hAnsi="Roboto"/>
+        </w:rPr>
+      </w:pPr>
+    </w:p>
+    <w:p>
+      <w:pPr>
+        <w:jc w:val="center"/>
+        <w:rPr>
+          <w:rFonts w:ascii="Roboto" w:hAnsi="Roboto"/>
+        </w:rPr>
+      </w:pPr>
+    </w:p>
+    <w:p>
+      <w:pPr>
+        <w:jc w:val="center"/>
+        <w:rPr>
+          <w:rFonts w:ascii="Roboto" w:hAnsi="Roboto"/>
+        </w:rPr>
+      </w:pPr>
+    </w:p>
+    <w:p>
+      <w:pPr>
+        <w:jc w:val="center"/>
+        <w:rPr>
+          <w:rFonts w:ascii="Roboto" w:hAnsi="Roboto"/>
+        </w:rPr>
+      </w:pPr>
+    </w:p>
+    <w:p>
+      <w:pPr>
+        <w:jc w:val="center"/>
+        <w:rPr>
+          <w:rFonts w:ascii="Roboto" w:hAnsi="Roboto"/>
+          <w:b/>
+          <w:bCs/>
+          <w:sz w:val="28"/>
+          <w:szCs w:val="28"/>
+        </w:rPr>
+      </w:pPr>
+      <w:r>
+        <w:rPr>
+          <w:rFonts w:ascii="Roboto" w:hAnsi="Roboto"/>
+          <w:b/>
+          <w:bCs/>
+          <w:sz w:val="28"/>
+          <w:szCs w:val="28"/>
+        </w:rPr>
+        <w:lastRenderedPageBreak/>
+        <w:t>Tema</w:t>
+      </w:r>
+      <w:r>
+        <w:rPr>
+          <w:rFonts w:ascii="Roboto" w:hAnsi="Roboto"/>
+          <w:b/>
+          <w:bCs/>
+          <w:sz w:val="28"/>
+          <w:szCs w:val="28"/>
+        </w:rPr>
+        <w:t xml:space="preserve"> </w:t>
+      </w:r>
+      <w:r>
+        <w:rPr>
+          <w:rFonts w:ascii="Roboto" w:hAnsi="Roboto"/>
+          <w:b/>
+          <w:bCs/>
+          <w:sz w:val="28"/>
+          <w:szCs w:val="28"/>
+        </w:rPr>
+        <w:t>6</w:t>
+      </w:r>
+    </w:p>
+    <w:p>
+      <w:pPr>
+        <w:jc w:val="center"/>
+        <w:rPr>
+          <w:rFonts w:ascii="Roboto" w:hAnsi="Roboto"/>
+          <w:b/>
+          <w:bCs/>
+          <w:sz w:val="28"/>
+          <w:szCs w:val="28"/>
+        </w:rPr>
+      </w:pPr>
+      <w:r>
+        <w:rPr>
+          <w:rFonts w:ascii="Roboto" w:hAnsi="Roboto"/>
+          <w:b/>
+          <w:bCs/>
+          <w:sz w:val="28"/>
+          <w:szCs w:val="28"/>
+        </w:rPr>
+        <w:t>Comunicación en situaciones de crisis</w:t>
+      </w:r>
+    </w:p>
+    <w:p>
+      <w:pPr>
+        <w:jc w:val="center"/>
+        <w:rPr>
+          <w:rFonts w:ascii="Roboto" w:hAnsi="Roboto"/>
+          <w:b/>
+          <w:bCs/>
+          <w:sz w:val="28"/>
+          <w:szCs w:val="28"/>
+        </w:rPr>
+      </w:pPr>
+    </w:p>
+    <w:p>
+      <w:pPr>
+        <w:rPr>
+          <w:rFonts w:ascii="Roboto" w:hAnsi="Roboto"/>
+        </w:rPr>
+      </w:pPr>
+      <w:r>
+        <w:rPr>
+          <w:rFonts w:ascii="Roboto" w:hAnsi="Roboto"/>
+        </w:rPr>
+        <w:t>Ya desde septiembre/octubre de 2019 había avisos de una posible pandemia mundial reportado por:</w:t>
+      </w:r>
+    </w:p>
+    <w:p>
+      <w:pPr>
+        <w:pStyle w:val="Prrafodelista"/>
+        <w:numPr>
+          <w:ilvl w:val="0"/>
+          <w:numId w:val="14"/>
+        </w:numPr>
+        <w:rPr>
+          <w:rFonts w:ascii="Roboto" w:hAnsi="Roboto"/>
+        </w:rPr>
+      </w:pPr>
+      <w:r>
+        <w:rPr>
+          <w:rFonts w:ascii="Roboto" w:hAnsi="Roboto"/>
+        </w:rPr>
+        <w:t>Informes de naciones unidas y banco mundial</w:t>
+      </w:r>
+    </w:p>
+    <w:p>
+      <w:pPr>
+        <w:pStyle w:val="Prrafodelista"/>
+        <w:numPr>
+          <w:ilvl w:val="0"/>
+          <w:numId w:val="14"/>
+        </w:numPr>
+        <w:rPr>
+          <w:rFonts w:ascii="Roboto" w:hAnsi="Roboto"/>
+        </w:rPr>
+      </w:pPr>
+      <w:r>
+        <w:rPr>
+          <w:rFonts w:ascii="Roboto" w:hAnsi="Roboto"/>
+        </w:rPr>
+        <w:t>Davos: donde se hizo un simulacro ante una posible pandemia.</w:t>
+      </w:r>
+    </w:p>
+    <w:p>
+      <w:pPr>
+        <w:rPr>
+          <w:rFonts w:ascii="Roboto" w:hAnsi="Roboto"/>
+        </w:rPr>
+      </w:pPr>
+    </w:p>
+    <w:p>
+      <w:pPr>
+        <w:rPr>
+          <w:rFonts w:ascii="Roboto" w:hAnsi="Roboto"/>
+        </w:rPr>
+      </w:pPr>
+      <w:r>
+        <w:rPr>
+          <w:rFonts w:ascii="Roboto" w:hAnsi="Roboto"/>
+        </w:rPr>
+        <w:t>En neurociencia existen tres sistemas que aparecen en el humano a medida que va creciendo/evolucionando y que se caracterizan por:</w:t>
+      </w:r>
+    </w:p>
+    <w:p>
+      <w:pPr>
+        <w:pStyle w:val="Prrafodelista"/>
+        <w:numPr>
+          <w:ilvl w:val="0"/>
+          <w:numId w:val="15"/>
+        </w:numPr>
+        <w:rPr>
+          <w:rFonts w:ascii="Roboto" w:hAnsi="Roboto"/>
+        </w:rPr>
+      </w:pPr>
+      <w:r>
+        <w:rPr>
+          <w:rFonts w:ascii="Roboto" w:hAnsi="Roboto"/>
+        </w:rPr>
+        <w:t>Sistema instintivo</w:t>
+      </w:r>
+    </w:p>
+    <w:p>
+      <w:pPr>
+        <w:pStyle w:val="Prrafodelista"/>
+        <w:numPr>
+          <w:ilvl w:val="1"/>
+          <w:numId w:val="15"/>
+        </w:numPr>
+        <w:rPr>
+          <w:rFonts w:ascii="Roboto" w:hAnsi="Roboto"/>
+        </w:rPr>
+      </w:pPr>
+      <w:r>
+        <w:rPr>
+          <w:rFonts w:ascii="Roboto" w:hAnsi="Roboto"/>
+        </w:rPr>
+        <w:t>Defensa del territorio</w:t>
+      </w:r>
+    </w:p>
+    <w:p>
+      <w:pPr>
+        <w:pStyle w:val="Prrafodelista"/>
+        <w:numPr>
+          <w:ilvl w:val="1"/>
+          <w:numId w:val="15"/>
+        </w:numPr>
+        <w:rPr>
+          <w:rFonts w:ascii="Roboto" w:hAnsi="Roboto"/>
+        </w:rPr>
+      </w:pPr>
+      <w:r>
+        <w:rPr>
+          <w:rFonts w:ascii="Roboto" w:hAnsi="Roboto"/>
+        </w:rPr>
+        <w:t>Determinación de jerarquía social</w:t>
+      </w:r>
+    </w:p>
+    <w:p>
+      <w:pPr>
+        <w:pStyle w:val="Prrafodelista"/>
+        <w:numPr>
+          <w:ilvl w:val="1"/>
+          <w:numId w:val="15"/>
+        </w:numPr>
+        <w:rPr>
+          <w:rFonts w:ascii="Roboto" w:hAnsi="Roboto"/>
+        </w:rPr>
+      </w:pPr>
+      <w:r>
+        <w:rPr>
+          <w:rFonts w:ascii="Roboto" w:hAnsi="Roboto"/>
+        </w:rPr>
+        <w:t>Rituales de procreación</w:t>
+      </w:r>
+    </w:p>
+    <w:p>
+      <w:pPr>
+        <w:pStyle w:val="Prrafodelista"/>
+        <w:numPr>
+          <w:ilvl w:val="1"/>
+          <w:numId w:val="15"/>
+        </w:numPr>
+        <w:rPr>
+          <w:rFonts w:ascii="Roboto" w:hAnsi="Roboto"/>
+        </w:rPr>
+      </w:pPr>
+      <w:r>
+        <w:rPr>
+          <w:rFonts w:ascii="Roboto" w:hAnsi="Roboto"/>
+        </w:rPr>
+        <w:t>Resistencia al cambio</w:t>
+      </w:r>
+    </w:p>
+    <w:p>
+      <w:pPr>
+        <w:pStyle w:val="Prrafodelista"/>
+        <w:numPr>
+          <w:ilvl w:val="1"/>
+          <w:numId w:val="15"/>
+        </w:numPr>
+        <w:rPr>
+          <w:rFonts w:ascii="Roboto" w:hAnsi="Roboto"/>
+        </w:rPr>
+      </w:pPr>
+      <w:r>
+        <w:rPr>
+          <w:rFonts w:ascii="Roboto" w:hAnsi="Roboto"/>
+        </w:rPr>
+        <w:t>Control de funciones vitales</w:t>
+      </w:r>
+    </w:p>
+    <w:p>
+      <w:pPr>
+        <w:pStyle w:val="Prrafodelista"/>
+        <w:numPr>
+          <w:ilvl w:val="0"/>
+          <w:numId w:val="15"/>
+        </w:numPr>
+        <w:rPr>
+          <w:rFonts w:ascii="Roboto" w:hAnsi="Roboto"/>
+        </w:rPr>
+      </w:pPr>
+      <w:r>
+        <w:rPr>
+          <w:rFonts w:ascii="Roboto" w:hAnsi="Roboto"/>
+        </w:rPr>
+        <w:t>Sistema emocional</w:t>
+      </w:r>
+    </w:p>
+    <w:p>
+      <w:pPr>
+        <w:pStyle w:val="Prrafodelista"/>
+        <w:numPr>
+          <w:ilvl w:val="1"/>
+          <w:numId w:val="15"/>
+        </w:numPr>
+        <w:rPr>
+          <w:rFonts w:ascii="Roboto" w:hAnsi="Roboto"/>
+        </w:rPr>
+      </w:pPr>
+      <w:r>
+        <w:rPr>
+          <w:rFonts w:ascii="Roboto" w:hAnsi="Roboto"/>
+        </w:rPr>
+        <w:t>Respuesta de supervivencia y continuidad</w:t>
+      </w:r>
+    </w:p>
+    <w:p>
+      <w:pPr>
+        <w:pStyle w:val="Prrafodelista"/>
+        <w:numPr>
+          <w:ilvl w:val="1"/>
+          <w:numId w:val="15"/>
+        </w:numPr>
+        <w:rPr>
+          <w:rFonts w:ascii="Roboto" w:hAnsi="Roboto"/>
+        </w:rPr>
+      </w:pPr>
+      <w:r>
+        <w:rPr>
+          <w:rFonts w:ascii="Roboto" w:hAnsi="Roboto"/>
+        </w:rPr>
+        <w:t>Aprendizaje</w:t>
+      </w:r>
+    </w:p>
+    <w:p>
+      <w:pPr>
+        <w:pStyle w:val="Prrafodelista"/>
+        <w:numPr>
+          <w:ilvl w:val="1"/>
+          <w:numId w:val="15"/>
+        </w:numPr>
+        <w:rPr>
+          <w:rFonts w:ascii="Roboto" w:hAnsi="Roboto"/>
+        </w:rPr>
+      </w:pPr>
+      <w:r>
+        <w:rPr>
+          <w:rFonts w:ascii="Roboto" w:hAnsi="Roboto"/>
+        </w:rPr>
+        <w:t>Recuperación de lo aprendido</w:t>
+      </w:r>
+    </w:p>
+    <w:p>
+      <w:pPr>
+        <w:pStyle w:val="Prrafodelista"/>
+        <w:numPr>
+          <w:ilvl w:val="1"/>
+          <w:numId w:val="15"/>
+        </w:numPr>
+        <w:rPr>
+          <w:rFonts w:ascii="Roboto" w:hAnsi="Roboto"/>
+        </w:rPr>
+      </w:pPr>
+      <w:r>
+        <w:rPr>
+          <w:rFonts w:ascii="Roboto" w:hAnsi="Roboto"/>
+        </w:rPr>
+        <w:t>Sociabilidad</w:t>
+      </w:r>
+    </w:p>
+    <w:p>
+      <w:pPr>
+        <w:pStyle w:val="Prrafodelista"/>
+        <w:numPr>
+          <w:ilvl w:val="0"/>
+          <w:numId w:val="15"/>
+        </w:numPr>
+        <w:rPr>
+          <w:rFonts w:ascii="Roboto" w:hAnsi="Roboto"/>
+        </w:rPr>
+      </w:pPr>
+      <w:r>
+        <w:rPr>
+          <w:rFonts w:ascii="Roboto" w:hAnsi="Roboto"/>
+        </w:rPr>
+        <w:t>Sistema corteza prefrontal</w:t>
+      </w:r>
+    </w:p>
+    <w:p>
+      <w:pPr>
+        <w:pStyle w:val="Prrafodelista"/>
+        <w:numPr>
+          <w:ilvl w:val="1"/>
+          <w:numId w:val="15"/>
+        </w:numPr>
+        <w:rPr>
+          <w:rFonts w:ascii="Roboto" w:hAnsi="Roboto"/>
+        </w:rPr>
+      </w:pPr>
+      <w:r>
+        <w:rPr>
+          <w:rFonts w:ascii="Roboto" w:hAnsi="Roboto"/>
+        </w:rPr>
+        <w:t>Razonar</w:t>
+      </w:r>
+    </w:p>
+    <w:p>
+      <w:pPr>
+        <w:pStyle w:val="Prrafodelista"/>
+        <w:numPr>
+          <w:ilvl w:val="1"/>
+          <w:numId w:val="15"/>
+        </w:numPr>
+        <w:rPr>
+          <w:rFonts w:ascii="Roboto" w:hAnsi="Roboto"/>
+        </w:rPr>
+      </w:pPr>
+      <w:r>
+        <w:rPr>
+          <w:rFonts w:ascii="Roboto" w:hAnsi="Roboto"/>
+        </w:rPr>
+        <w:t>Vetar impulsos emocionales</w:t>
+      </w:r>
+    </w:p>
+    <w:p>
+      <w:pPr>
+        <w:pStyle w:val="Prrafodelista"/>
+        <w:numPr>
+          <w:ilvl w:val="1"/>
+          <w:numId w:val="15"/>
+        </w:numPr>
+        <w:rPr>
+          <w:rFonts w:ascii="Roboto" w:hAnsi="Roboto"/>
+        </w:rPr>
+      </w:pPr>
+      <w:r>
+        <w:rPr>
+          <w:rFonts w:ascii="Roboto" w:hAnsi="Roboto"/>
+        </w:rPr>
+        <w:t>Trazar estrategias</w:t>
+      </w:r>
+    </w:p>
+    <w:p>
+      <w:pPr>
+        <w:pStyle w:val="Prrafodelista"/>
+        <w:numPr>
+          <w:ilvl w:val="1"/>
+          <w:numId w:val="15"/>
+        </w:numPr>
+        <w:rPr>
+          <w:rFonts w:ascii="Roboto" w:hAnsi="Roboto"/>
+        </w:rPr>
+      </w:pPr>
+      <w:r>
+        <w:rPr>
+          <w:rFonts w:ascii="Roboto" w:hAnsi="Roboto"/>
+        </w:rPr>
+        <w:t>Automotivarse</w:t>
+      </w:r>
+    </w:p>
+    <w:p>
+      <w:pPr>
+        <w:pStyle w:val="Prrafodelista"/>
+        <w:numPr>
+          <w:ilvl w:val="1"/>
+          <w:numId w:val="15"/>
+        </w:numPr>
+        <w:rPr>
+          <w:rFonts w:ascii="Roboto" w:hAnsi="Roboto"/>
+        </w:rPr>
+      </w:pPr>
+      <w:r>
+        <w:rPr>
+          <w:rFonts w:ascii="Roboto" w:hAnsi="Roboto"/>
+        </w:rPr>
+        <w:t>Comunicar</w:t>
+      </w:r>
+    </w:p>
+    <w:p>
+      <w:pPr>
+        <w:pStyle w:val="Prrafodelista"/>
+        <w:ind w:left="1440"/>
+        <w:rPr>
+          <w:rFonts w:ascii="Roboto" w:hAnsi="Roboto"/>
+        </w:rPr>
+      </w:pPr>
+    </w:p>
+    <w:p>
+      <w:pPr>
+        <w:rPr>
+          <w:rFonts w:ascii="Roboto" w:hAnsi="Roboto"/>
+        </w:rPr>
+      </w:pPr>
+      <w:r>
+        <w:rPr>
+          <w:rFonts w:ascii="Roboto" w:hAnsi="Roboto"/>
+        </w:rPr>
+        <w:t>Todas las crisis se caracterizan por:</w:t>
+      </w:r>
+    </w:p>
+    <w:p>
+      <w:pPr>
+        <w:pStyle w:val="Prrafodelista"/>
+        <w:numPr>
+          <w:ilvl w:val="0"/>
+          <w:numId w:val="17"/>
+        </w:numPr>
+        <w:rPr>
+          <w:rFonts w:ascii="Roboto" w:hAnsi="Roboto"/>
+        </w:rPr>
+      </w:pPr>
+      <w:r>
+        <w:rPr>
+          <w:rFonts w:ascii="Roboto" w:hAnsi="Roboto"/>
+        </w:rPr>
+        <w:t>Sorpresa</w:t>
+      </w:r>
+    </w:p>
+    <w:p>
+      <w:pPr>
+        <w:pStyle w:val="Prrafodelista"/>
+        <w:numPr>
+          <w:ilvl w:val="0"/>
+          <w:numId w:val="17"/>
+        </w:numPr>
+        <w:rPr>
+          <w:rFonts w:ascii="Roboto" w:hAnsi="Roboto"/>
+        </w:rPr>
+      </w:pPr>
+      <w:r>
+        <w:rPr>
+          <w:rFonts w:ascii="Roboto" w:hAnsi="Roboto"/>
+        </w:rPr>
+        <w:t>Unicidad</w:t>
+      </w:r>
+    </w:p>
+    <w:p>
+      <w:pPr>
+        <w:pStyle w:val="Prrafodelista"/>
+        <w:numPr>
+          <w:ilvl w:val="0"/>
+          <w:numId w:val="17"/>
+        </w:numPr>
+        <w:rPr>
+          <w:rFonts w:ascii="Roboto" w:hAnsi="Roboto"/>
+        </w:rPr>
+      </w:pPr>
+      <w:r>
+        <w:rPr>
+          <w:rFonts w:ascii="Roboto" w:hAnsi="Roboto"/>
+        </w:rPr>
+        <w:t>Urgencia</w:t>
+      </w:r>
+    </w:p>
+    <w:p>
+      <w:pPr>
+        <w:pStyle w:val="Prrafodelista"/>
+        <w:numPr>
+          <w:ilvl w:val="0"/>
+          <w:numId w:val="17"/>
+        </w:numPr>
+        <w:rPr>
+          <w:rFonts w:ascii="Roboto" w:hAnsi="Roboto"/>
+        </w:rPr>
+      </w:pPr>
+      <w:r>
+        <w:rPr>
+          <w:rFonts w:ascii="Roboto" w:hAnsi="Roboto"/>
+        </w:rPr>
+        <w:t>Inestabilidad</w:t>
+      </w:r>
+    </w:p>
+    <w:p>
+      <w:pPr>
+        <w:pStyle w:val="Prrafodelista"/>
+        <w:numPr>
+          <w:ilvl w:val="0"/>
+          <w:numId w:val="17"/>
+        </w:numPr>
+        <w:rPr>
+          <w:rFonts w:ascii="Roboto" w:hAnsi="Roboto"/>
+        </w:rPr>
+      </w:pPr>
+      <w:r>
+        <w:rPr>
+          <w:rFonts w:ascii="Roboto" w:hAnsi="Roboto"/>
+        </w:rPr>
+        <w:t>Descenso de la calidad de comunicación</w:t>
+      </w:r>
+    </w:p>
+    <w:p>
+      <w:pPr>
+        <w:rPr>
+          <w:rFonts w:ascii="Roboto" w:hAnsi="Roboto"/>
+        </w:rPr>
+      </w:pPr>
+      <w:r>
+        <w:rPr>
+          <w:rFonts w:ascii="Roboto" w:hAnsi="Roboto"/>
+        </w:rPr>
+        <w:t>Fases de la crisis:</w:t>
+      </w:r>
+    </w:p>
+    <w:p>
+      <w:pPr>
+        <w:pStyle w:val="Prrafodelista"/>
+        <w:numPr>
+          <w:ilvl w:val="0"/>
+          <w:numId w:val="18"/>
+        </w:numPr>
+        <w:rPr>
+          <w:rFonts w:ascii="Roboto" w:hAnsi="Roboto"/>
+        </w:rPr>
+      </w:pPr>
+      <w:r>
+        <w:rPr>
+          <w:rFonts w:ascii="Roboto" w:hAnsi="Roboto"/>
+        </w:rPr>
+        <w:t>Fase preliminar</w:t>
+      </w:r>
+    </w:p>
+    <w:p>
+      <w:pPr>
+        <w:pStyle w:val="Prrafodelista"/>
+        <w:numPr>
+          <w:ilvl w:val="0"/>
+          <w:numId w:val="18"/>
+        </w:numPr>
+        <w:rPr>
+          <w:rFonts w:ascii="Roboto" w:hAnsi="Roboto"/>
+        </w:rPr>
+      </w:pPr>
+      <w:r>
+        <w:rPr>
+          <w:rFonts w:ascii="Roboto" w:hAnsi="Roboto"/>
+        </w:rPr>
+        <w:t>Fase aguda</w:t>
+      </w:r>
+    </w:p>
+    <w:p>
+      <w:pPr>
+        <w:pStyle w:val="Prrafodelista"/>
+        <w:numPr>
+          <w:ilvl w:val="0"/>
+          <w:numId w:val="18"/>
+        </w:numPr>
+        <w:rPr>
+          <w:rFonts w:ascii="Roboto" w:hAnsi="Roboto"/>
+        </w:rPr>
+      </w:pPr>
+      <w:r>
+        <w:rPr>
+          <w:rFonts w:ascii="Roboto" w:hAnsi="Roboto"/>
+        </w:rPr>
+        <w:t>Fase crónica</w:t>
+      </w:r>
+    </w:p>
+    <w:p>
+      <w:pPr>
+        <w:pStyle w:val="Prrafodelista"/>
+        <w:numPr>
+          <w:ilvl w:val="0"/>
+          <w:numId w:val="18"/>
+        </w:numPr>
+        <w:rPr>
+          <w:rFonts w:ascii="Roboto" w:hAnsi="Roboto"/>
+        </w:rPr>
+      </w:pPr>
+      <w:r>
+        <w:rPr>
+          <w:rFonts w:ascii="Roboto" w:hAnsi="Roboto"/>
+        </w:rPr>
+        <w:t>Fase postraumática</w:t>
+      </w:r>
+    </w:p>
+    <w:p>
+      <w:pPr>
+        <w:pStyle w:val="Prrafodelista"/>
+        <w:rPr>
+          <w:rFonts w:ascii="Roboto" w:hAnsi="Roboto"/>
+        </w:rPr>
+      </w:pPr>
+    </w:p>
+    <w:p>
+      <w:pPr>
+        <w:pStyle w:val="Prrafodelista"/>
+        <w:rPr>
+          <w:rFonts w:ascii="Roboto" w:hAnsi="Roboto"/>
+        </w:rPr>
+      </w:pPr>
+    </w:p>
+    <w:p>
+      <w:pPr>
+        <w:pStyle w:val="Prrafodelista"/>
+        <w:rPr>
+          <w:rFonts w:ascii="Roboto" w:hAnsi="Roboto"/>
+          <w:b/>
+          <w:bCs/>
+        </w:rPr>
+      </w:pPr>
+      <w:r>
+        <w:rPr>
+          <w:rFonts w:ascii="Roboto" w:hAnsi="Roboto"/>
+          <w:b/>
+          <w:bCs/>
+        </w:rPr>
+        <w:lastRenderedPageBreak/>
+        <w:t>Curva del cambio</w:t>
+      </w:r>
+    </w:p>
+    <w:p>
+      <w:pPr>
+        <w:pStyle w:val="Prrafodelista"/>
+        <w:rPr>
+          <w:rFonts w:ascii="Roboto" w:hAnsi="Roboto"/>
+        </w:rPr>
+      </w:pPr>
+      <w:r>
+        <w:rPr>
+          <w:rFonts w:ascii="Roboto" w:hAnsi="Roboto"/>
+        </w:rPr>
+        <w:t xml:space="preserve">Basada en el modelo del duelo de Kubler Ross </w:t>
+      </w:r>
+      <w:r>
+        <w:rPr>
+          <w:rFonts w:ascii="Roboto" w:hAnsi="Roboto"/>
+        </w:rPr>
+        <w:t xml:space="preserve">en el que se estudia las diferentes </w:t>
+      </w:r>
+      <w:r>
+        <w:rPr>
+          <w:rFonts w:ascii="Roboto" w:hAnsi="Roboto"/>
+        </w:rPr>
+        <w:t xml:space="preserve">fases por las que pasan los enfermos </w:t>
+      </w:r>
+      <w:r>
+        <w:rPr>
+          <w:rFonts w:ascii="Roboto" w:hAnsi="Roboto"/>
+        </w:rPr>
+        <w:t>terminales</w:t>
+      </w:r>
+      <w:r>
+        <w:rPr>
+          <w:rFonts w:ascii="Roboto" w:hAnsi="Roboto"/>
+        </w:rPr>
+        <w:t>:</w:t>
+      </w:r>
+    </w:p>
+    <w:p>
+      <w:pPr>
+        <w:pStyle w:val="Prrafodelista"/>
+        <w:rPr>
+          <w:rFonts w:ascii="Roboto" w:hAnsi="Roboto"/>
+        </w:rPr>
+      </w:pPr>
+      <w:r>
+        <w:rPr>
+          <w:noProof/>
+        </w:rPr>
+        <w:drawing>
+          <wp:inline distT="0" distB="0" distL="0" distR="0" wp14:anchorId="504FE218" wp14:editId="23A1A330">
+            <wp:extent cx="4838700" cy="2314575"/>
+            <wp:effectExtent l="0" t="0" r="0" b="9525"/>
+            <wp:docPr id="4" name="Imagen 4"/>
+            <wp:cNvGraphicFramePr>
+              <a:graphicFrameLocks xmlns:a="http://schemas.openxmlformats.org/drawingml/2006/main" noChangeAspect="1"/>
+            </wp:cNvGraphicFramePr>
+            <a:graphic xmlns:a="http://schemas.openxmlformats.org/drawingml/2006/main">
+              <a:graphicData uri="http://schemas.openxmlformats.org/drawingml/2006/picture">
+                <pic:pic xmlns:pic="http://schemas.openxmlformats.org/drawingml/2006/picture">
+                  <pic:nvPicPr>
+                    <pic:cNvPr id="1" name=""/>
+                    <pic:cNvPicPr/>
+                  </pic:nvPicPr>
+                  <pic:blipFill>
+                    <a:blip r:embed="rId10"/>
+                    <a:stretch>
+                      <a:fillRect/>
+                    </a:stretch>
+                  </pic:blipFill>
+                  <pic:spPr>
+                    <a:xfrm>
+                      <a:off x="0" y="0"/>
+                      <a:ext cx="4838700" cy="2314575"/>
+                    </a:xfrm>
+                    <a:prstGeom prst="rect">
+                      <a:avLst/>
+                    </a:prstGeom>
+                  </pic:spPr>
+                </pic:pic>
+              </a:graphicData>
+            </a:graphic>
+          </wp:inline>
+        </w:drawing>
+      </w:r>
+    </w:p>
+    <w:p>
+      <w:pPr>
+        <w:rPr>
+          <w:rFonts w:ascii="Roboto" w:hAnsi="Roboto"/>
+        </w:rPr>
+      </w:pPr>
+    </w:p>
+    <w:p>
+      <w:pPr>
+        <w:rPr>
+          <w:rFonts w:ascii="Roboto" w:hAnsi="Roboto"/>
+        </w:rPr>
+      </w:pPr>
+      <w:r>
+        <w:rPr>
+          <w:rFonts w:ascii="Roboto" w:hAnsi="Roboto"/>
+        </w:rPr>
+        <w:t>El orden de reacciones es:</w:t>
+      </w:r>
+    </w:p>
+    <w:p>
+      <w:pPr>
+        <w:pStyle w:val="Prrafodelista"/>
+        <w:numPr>
+          <w:ilvl w:val="0"/>
+          <w:numId w:val="19"/>
+        </w:numPr>
+        <w:rPr>
+          <w:rFonts w:ascii="Roboto" w:hAnsi="Roboto"/>
+        </w:rPr>
+      </w:pPr>
+      <w:r>
+        <w:rPr>
+          <w:rFonts w:ascii="Roboto" w:hAnsi="Roboto"/>
+        </w:rPr>
+        <w:t xml:space="preserve">1: </w:t>
+      </w:r>
+      <w:r>
+        <w:rPr>
+          <w:rFonts w:ascii="Roboto" w:hAnsi="Roboto"/>
+        </w:rPr>
+        <w:t xml:space="preserve"> </w:t>
+      </w:r>
+      <w:r>
+        <w:rPr>
+          <w:rFonts w:ascii="Roboto" w:hAnsi="Roboto"/>
+        </w:rPr>
+        <w:t>Shock</w:t>
+      </w:r>
+      <w:r>
+        <w:rPr>
+          <w:rFonts w:ascii="Roboto" w:hAnsi="Roboto"/>
+        </w:rPr>
+        <w:t>: estrategia personal de negación de la realidad</w:t>
+      </w:r>
+    </w:p>
+    <w:p>
+      <w:pPr>
+        <w:pStyle w:val="Prrafodelista"/>
+        <w:numPr>
+          <w:ilvl w:val="0"/>
+          <w:numId w:val="19"/>
+        </w:numPr>
+        <w:rPr>
+          <w:rFonts w:ascii="Roboto" w:hAnsi="Roboto"/>
+        </w:rPr>
+      </w:pPr>
+      <w:r>
+        <w:rPr>
+          <w:rFonts w:ascii="Roboto" w:hAnsi="Roboto"/>
+        </w:rPr>
+        <w:t>2:  Frustración: ira, rabia, desánimos</w:t>
+      </w:r>
+    </w:p>
+    <w:p>
+      <w:pPr>
+        <w:pStyle w:val="Prrafodelista"/>
+        <w:numPr>
+          <w:ilvl w:val="0"/>
+          <w:numId w:val="19"/>
+        </w:numPr>
+        <w:rPr>
+          <w:rFonts w:ascii="Roboto" w:hAnsi="Roboto"/>
+        </w:rPr>
+      </w:pPr>
+      <w:r>
+        <w:rPr>
+          <w:rFonts w:ascii="Roboto" w:hAnsi="Roboto"/>
+        </w:rPr>
+        <w:t>3:  Depresión, tristeza</w:t>
+      </w:r>
+    </w:p>
+    <w:p>
+      <w:pPr>
+        <w:pStyle w:val="Prrafodelista"/>
+        <w:numPr>
+          <w:ilvl w:val="0"/>
+          <w:numId w:val="19"/>
+        </w:numPr>
+        <w:rPr>
+          <w:rFonts w:ascii="Roboto" w:hAnsi="Roboto"/>
+        </w:rPr>
+      </w:pPr>
+      <w:r>
+        <w:rPr>
+          <w:rFonts w:ascii="Roboto" w:hAnsi="Roboto"/>
+        </w:rPr>
+        <w:t>4:  Experimentación:</w:t>
+      </w:r>
+      <w:r>
+        <w:rPr>
+          <w:rFonts w:ascii="Roboto" w:hAnsi="Roboto"/>
+        </w:rPr>
+        <w:t xml:space="preserve"> </w:t>
+      </w:r>
+      <w:r>
+        <w:rPr>
+          <w:rFonts w:ascii="Roboto" w:hAnsi="Roboto"/>
+        </w:rPr>
+        <w:t>no hay esperanza, pero es el impulso interior a seguir adelante</w:t>
+      </w:r>
+    </w:p>
+    <w:p>
+      <w:pPr>
+        <w:pStyle w:val="Prrafodelista"/>
+        <w:numPr>
+          <w:ilvl w:val="0"/>
+          <w:numId w:val="19"/>
+        </w:numPr>
+        <w:rPr>
+          <w:rFonts w:ascii="Roboto" w:hAnsi="Roboto"/>
+        </w:rPr>
+      </w:pPr>
+      <w:r>
+        <w:rPr>
+          <w:rFonts w:ascii="Roboto" w:hAnsi="Roboto"/>
+        </w:rPr>
+        <w:t>5: Aceptación: asumir lo que ha pasado.</w:t>
+      </w:r>
+    </w:p>
+    <w:p>
+      <w:pPr>
+        <w:rPr>
+          <w:rFonts w:ascii="Roboto" w:hAnsi="Roboto"/>
+        </w:rPr>
+      </w:pPr>
+    </w:p>
+    <w:p>
+      <w:pPr>
+        <w:rPr>
+          <w:rFonts w:ascii="Roboto" w:hAnsi="Roboto"/>
+        </w:rPr>
+      </w:pPr>
+      <w:r>
+        <w:rPr>
+          <w:noProof/>
+        </w:rPr>
+        <w:drawing>
+          <wp:inline distT="0" distB="0" distL="0" distR="0" wp14:anchorId="44DD2147" wp14:editId="1155C668">
+            <wp:extent cx="5400040" cy="3146425"/>
+            <wp:effectExtent l="0" t="0" r="0" b="0"/>
+            <wp:docPr id="7" name="Imagen 7"/>
+            <wp:cNvGraphicFramePr>
+              <a:graphicFrameLocks xmlns:a="http://schemas.openxmlformats.org/drawingml/2006/main" noChangeAspect="1"/>
+            </wp:cNvGraphicFramePr>
+            <a:graphic xmlns:a="http://schemas.openxmlformats.org/drawingml/2006/main">
+              <a:graphicData uri="http://schemas.openxmlformats.org/drawingml/2006/picture">
+                <pic:pic xmlns:pic="http://schemas.openxmlformats.org/drawingml/2006/picture">
+                  <pic:nvPicPr>
+                    <pic:cNvPr id="1" name=""/>
+                    <pic:cNvPicPr/>
+                  </pic:nvPicPr>
+                  <pic:blipFill>
+                    <a:blip r:embed="rId11"/>
+                    <a:stretch>
+                      <a:fillRect/>
+                    </a:stretch>
+                  </pic:blipFill>
+                  <pic:spPr>
+                    <a:xfrm>
+                      <a:off x="0" y="0"/>
+                      <a:ext cx="5400040" cy="3146425"/>
+                    </a:xfrm>
+                    <a:prstGeom prst="rect">
+                      <a:avLst/>
+                    </a:prstGeom>
+                  </pic:spPr>
+                </pic:pic>
+              </a:graphicData>
+            </a:graphic>
+          </wp:inline>
+        </w:drawing>
+      </w:r>
+    </w:p>
+    <w:p>
+      <w:pPr>
+        <w:rPr>
+          <w:rFonts w:ascii="Roboto" w:hAnsi="Roboto"/>
+        </w:rPr>
+      </w:pPr>
+    </w:p>
+    <w:p>
+      <w:pPr>
+        <w:rPr>
+          <w:rFonts w:ascii="Roboto" w:hAnsi="Roboto"/>
+        </w:rPr>
+      </w:pPr>
+    </w:p>
+    <w:p>
+      <w:pPr>
+        <w:rPr>
+          <w:rFonts w:ascii="Roboto" w:hAnsi="Roboto"/>
+        </w:rPr>
+      </w:pPr>
+      <w:r>
+        <w:rPr>
+          <w:rFonts w:ascii="Roboto" w:hAnsi="Roboto"/>
+        </w:rPr>
+        <w:lastRenderedPageBreak/>
+        <w:t>Estrategias durante periodos de crisis:</w:t>
+      </w:r>
+    </w:p>
+    <w:p>
+      <w:pPr>
+        <w:rPr>
+          <w:noProof/>
+        </w:rPr>
+      </w:pPr>
+      <w:r>
+        <w:rPr>
+          <w:noProof/>
+        </w:rPr>
+        <w:drawing>
+          <wp:inline distT="0" distB="0" distL="0" distR="0" wp14:anchorId="294F2E02" wp14:editId="5DA4DE5D">
+            <wp:extent cx="2466975" cy="2876550"/>
+            <wp:effectExtent l="0" t="0" r="9525" b="0"/>
+            <wp:docPr id="8" name="Imagen 8"/>
+            <wp:cNvGraphicFramePr>
+              <a:graphicFrameLocks xmlns:a="http://schemas.openxmlformats.org/drawingml/2006/main" noChangeAspect="1"/>
+            </wp:cNvGraphicFramePr>
+            <a:graphic xmlns:a="http://schemas.openxmlformats.org/drawingml/2006/main">
+              <a:graphicData uri="http://schemas.openxmlformats.org/drawingml/2006/picture">
+                <pic:pic xmlns:pic="http://schemas.openxmlformats.org/drawingml/2006/picture">
+                  <pic:nvPicPr>
+                    <pic:cNvPr id="1" name=""/>
+                    <pic:cNvPicPr/>
+                  </pic:nvPicPr>
+                  <pic:blipFill>
+                    <a:blip r:embed="rId12"/>
+                    <a:stretch>
+                      <a:fillRect/>
+                    </a:stretch>
+                  </pic:blipFill>
+                  <pic:spPr>
+                    <a:xfrm>
+                      <a:off x="0" y="0"/>
+                      <a:ext cx="2466975" cy="2876550"/>
+                    </a:xfrm>
+                    <a:prstGeom prst="rect">
+                      <a:avLst/>
+                    </a:prstGeom>
+                  </pic:spPr>
+                </pic:pic>
+              </a:graphicData>
+            </a:graphic>
+          </wp:inline>
+        </w:drawing>
+      </w:r>
+      <w:r>
+        <w:rPr>
+          <w:noProof/>
+        </w:rPr>
+        <w:t xml:space="preserve"> </w:t>
+      </w:r>
+      <w:r>
+        <w:rPr>
+          <w:noProof/>
+        </w:rPr>
+        <w:drawing>
+          <wp:inline distT="0" distB="0" distL="0" distR="0" wp14:anchorId="670F36D0" wp14:editId="4DB6AFEA">
+            <wp:extent cx="2876550" cy="2466975"/>
+            <wp:effectExtent l="0" t="0" r="0" b="9525"/>
+            <wp:docPr id="9" name="Imagen 9"/>
+            <wp:cNvGraphicFramePr>
+              <a:graphicFrameLocks xmlns:a="http://schemas.openxmlformats.org/drawingml/2006/main" noChangeAspect="1"/>
+            </wp:cNvGraphicFramePr>
+            <a:graphic xmlns:a="http://schemas.openxmlformats.org/drawingml/2006/main">
+              <a:graphicData uri="http://schemas.openxmlformats.org/drawingml/2006/picture">
+                <pic:pic xmlns:pic="http://schemas.openxmlformats.org/drawingml/2006/picture">
+                  <pic:nvPicPr>
+                    <pic:cNvPr id="1" name=""/>
+                    <pic:cNvPicPr/>
+                  </pic:nvPicPr>
+                  <pic:blipFill>
+                    <a:blip r:embed="rId13"/>
+                    <a:stretch>
+                      <a:fillRect/>
+                    </a:stretch>
+                  </pic:blipFill>
+                  <pic:spPr>
+                    <a:xfrm>
+                      <a:off x="0" y="0"/>
+                      <a:ext cx="2876550" cy="2466975"/>
+                    </a:xfrm>
+                    <a:prstGeom prst="rect">
+                      <a:avLst/>
+                    </a:prstGeom>
+                  </pic:spPr>
+                </pic:pic>
+              </a:graphicData>
+            </a:graphic>
+          </wp:inline>
+        </w:drawing>
+      </w:r>
+    </w:p>
+    <w:p>
+      <w:pPr>
+        <w:rPr>
+          <w:rFonts w:ascii="Roboto" w:hAnsi="Roboto"/>
+        </w:rPr>
+      </w:pPr>
+      <w:r>
+        <w:rPr>
+          <w:noProof/>
+        </w:rPr>
+        <w:drawing>
+          <wp:inline distT="0" distB="0" distL="0" distR="0" wp14:anchorId="6214C062" wp14:editId="51255AF9">
+            <wp:extent cx="2962275" cy="2581275"/>
+            <wp:effectExtent l="0" t="0" r="9525" b="9525"/>
+            <wp:docPr id="10" name="Imagen 10"/>
+            <wp:cNvGraphicFramePr>
+              <a:graphicFrameLocks xmlns:a="http://schemas.openxmlformats.org/drawingml/2006/main" noChangeAspect="1"/>
+            </wp:cNvGraphicFramePr>
+            <a:graphic xmlns:a="http://schemas.openxmlformats.org/drawingml/2006/main">
+              <a:graphicData uri="http://schemas.openxmlformats.org/drawingml/2006/picture">
+                <pic:pic xmlns:pic="http://schemas.openxmlformats.org/drawingml/2006/picture">
+                  <pic:nvPicPr>
+                    <pic:cNvPr id="1" name=""/>
+                    <pic:cNvPicPr/>
+                  </pic:nvPicPr>
+                  <pic:blipFill>
+                    <a:blip r:embed="rId14"/>
+                    <a:stretch>
+                      <a:fillRect/>
+                    </a:stretch>
+                  </pic:blipFill>
+                  <pic:spPr>
+                    <a:xfrm>
+                      <a:off x="0" y="0"/>
+                      <a:ext cx="2962275" cy="2581275"/>
+                    </a:xfrm>
+                    <a:prstGeom prst="rect">
+                      <a:avLst/>
+                    </a:prstGeom>
+                  </pic:spPr>
+                </pic:pic>
+              </a:graphicData>
+            </a:graphic>
+          </wp:inline>
+        </w:drawing>
+      </w:r>
+    </w:p>
+    <w:p>
+      <w:pPr>
+        <w:rPr>
+          <w:rFonts w:ascii="Roboto" w:hAnsi="Roboto"/>
+        </w:rPr>
+      </w:pPr>
+      <w:r>
+        <w:rPr>
+          <w:noProof/>
+        </w:rPr>
+        <w:drawing>
+          <wp:inline distT="0" distB="0" distL="0" distR="0" wp14:anchorId="69113C04" wp14:editId="1E52F704">
+            <wp:extent cx="5400040" cy="2604135"/>
+            <wp:effectExtent l="0" t="0" r="0" b="5715"/>
+            <wp:docPr id="11" name="Imagen 11"/>
+            <wp:cNvGraphicFramePr>
+              <a:graphicFrameLocks xmlns:a="http://schemas.openxmlformats.org/drawingml/2006/main" noChangeAspect="1"/>
+            </wp:cNvGraphicFramePr>
+            <a:graphic xmlns:a="http://schemas.openxmlformats.org/drawingml/2006/main">
+              <a:graphicData uri="http://schemas.openxmlformats.org/drawingml/2006/picture">
+                <pic:pic xmlns:pic="http://schemas.openxmlformats.org/drawingml/2006/picture">
+                  <pic:nvPicPr>
+                    <pic:cNvPr id="1" name=""/>
+                    <pic:cNvPicPr/>
+                  </pic:nvPicPr>
+                  <pic:blipFill>
+                    <a:blip r:embed="rId15"/>
+                    <a:stretch>
+                      <a:fillRect/>
+                    </a:stretch>
+                  </pic:blipFill>
+                  <pic:spPr>
+                    <a:xfrm>
+                      <a:off x="0" y="0"/>
+                      <a:ext cx="5400040" cy="2604135"/>
+                    </a:xfrm>
+                    <a:prstGeom prst="rect">
+                      <a:avLst/>
+                    </a:prstGeom>
+                  </pic:spPr>
+                </pic:pic>
+              </a:graphicData>
+            </a:graphic>
+          </wp:inline>
+        </w:drawing>
+      </w:r>
+    </w:p>
+    <w:p>
+      <w:pPr>
+        <w:rPr>
+          <w:rFonts w:ascii="Roboto" w:hAnsi="Roboto"/>
+        </w:rPr>
+      </w:pPr>
+    </w:p>
+    <w:p>
+      <w:pPr>
+        <w:rPr>
+          <w:rFonts w:ascii="Roboto" w:hAnsi="Roboto"/>
+        </w:rPr>
+      </w:pPr>
+      <w:r>
+        <w:rPr>
+          <w:noProof/>
+        </w:rPr>
+        <w:lastRenderedPageBreak/>
+        <w:drawing>
+          <wp:inline distT="0" distB="0" distL="0" distR="0" wp14:anchorId="71B2031E" wp14:editId="552E8923">
+            <wp:extent cx="3486150" cy="2990850"/>
+            <wp:effectExtent l="0" t="0" r="0" b="0"/>
+            <wp:docPr id="12" name="Imagen 12"/>
+            <wp:cNvGraphicFramePr>
+              <a:graphicFrameLocks xmlns:a="http://schemas.openxmlformats.org/drawingml/2006/main" noChangeAspect="1"/>
+            </wp:cNvGraphicFramePr>
+            <a:graphic xmlns:a="http://schemas.openxmlformats.org/drawingml/2006/main">
+              <a:graphicData uri="http://schemas.openxmlformats.org/drawingml/2006/picture">
+                <pic:pic xmlns:pic="http://schemas.openxmlformats.org/drawingml/2006/picture">
+                  <pic:nvPicPr>
+                    <pic:cNvPr id="1" name=""/>
+                    <pic:cNvPicPr/>
+                  </pic:nvPicPr>
+                  <pic:blipFill>
+                    <a:blip r:embed="rId16"/>
+                    <a:stretch>
+                      <a:fillRect/>
+                    </a:stretch>
+                  </pic:blipFill>
+                  <pic:spPr>
+                    <a:xfrm>
+                      <a:off x="0" y="0"/>
+                      <a:ext cx="3486150" cy="2990850"/>
+                    </a:xfrm>
+                    <a:prstGeom prst="rect">
+                      <a:avLst/>
+                    </a:prstGeom>
+                  </pic:spPr>
+                </pic:pic>
+              </a:graphicData>
+            </a:graphic>
+          </wp:inline>
+        </w:drawing>
+      </w:r>
+    </w:p>
+    <w:p>
+      <w:pPr>
+        <w:rPr>
+          <w:rFonts w:ascii="Roboto" w:hAnsi="Roboto"/>
+        </w:rPr>
+      </w:pPr>
+    </w:p>
+    <w:p>
+      <w:pPr>
+        <w:rPr>
+          <w:rFonts w:ascii="Roboto" w:hAnsi="Roboto"/>
+        </w:rPr>
+      </w:pPr>
+    </w:p>
+    <w:p>
+      <w:pPr>
+        <w:rPr>
+          <w:rFonts w:ascii="Roboto" w:hAnsi="Roboto"/>
+        </w:rPr>
+      </w:pPr>
+    </w:p>
+    <w:p>
+      <w:pPr>
+        <w:rPr>
+          <w:rFonts w:ascii="Roboto" w:hAnsi="Roboto"/>
+        </w:rPr>
+      </w:pPr>
+    </w:p>
+    <w:p>
+      <w:pPr>
+        <w:rPr>
+          <w:rFonts w:ascii="Roboto" w:hAnsi="Roboto"/>
+        </w:rPr>
+      </w:pPr>
+      <w:r>
+        <w:rPr>
+          <w:rFonts w:ascii="Roboto" w:hAnsi="Roboto"/>
+        </w:rPr>
+        <w:t>En caso de crisis lo mejor es tener una manual de crisis para anticiparnos:</w:t>
+      </w:r>
+    </w:p>
+    <w:p>
+      <w:pPr>
+        <w:rPr>
+          <w:rFonts w:ascii="Roboto" w:hAnsi="Roboto"/>
+        </w:rPr>
+      </w:pPr>
+    </w:p>
+    <w:p>
+      <w:pPr>
+        <w:rPr>
+          <w:rFonts w:ascii="Roboto" w:hAnsi="Roboto"/>
+        </w:rPr>
+      </w:pPr>
+      <w:r>
+        <w:rPr>
+          <w:noProof/>
+        </w:rPr>
+        <w:drawing>
+          <wp:inline distT="0" distB="0" distL="0" distR="0" wp14:anchorId="75C565C9" wp14:editId="38B0D099">
+            <wp:extent cx="5400040" cy="2823845"/>
+            <wp:effectExtent l="0" t="0" r="0" b="0"/>
+            <wp:docPr id="13" name="Imagen 13"/>
+            <wp:cNvGraphicFramePr>
+              <a:graphicFrameLocks xmlns:a="http://schemas.openxmlformats.org/drawingml/2006/main" noChangeAspect="1"/>
+            </wp:cNvGraphicFramePr>
+            <a:graphic xmlns:a="http://schemas.openxmlformats.org/drawingml/2006/main">
+              <a:graphicData uri="http://schemas.openxmlformats.org/drawingml/2006/picture">
+                <pic:pic xmlns:pic="http://schemas.openxmlformats.org/drawingml/2006/picture">
+                  <pic:nvPicPr>
+                    <pic:cNvPr id="1" name=""/>
+                    <pic:cNvPicPr/>
+                  </pic:nvPicPr>
+                  <pic:blipFill>
+                    <a:blip r:embed="rId17"/>
+                    <a:stretch>
+                      <a:fillRect/>
+                    </a:stretch>
+                  </pic:blipFill>
+                  <pic:spPr>
+                    <a:xfrm>
+                      <a:off x="0" y="0"/>
+                      <a:ext cx="5400040" cy="2823845"/>
+                    </a:xfrm>
+                    <a:prstGeom prst="rect">
+                      <a:avLst/>
+                    </a:prstGeom>
+                  </pic:spPr>
+                </pic:pic>
+              </a:graphicData>
+            </a:graphic>
+          </wp:inline>
+        </w:drawing>
+      </w:r>
+    </w:p>
+    <w:p>
+      <w:pPr>
+        <w:rPr>
+          <w:rFonts w:ascii="Roboto" w:hAnsi="Roboto"/>
+        </w:rPr>
+      </w:pPr>
+    </w:p>
+    <w:p>
+      <w:pPr>
+        <w:rPr>
+          <w:rFonts w:ascii="Roboto" w:hAnsi="Roboto"/>
+        </w:rPr>
+      </w:pPr>
+    </w:p>
+    <w:p>
+      <w:pPr>
+        <w:rPr>
+          <w:rFonts w:ascii="Roboto" w:hAnsi="Roboto"/>
+        </w:rPr>
+      </w:pPr>
+    </w:p>
+    <w:p>
+      <w:pPr>
+        <w:rPr>
+          <w:rFonts w:ascii="Roboto" w:hAnsi="Roboto"/>
+        </w:rPr>
+      </w:pPr>
+    </w:p>
+    <w:p>
+      <w:pPr>
+        <w:rPr>
+          <w:rFonts w:ascii="Roboto" w:hAnsi="Roboto"/>
+        </w:rPr>
+      </w:pPr>
+      <w:r>
+        <w:rPr>
+          <w:rFonts w:ascii="Roboto" w:hAnsi="Roboto"/>
+        </w:rPr>
+        <w:lastRenderedPageBreak/>
+        <w:t>Post crisis:</w:t>
+      </w:r>
+    </w:p>
+    <w:p>
+      <w:pPr>
+        <w:pStyle w:val="Prrafodelista"/>
+        <w:numPr>
+          <w:ilvl w:val="0"/>
+          <w:numId w:val="20"/>
+        </w:numPr>
+        <w:rPr>
+          <w:rFonts w:ascii="Roboto" w:hAnsi="Roboto"/>
+        </w:rPr>
+      </w:pPr>
+      <w:r>
+        <w:rPr>
+          <w:rFonts w:ascii="Roboto" w:hAnsi="Roboto"/>
+        </w:rPr>
+        <w:t>Extraer conclusiones de lo sucedido</w:t>
+      </w:r>
+    </w:p>
+    <w:p>
+      <w:pPr>
+        <w:pStyle w:val="Prrafodelista"/>
+        <w:numPr>
+          <w:ilvl w:val="0"/>
+          <w:numId w:val="20"/>
+        </w:numPr>
+        <w:rPr>
+          <w:rFonts w:ascii="Roboto" w:hAnsi="Roboto"/>
+        </w:rPr>
+      </w:pPr>
+      <w:r>
+        <w:rPr>
+          <w:rFonts w:ascii="Roboto" w:hAnsi="Roboto"/>
+        </w:rPr>
+        <w:t>Devolver la confianza a los públicos internos y externos</w:t>
+      </w:r>
+    </w:p>
+    <w:p>
+      <w:pPr>
+        <w:pStyle w:val="Prrafodelista"/>
+        <w:numPr>
+          <w:ilvl w:val="0"/>
+          <w:numId w:val="20"/>
+        </w:numPr>
+        <w:rPr>
+          <w:rFonts w:ascii="Roboto" w:hAnsi="Roboto"/>
+        </w:rPr>
+      </w:pPr>
+      <w:r>
+        <w:rPr>
+          <w:rFonts w:ascii="Roboto" w:hAnsi="Roboto"/>
+        </w:rPr>
+        <w:t>Integrar el aprendizaje de la crisis</w:t>
+      </w:r>
+    </w:p>
+    <w:p>
+      <w:pPr>
+        <w:pStyle w:val="Prrafodelista"/>
+        <w:numPr>
+          <w:ilvl w:val="0"/>
+          <w:numId w:val="20"/>
+        </w:numPr>
+        <w:rPr>
+          <w:rFonts w:ascii="Roboto" w:hAnsi="Roboto"/>
+        </w:rPr>
+      </w:pPr>
+      <w:r>
+        <w:rPr>
+          <w:rFonts w:ascii="Roboto" w:hAnsi="Roboto"/>
+        </w:rPr>
+        <w:t>Tener doble visión del hecho y la sensación subjetiva que producen</w:t>
+      </w:r>
+    </w:p>
+    <w:p>
+      <w:pPr>
+        <w:rPr>
+          <w:rFonts w:ascii="Roboto" w:hAnsi="Roboto"/>
+        </w:rPr>
+      </w:pPr>
     </w:p>
     <w:sectPr>
       <w:pgSz w:w="11906" w:h="16838"/>
@@ -1815,6 +4408,119 @@
 <file path=word/numbering.xml><?xml version="1.0" encoding="utf-8"?>
 <w:numbering xmlns:wpc="http://schemas.microsoft.com/office/word/2010/wordprocessingCanvas" xmlns:cx="http://schemas.microsoft.com/office/drawing/2014/chartex" xmlns:cx1="http://schemas.microsoft.com/office/drawing/2015/9/8/chartex" xmlns:cx2="http://schemas.microsoft.com/office/drawing/2015/10/21/chartex" xmlns:cx3="http://schemas.microsoft.com/office/drawing/2016/5/9/chartex" xmlns:cx4="http://schemas.microsoft.com/office/drawing/2016/5/10/chartex" xmlns:cx5="http://schemas.microsoft.com/office/drawing/2016/5/11/chartex" xmlns:cx6="http://schemas.microsoft.com/office/drawing/2016/5/12/chartex" xmlns:cx7="http://schemas.microsoft.com/office/drawing/2016/5/13/chartex" xmlns:cx8="http://schemas.microsoft.com/office/drawing/2016/5/14/chartex" xmlns:mc="http://schemas.openxmlformats.org/markup-compatibility/2006" xmlns:aink="http://schemas.microsoft.com/office/drawing/2016/ink" xmlns:am3d="http://schemas.microsoft.com/office/drawing/2017/model3d" xmlns:o="urn:schemas-microsoft-com:office:office" xmlns:r="http://schemas.openxmlformats.org/officeDocument/2006/relationships" xmlns:m="http://schemas.openxmlformats.org/officeDocument/2006/math" xmlns:v="urn:schemas-microsoft-com:vml" xmlns:wp14="http://schemas.microsoft.com/office/word/2010/wordprocessingDrawing" xmlns:wp="http://schemas.openxmlformats.org/drawingml/2006/wordprocessingDrawing" xmlns:w10="urn:schemas-microsoft-com:office:word" xmlns:w="http://schemas.openxmlformats.org/wordprocessingml/2006/main" xmlns:w14="http://schemas.microsoft.com/office/word/2010/wordml" xmlns:w15="http://schemas.microsoft.com/office/word/2012/wordml" xmlns:w16cid="http://schemas.microsoft.com/office/word/2016/wordml/cid" xmlns:w16se="http://schemas.microsoft.com/office/word/2015/wordml/symex" xmlns:wpg="http://schemas.microsoft.com/office/word/2010/wordprocessingGroup" xmlns:wpi="http://schemas.microsoft.com/office/word/2010/wordprocessingInk" xmlns:wne="http://schemas.microsoft.com/office/word/2006/wordml" xmlns:wps="http://schemas.microsoft.com/office/word/2010/wordprocessingShape" mc:Ignorable="w14 w15 w16se w16cid wp14">
   <w:abstractNum w:abstractNumId="0" w15:restartNumberingAfterBreak="0">
+    <w:nsid w:val="0A021721"/>
+    <w:multiLevelType w:val="hybridMultilevel"/>
+    <w:tmpl w:val="FE5EF1B8"/>
+    <w:lvl w:ilvl="0" w:tplc="040A0001">
+      <w:start w:val="1"/>
+      <w:numFmt w:val="bullet"/>
+      <w:lvlText w:val=""/>
+      <w:lvlJc w:val="left"/>
+      <w:pPr>
+        <w:ind w:left="1473" w:hanging="360"/>
+      </w:pPr>
+      <w:rPr>
+        <w:rFonts w:ascii="Symbol" w:hAnsi="Symbol" w:hint="default"/>
+      </w:rPr>
+    </w:lvl>
+    <w:lvl w:ilvl="1" w:tplc="0C0A0003" w:tentative="1">
+      <w:start w:val="1"/>
+      <w:numFmt w:val="bullet"/>
+      <w:lvlText w:val="o"/>
+      <w:lvlJc w:val="left"/>
+      <w:pPr>
+        <w:ind w:left="2193" w:hanging="360"/>
+      </w:pPr>
+      <w:rPr>
+        <w:rFonts w:ascii="Courier New" w:hAnsi="Courier New" w:cs="Courier New" w:hint="default"/>
+      </w:rPr>
+    </w:lvl>
+    <w:lvl w:ilvl="2" w:tplc="0C0A0005" w:tentative="1">
+      <w:start w:val="1"/>
+      <w:numFmt w:val="bullet"/>
+      <w:lvlText w:val=""/>
+      <w:lvlJc w:val="left"/>
+      <w:pPr>
+        <w:ind w:left="2913" w:hanging="360"/>
+      </w:pPr>
+      <w:rPr>
+        <w:rFonts w:ascii="Wingdings" w:hAnsi="Wingdings" w:cs="Wingdings" w:hint="default"/>
+      </w:rPr>
+    </w:lvl>
+    <w:lvl w:ilvl="3" w:tplc="0C0A0001" w:tentative="1">
+      <w:start w:val="1"/>
+      <w:numFmt w:val="bullet"/>
+      <w:lvlText w:val=""/>
+      <w:lvlJc w:val="left"/>
+      <w:pPr>
+        <w:ind w:left="3633" w:hanging="360"/>
+      </w:pPr>
+      <w:rPr>
+        <w:rFonts w:ascii="Symbol" w:hAnsi="Symbol" w:cs="Symbol" w:hint="default"/>
+      </w:rPr>
+    </w:lvl>
+    <w:lvl w:ilvl="4" w:tplc="0C0A0003" w:tentative="1">
+      <w:start w:val="1"/>
+      <w:numFmt w:val="bullet"/>
+      <w:lvlText w:val="o"/>
+      <w:lvlJc w:val="left"/>
+      <w:pPr>
+        <w:ind w:left="4353" w:hanging="360"/>
+      </w:pPr>
+      <w:rPr>
+        <w:rFonts w:ascii="Courier New" w:hAnsi="Courier New" w:cs="Courier New" w:hint="default"/>
+      </w:rPr>
+    </w:lvl>
+    <w:lvl w:ilvl="5" w:tplc="0C0A0005" w:tentative="1">
+      <w:start w:val="1"/>
+      <w:numFmt w:val="bullet"/>
+      <w:lvlText w:val=""/>
+      <w:lvlJc w:val="left"/>
+      <w:pPr>
+        <w:ind w:left="5073" w:hanging="360"/>
+      </w:pPr>
+      <w:rPr>
+        <w:rFonts w:ascii="Wingdings" w:hAnsi="Wingdings" w:cs="Wingdings" w:hint="default"/>
+      </w:rPr>
+    </w:lvl>
+    <w:lvl w:ilvl="6" w:tplc="0C0A0001" w:tentative="1">
+      <w:start w:val="1"/>
+      <w:numFmt w:val="bullet"/>
+      <w:lvlText w:val=""/>
+      <w:lvlJc w:val="left"/>
+      <w:pPr>
+        <w:ind w:left="5793" w:hanging="360"/>
+      </w:pPr>
+      <w:rPr>
+        <w:rFonts w:ascii="Symbol" w:hAnsi="Symbol" w:cs="Symbol" w:hint="default"/>
+      </w:rPr>
+    </w:lvl>
+    <w:lvl w:ilvl="7" w:tplc="0C0A0003" w:tentative="1">
+      <w:start w:val="1"/>
+      <w:numFmt w:val="bullet"/>
+      <w:lvlText w:val="o"/>
+      <w:lvlJc w:val="left"/>
+      <w:pPr>
+        <w:ind w:left="6513" w:hanging="360"/>
+      </w:pPr>
+      <w:rPr>
+        <w:rFonts w:ascii="Courier New" w:hAnsi="Courier New" w:cs="Courier New" w:hint="default"/>
+      </w:rPr>
+    </w:lvl>
+    <w:lvl w:ilvl="8" w:tplc="0C0A0005" w:tentative="1">
+      <w:start w:val="1"/>
+      <w:numFmt w:val="bullet"/>
+      <w:lvlText w:val=""/>
+      <w:lvlJc w:val="left"/>
+      <w:pPr>
+        <w:ind w:left="7233" w:hanging="360"/>
+      </w:pPr>
+      <w:rPr>
+        <w:rFonts w:ascii="Wingdings" w:hAnsi="Wingdings" w:cs="Wingdings" w:hint="default"/>
+      </w:rPr>
+    </w:lvl>
+  </w:abstractNum>
+  <w:abstractNum w:abstractNumId="1" w15:restartNumberingAfterBreak="0">
     <w:nsid w:val="1A457EE3"/>
     <w:multiLevelType w:val="hybridMultilevel"/>
     <w:tmpl w:val="C6B47492"/>
@@ -1927,7 +4633,99 @@
       </w:rPr>
     </w:lvl>
   </w:abstractNum>
-  <w:abstractNum w:abstractNumId="1" w15:restartNumberingAfterBreak="0">
+  <w:abstractNum w:abstractNumId="2" w15:restartNumberingAfterBreak="0">
+    <w:nsid w:val="1BD91B6C"/>
+    <w:multiLevelType w:val="hybridMultilevel"/>
+    <w:tmpl w:val="753019AC"/>
+    <w:lvl w:ilvl="0" w:tplc="0C0A000F">
+      <w:start w:val="1"/>
+      <w:numFmt w:val="decimal"/>
+      <w:lvlText w:val="%1."/>
+      <w:lvlJc w:val="left"/>
+      <w:pPr>
+        <w:ind w:left="720" w:hanging="360"/>
+      </w:pPr>
+      <w:rPr>
+        <w:rFonts w:hint="default"/>
+      </w:rPr>
+    </w:lvl>
+    <w:lvl w:ilvl="1" w:tplc="0C0A0019">
+      <w:start w:val="1"/>
+      <w:numFmt w:val="lowerLetter"/>
+      <w:lvlText w:val="%2."/>
+      <w:lvlJc w:val="left"/>
+      <w:pPr>
+        <w:ind w:left="1440" w:hanging="360"/>
+      </w:pPr>
+    </w:lvl>
+    <w:lvl w:ilvl="2" w:tplc="602E4290">
+      <w:start w:val="1"/>
+      <w:numFmt w:val="decimal"/>
+      <w:lvlText w:val="%3-"/>
+      <w:lvlJc w:val="left"/>
+      <w:pPr>
+        <w:ind w:left="2340" w:hanging="360"/>
+      </w:pPr>
+      <w:rPr>
+        <w:rFonts w:hint="default"/>
+      </w:rPr>
+    </w:lvl>
+    <w:lvl w:ilvl="3" w:tplc="0C0A000F" w:tentative="1">
+      <w:start w:val="1"/>
+      <w:numFmt w:val="decimal"/>
+      <w:lvlText w:val="%4."/>
+      <w:lvlJc w:val="left"/>
+      <w:pPr>
+        <w:ind w:left="2880" w:hanging="360"/>
+      </w:pPr>
+    </w:lvl>
+    <w:lvl w:ilvl="4" w:tplc="0C0A0019" w:tentative="1">
+      <w:start w:val="1"/>
+      <w:numFmt w:val="lowerLetter"/>
+      <w:lvlText w:val="%5."/>
+      <w:lvlJc w:val="left"/>
+      <w:pPr>
+        <w:ind w:left="3600" w:hanging="360"/>
+      </w:pPr>
+    </w:lvl>
+    <w:lvl w:ilvl="5" w:tplc="0C0A001B" w:tentative="1">
+      <w:start w:val="1"/>
+      <w:numFmt w:val="lowerRoman"/>
+      <w:lvlText w:val="%6."/>
+      <w:lvlJc w:val="right"/>
+      <w:pPr>
+        <w:ind w:left="4320" w:hanging="180"/>
+      </w:pPr>
+    </w:lvl>
+    <w:lvl w:ilvl="6" w:tplc="0C0A000F" w:tentative="1">
+      <w:start w:val="1"/>
+      <w:numFmt w:val="decimal"/>
+      <w:lvlText w:val="%7."/>
+      <w:lvlJc w:val="left"/>
+      <w:pPr>
+        <w:ind w:left="5040" w:hanging="360"/>
+      </w:pPr>
+    </w:lvl>
+    <w:lvl w:ilvl="7" w:tplc="0C0A0019" w:tentative="1">
+      <w:start w:val="1"/>
+      <w:numFmt w:val="lowerLetter"/>
+      <w:lvlText w:val="%8."/>
+      <w:lvlJc w:val="left"/>
+      <w:pPr>
+        <w:ind w:left="5760" w:hanging="360"/>
+      </w:pPr>
+    </w:lvl>
+    <w:lvl w:ilvl="8" w:tplc="0C0A001B" w:tentative="1">
+      <w:start w:val="1"/>
+      <w:numFmt w:val="lowerRoman"/>
+      <w:lvlText w:val="%9."/>
+      <w:lvlJc w:val="right"/>
+      <w:pPr>
+        <w:ind w:left="6480" w:hanging="180"/>
+      </w:pPr>
+    </w:lvl>
+  </w:abstractNum>
+  <w:abstractNum w:abstractNumId="3" w15:restartNumberingAfterBreak="0">
     <w:nsid w:val="1C070073"/>
     <w:multiLevelType w:val="hybridMultilevel"/>
     <w:tmpl w:val="BE5C7042"/>
@@ -2039,7 +4837,7 @@
       </w:rPr>
     </w:lvl>
   </w:abstractNum>
-  <w:abstractNum w:abstractNumId="2" w15:restartNumberingAfterBreak="0">
+  <w:abstractNum w:abstractNumId="4" w15:restartNumberingAfterBreak="0">
     <w:nsid w:val="1EBF4CC1"/>
     <w:multiLevelType w:val="hybridMultilevel"/>
     <w:tmpl w:val="96DE462C"/>
@@ -2152,7 +4950,7 @@
       </w:rPr>
     </w:lvl>
   </w:abstractNum>
-  <w:abstractNum w:abstractNumId="3" w15:restartNumberingAfterBreak="0">
+  <w:abstractNum w:abstractNumId="5" w15:restartNumberingAfterBreak="0">
     <w:nsid w:val="24796E9D"/>
     <w:multiLevelType w:val="hybridMultilevel"/>
     <w:tmpl w:val="9B521C4A"/>
@@ -2265,7 +5063,120 @@
       </w:rPr>
     </w:lvl>
   </w:abstractNum>
-  <w:abstractNum w:abstractNumId="4" w15:restartNumberingAfterBreak="0">
+  <w:abstractNum w:abstractNumId="6" w15:restartNumberingAfterBreak="0">
+    <w:nsid w:val="2ABA4E9D"/>
+    <w:multiLevelType w:val="hybridMultilevel"/>
+    <w:tmpl w:val="4ECAFBAA"/>
+    <w:lvl w:ilvl="0" w:tplc="0C0A0001">
+      <w:start w:val="1"/>
+      <w:numFmt w:val="bullet"/>
+      <w:lvlText w:val=""/>
+      <w:lvlJc w:val="left"/>
+      <w:pPr>
+        <w:ind w:left="720" w:hanging="360"/>
+      </w:pPr>
+      <w:rPr>
+        <w:rFonts w:ascii="Symbol" w:hAnsi="Symbol" w:hint="default"/>
+      </w:rPr>
+    </w:lvl>
+    <w:lvl w:ilvl="1" w:tplc="0C0A0003" w:tentative="1">
+      <w:start w:val="1"/>
+      <w:numFmt w:val="bullet"/>
+      <w:lvlText w:val="o"/>
+      <w:lvlJc w:val="left"/>
+      <w:pPr>
+        <w:ind w:left="1440" w:hanging="360"/>
+      </w:pPr>
+      <w:rPr>
+        <w:rFonts w:ascii="Courier New" w:hAnsi="Courier New" w:cs="Courier New" w:hint="default"/>
+      </w:rPr>
+    </w:lvl>
+    <w:lvl w:ilvl="2" w:tplc="0C0A0005" w:tentative="1">
+      <w:start w:val="1"/>
+      <w:numFmt w:val="bullet"/>
+      <w:lvlText w:val=""/>
+      <w:lvlJc w:val="left"/>
+      <w:pPr>
+        <w:ind w:left="2160" w:hanging="360"/>
+      </w:pPr>
+      <w:rPr>
+        <w:rFonts w:ascii="Wingdings" w:hAnsi="Wingdings" w:hint="default"/>
+      </w:rPr>
+    </w:lvl>
+    <w:lvl w:ilvl="3" w:tplc="0C0A0001" w:tentative="1">
+      <w:start w:val="1"/>
+      <w:numFmt w:val="bullet"/>
+      <w:lvlText w:val=""/>
+      <w:lvlJc w:val="left"/>
+      <w:pPr>
+        <w:ind w:left="2880" w:hanging="360"/>
+      </w:pPr>
+      <w:rPr>
+        <w:rFonts w:ascii="Symbol" w:hAnsi="Symbol" w:hint="default"/>
+      </w:rPr>
+    </w:lvl>
+    <w:lvl w:ilvl="4" w:tplc="0C0A0003" w:tentative="1">
+      <w:start w:val="1"/>
+      <w:numFmt w:val="bullet"/>
+      <w:lvlText w:val="o"/>
+      <w:lvlJc w:val="left"/>
+      <w:pPr>
+        <w:ind w:left="3600" w:hanging="360"/>
+      </w:pPr>
+      <w:rPr>
+        <w:rFonts w:ascii="Courier New" w:hAnsi="Courier New" w:cs="Courier New" w:hint="default"/>
+      </w:rPr>
+    </w:lvl>
+    <w:lvl w:ilvl="5" w:tplc="0C0A0005" w:tentative="1">
+      <w:start w:val="1"/>
+      <w:numFmt w:val="bullet"/>
+      <w:lvlText w:val=""/>
+      <w:lvlJc w:val="left"/>
+      <w:pPr>
+        <w:ind w:left="4320" w:hanging="360"/>
+      </w:pPr>
+      <w:rPr>
+        <w:rFonts w:ascii="Wingdings" w:hAnsi="Wingdings" w:hint="default"/>
+      </w:rPr>
+    </w:lvl>
+    <w:lvl w:ilvl="6" w:tplc="0C0A0001" w:tentative="1">
+      <w:start w:val="1"/>
+      <w:numFmt w:val="bullet"/>
+      <w:lvlText w:val=""/>
+      <w:lvlJc w:val="left"/>
+      <w:pPr>
+        <w:ind w:left="5040" w:hanging="360"/>
+      </w:pPr>
+      <w:rPr>
+        <w:rFonts w:ascii="Symbol" w:hAnsi="Symbol" w:hint="default"/>
+      </w:rPr>
+    </w:lvl>
+    <w:lvl w:ilvl="7" w:tplc="0C0A0003" w:tentative="1">
+      <w:start w:val="1"/>
+      <w:numFmt w:val="bullet"/>
+      <w:lvlText w:val="o"/>
+      <w:lvlJc w:val="left"/>
+      <w:pPr>
+        <w:ind w:left="5760" w:hanging="360"/>
+      </w:pPr>
+      <w:rPr>
+        <w:rFonts w:ascii="Courier New" w:hAnsi="Courier New" w:cs="Courier New" w:hint="default"/>
+      </w:rPr>
+    </w:lvl>
+    <w:lvl w:ilvl="8" w:tplc="0C0A0005" w:tentative="1">
+      <w:start w:val="1"/>
+      <w:numFmt w:val="bullet"/>
+      <w:lvlText w:val=""/>
+      <w:lvlJc w:val="left"/>
+      <w:pPr>
+        <w:ind w:left="6480" w:hanging="360"/>
+      </w:pPr>
+      <w:rPr>
+        <w:rFonts w:ascii="Wingdings" w:hAnsi="Wingdings" w:hint="default"/>
+      </w:rPr>
+    </w:lvl>
+  </w:abstractNum>
+  <w:abstractNum w:abstractNumId="7" w15:restartNumberingAfterBreak="0">
     <w:nsid w:val="2D9144F2"/>
     <w:multiLevelType w:val="hybridMultilevel"/>
     <w:tmpl w:val="6EBEFD0A"/>
@@ -2354,7 +5265,120 @@
       </w:pPr>
     </w:lvl>
   </w:abstractNum>
-  <w:abstractNum w:abstractNumId="5" w15:restartNumberingAfterBreak="0">
+  <w:abstractNum w:abstractNumId="8" w15:restartNumberingAfterBreak="0">
+    <w:nsid w:val="36546E70"/>
+    <w:multiLevelType w:val="hybridMultilevel"/>
+    <w:tmpl w:val="14044F04"/>
+    <w:lvl w:ilvl="0" w:tplc="0C0A0001">
+      <w:start w:val="1"/>
+      <w:numFmt w:val="bullet"/>
+      <w:lvlText w:val=""/>
+      <w:lvlJc w:val="left"/>
+      <w:pPr>
+        <w:ind w:left="720" w:hanging="360"/>
+      </w:pPr>
+      <w:rPr>
+        <w:rFonts w:ascii="Symbol" w:hAnsi="Symbol" w:hint="default"/>
+      </w:rPr>
+    </w:lvl>
+    <w:lvl w:ilvl="1" w:tplc="0C0A0003" w:tentative="1">
+      <w:start w:val="1"/>
+      <w:numFmt w:val="bullet"/>
+      <w:lvlText w:val="o"/>
+      <w:lvlJc w:val="left"/>
+      <w:pPr>
+        <w:ind w:left="1440" w:hanging="360"/>
+      </w:pPr>
+      <w:rPr>
+        <w:rFonts w:ascii="Courier New" w:hAnsi="Courier New" w:cs="Courier New" w:hint="default"/>
+      </w:rPr>
+    </w:lvl>
+    <w:lvl w:ilvl="2" w:tplc="0C0A0005" w:tentative="1">
+      <w:start w:val="1"/>
+      <w:numFmt w:val="bullet"/>
+      <w:lvlText w:val=""/>
+      <w:lvlJc w:val="left"/>
+      <w:pPr>
+        <w:ind w:left="2160" w:hanging="360"/>
+      </w:pPr>
+      <w:rPr>
+        <w:rFonts w:ascii="Wingdings" w:hAnsi="Wingdings" w:hint="default"/>
+      </w:rPr>
+    </w:lvl>
+    <w:lvl w:ilvl="3" w:tplc="0C0A0001" w:tentative="1">
+      <w:start w:val="1"/>
+      <w:numFmt w:val="bullet"/>
+      <w:lvlText w:val=""/>
+      <w:lvlJc w:val="left"/>
+      <w:pPr>
+        <w:ind w:left="2880" w:hanging="360"/>
+      </w:pPr>
+      <w:rPr>
+        <w:rFonts w:ascii="Symbol" w:hAnsi="Symbol" w:hint="default"/>
+      </w:rPr>
+    </w:lvl>
+    <w:lvl w:ilvl="4" w:tplc="0C0A0003" w:tentative="1">
+      <w:start w:val="1"/>
+      <w:numFmt w:val="bullet"/>
+      <w:lvlText w:val="o"/>
+      <w:lvlJc w:val="left"/>
+      <w:pPr>
+        <w:ind w:left="3600" w:hanging="360"/>
+      </w:pPr>
+      <w:rPr>
+        <w:rFonts w:ascii="Courier New" w:hAnsi="Courier New" w:cs="Courier New" w:hint="default"/>
+      </w:rPr>
+    </w:lvl>
+    <w:lvl w:ilvl="5" w:tplc="0C0A0005" w:tentative="1">
+      <w:start w:val="1"/>
+      <w:numFmt w:val="bullet"/>
+      <w:lvlText w:val=""/>
+      <w:lvlJc w:val="left"/>
+      <w:pPr>
+        <w:ind w:left="4320" w:hanging="360"/>
+      </w:pPr>
+      <w:rPr>
+        <w:rFonts w:ascii="Wingdings" w:hAnsi="Wingdings" w:hint="default"/>
+      </w:rPr>
+    </w:lvl>
+    <w:lvl w:ilvl="6" w:tplc="0C0A0001" w:tentative="1">
+      <w:start w:val="1"/>
+      <w:numFmt w:val="bullet"/>
+      <w:lvlText w:val=""/>
+      <w:lvlJc w:val="left"/>
+      <w:pPr>
+        <w:ind w:left="5040" w:hanging="360"/>
+      </w:pPr>
+      <w:rPr>
+        <w:rFonts w:ascii="Symbol" w:hAnsi="Symbol" w:hint="default"/>
+      </w:rPr>
+    </w:lvl>
+    <w:lvl w:ilvl="7" w:tplc="0C0A0003" w:tentative="1">
+      <w:start w:val="1"/>
+      <w:numFmt w:val="bullet"/>
+      <w:lvlText w:val="o"/>
+      <w:lvlJc w:val="left"/>
+      <w:pPr>
+        <w:ind w:left="5760" w:hanging="360"/>
+      </w:pPr>
+      <w:rPr>
+        <w:rFonts w:ascii="Courier New" w:hAnsi="Courier New" w:cs="Courier New" w:hint="default"/>
+      </w:rPr>
+    </w:lvl>
+    <w:lvl w:ilvl="8" w:tplc="0C0A0005" w:tentative="1">
+      <w:start w:val="1"/>
+      <w:numFmt w:val="bullet"/>
+      <w:lvlText w:val=""/>
+      <w:lvlJc w:val="left"/>
+      <w:pPr>
+        <w:ind w:left="6480" w:hanging="360"/>
+      </w:pPr>
+      <w:rPr>
+        <w:rFonts w:ascii="Wingdings" w:hAnsi="Wingdings" w:hint="default"/>
+      </w:rPr>
+    </w:lvl>
+  </w:abstractNum>
+  <w:abstractNum w:abstractNumId="9" w15:restartNumberingAfterBreak="0">
     <w:nsid w:val="3B6251EF"/>
     <w:multiLevelType w:val="hybridMultilevel"/>
     <w:tmpl w:val="F27AF7DC"/>
@@ -2467,7 +5491,93 @@
       </w:rPr>
     </w:lvl>
   </w:abstractNum>
-  <w:abstractNum w:abstractNumId="6" w15:restartNumberingAfterBreak="0">
+  <w:abstractNum w:abstractNumId="10" w15:restartNumberingAfterBreak="0">
+    <w:nsid w:val="44595B28"/>
+    <w:multiLevelType w:val="hybridMultilevel"/>
+    <w:tmpl w:val="C11025C8"/>
+    <w:lvl w:ilvl="0" w:tplc="0C0A000F">
+      <w:start w:val="1"/>
+      <w:numFmt w:val="decimal"/>
+      <w:lvlText w:val="%1."/>
+      <w:lvlJc w:val="left"/>
+      <w:pPr>
+        <w:ind w:left="720" w:hanging="360"/>
+      </w:pPr>
+    </w:lvl>
+    <w:lvl w:ilvl="1" w:tplc="0C0A0019">
+      <w:start w:val="1"/>
+      <w:numFmt w:val="lowerLetter"/>
+      <w:lvlText w:val="%2."/>
+      <w:lvlJc w:val="left"/>
+      <w:pPr>
+        <w:ind w:left="1440" w:hanging="360"/>
+      </w:pPr>
+    </w:lvl>
+    <w:lvl w:ilvl="2" w:tplc="0C0A001B" w:tentative="1">
+      <w:start w:val="1"/>
+      <w:numFmt w:val="lowerRoman"/>
+      <w:lvlText w:val="%3."/>
+      <w:lvlJc w:val="right"/>
+      <w:pPr>
+        <w:ind w:left="2160" w:hanging="180"/>
+      </w:pPr>
+    </w:lvl>
+    <w:lvl w:ilvl="3" w:tplc="0C0A000F" w:tentative="1">
+      <w:start w:val="1"/>
+      <w:numFmt w:val="decimal"/>
+      <w:lvlText w:val="%4."/>
+      <w:lvlJc w:val="left"/>
+      <w:pPr>
+        <w:ind w:left="2880" w:hanging="360"/>
+      </w:pPr>
+    </w:lvl>
+    <w:lvl w:ilvl="4" w:tplc="0C0A0019" w:tentative="1">
+      <w:start w:val="1"/>
+      <w:numFmt w:val="lowerLetter"/>
+      <w:lvlText w:val="%5."/>
+      <w:lvlJc w:val="left"/>
+      <w:pPr>
+        <w:ind w:left="3600" w:hanging="360"/>
+      </w:pPr>
+    </w:lvl>
+    <w:lvl w:ilvl="5" w:tplc="0C0A001B" w:tentative="1">
+      <w:start w:val="1"/>
+      <w:numFmt w:val="lowerRoman"/>
+      <w:lvlText w:val="%6."/>
+      <w:lvlJc w:val="right"/>
+      <w:pPr>
+        <w:ind w:left="4320" w:hanging="180"/>
+      </w:pPr>
+    </w:lvl>
+    <w:lvl w:ilvl="6" w:tplc="0C0A000F" w:tentative="1">
+      <w:start w:val="1"/>
+      <w:numFmt w:val="decimal"/>
+      <w:lvlText w:val="%7."/>
+      <w:lvlJc w:val="left"/>
+      <w:pPr>
+        <w:ind w:left="5040" w:hanging="360"/>
+      </w:pPr>
+    </w:lvl>
+    <w:lvl w:ilvl="7" w:tplc="0C0A0019" w:tentative="1">
+      <w:start w:val="1"/>
+      <w:numFmt w:val="lowerLetter"/>
+      <w:lvlText w:val="%8."/>
+      <w:lvlJc w:val="left"/>
+      <w:pPr>
+        <w:ind w:left="5760" w:hanging="360"/>
+      </w:pPr>
+    </w:lvl>
+    <w:lvl w:ilvl="8" w:tplc="0C0A001B" w:tentative="1">
+      <w:start w:val="1"/>
+      <w:numFmt w:val="lowerRoman"/>
+      <w:lvlText w:val="%9."/>
+      <w:lvlJc w:val="right"/>
+      <w:pPr>
+        <w:ind w:left="6480" w:hanging="180"/>
+      </w:pPr>
+    </w:lvl>
+  </w:abstractNum>
+  <w:abstractNum w:abstractNumId="11" w15:restartNumberingAfterBreak="0">
     <w:nsid w:val="4EF12A61"/>
     <w:multiLevelType w:val="hybridMultilevel"/>
     <w:tmpl w:val="9D84608C"/>
@@ -2580,10 +5690,10 @@
       </w:rPr>
     </w:lvl>
   </w:abstractNum>
-  <w:abstractNum w:abstractNumId="7" w15:restartNumberingAfterBreak="0">
+  <w:abstractNum w:abstractNumId="12" w15:restartNumberingAfterBreak="0">
     <w:nsid w:val="51382381"/>
     <w:multiLevelType w:val="hybridMultilevel"/>
-    <w:tmpl w:val="893E83B6"/>
+    <w:tmpl w:val="AF224E32"/>
     <w:lvl w:ilvl="0" w:tplc="040A0001">
       <w:start w:val="1"/>
       <w:numFmt w:val="bullet"/>
@@ -2620,31 +5730,232 @@
         <w:rFonts w:ascii="Wingdings" w:hAnsi="Wingdings" w:hint="default"/>
       </w:rPr>
     </w:lvl>
-    <w:lvl w:ilvl="3" w:tplc="040A0001" w:tentative="1">
+    <w:lvl w:ilvl="3" w:tplc="5C98C028">
+      <w:numFmt w:val="bullet"/>
+      <w:lvlText w:val="-"/>
+      <w:lvlJc w:val="left"/>
+      <w:pPr>
+        <w:ind w:left="2880" w:hanging="360"/>
+      </w:pPr>
+      <w:rPr>
+        <w:rFonts w:ascii="Roboto" w:eastAsiaTheme="minorHAnsi" w:hAnsi="Roboto" w:cstheme="minorBidi" w:hint="default"/>
+      </w:rPr>
+    </w:lvl>
+    <w:lvl w:ilvl="4" w:tplc="040A0003" w:tentative="1">
+      <w:start w:val="1"/>
+      <w:numFmt w:val="bullet"/>
+      <w:lvlText w:val="o"/>
+      <w:lvlJc w:val="left"/>
+      <w:pPr>
+        <w:ind w:left="3600" w:hanging="360"/>
+      </w:pPr>
+      <w:rPr>
+        <w:rFonts w:ascii="Courier New" w:hAnsi="Courier New" w:cs="Courier New" w:hint="default"/>
+      </w:rPr>
+    </w:lvl>
+    <w:lvl w:ilvl="5" w:tplc="040A0005" w:tentative="1">
+      <w:start w:val="1"/>
+      <w:numFmt w:val="bullet"/>
+      <w:lvlText w:val=""/>
+      <w:lvlJc w:val="left"/>
+      <w:pPr>
+        <w:ind w:left="4320" w:hanging="360"/>
+      </w:pPr>
+      <w:rPr>
+        <w:rFonts w:ascii="Wingdings" w:hAnsi="Wingdings" w:hint="default"/>
+      </w:rPr>
+    </w:lvl>
+    <w:lvl w:ilvl="6" w:tplc="040A0001" w:tentative="1">
       <w:start w:val="1"/>
       <w:numFmt w:val="bullet"/>
       <w:lvlText w:val=""/>
       <w:lvlJc w:val="left"/>
       <w:pPr>
+        <w:ind w:left="5040" w:hanging="360"/>
+      </w:pPr>
+      <w:rPr>
+        <w:rFonts w:ascii="Symbol" w:hAnsi="Symbol" w:hint="default"/>
+      </w:rPr>
+    </w:lvl>
+    <w:lvl w:ilvl="7" w:tplc="040A0003" w:tentative="1">
+      <w:start w:val="1"/>
+      <w:numFmt w:val="bullet"/>
+      <w:lvlText w:val="o"/>
+      <w:lvlJc w:val="left"/>
+      <w:pPr>
+        <w:ind w:left="5760" w:hanging="360"/>
+      </w:pPr>
+      <w:rPr>
+        <w:rFonts w:ascii="Courier New" w:hAnsi="Courier New" w:cs="Courier New" w:hint="default"/>
+      </w:rPr>
+    </w:lvl>
+    <w:lvl w:ilvl="8" w:tplc="040A0005" w:tentative="1">
+      <w:start w:val="1"/>
+      <w:numFmt w:val="bullet"/>
+      <w:lvlText w:val=""/>
+      <w:lvlJc w:val="left"/>
+      <w:pPr>
+        <w:ind w:left="6480" w:hanging="360"/>
+      </w:pPr>
+      <w:rPr>
+        <w:rFonts w:ascii="Wingdings" w:hAnsi="Wingdings" w:hint="default"/>
+      </w:rPr>
+    </w:lvl>
+  </w:abstractNum>
+  <w:abstractNum w:abstractNumId="13" w15:restartNumberingAfterBreak="0">
+    <w:nsid w:val="53BF068F"/>
+    <w:multiLevelType w:val="hybridMultilevel"/>
+    <w:tmpl w:val="E68AE324"/>
+    <w:lvl w:ilvl="0" w:tplc="0C0A0011">
+      <w:start w:val="1"/>
+      <w:numFmt w:val="decimal"/>
+      <w:lvlText w:val="%1)"/>
+      <w:lvlJc w:val="left"/>
+      <w:pPr>
+        <w:ind w:left="720" w:hanging="360"/>
+      </w:pPr>
+      <w:rPr>
+        <w:rFonts w:hint="default"/>
+      </w:rPr>
+    </w:lvl>
+    <w:lvl w:ilvl="1" w:tplc="0C0A0019" w:tentative="1">
+      <w:start w:val="1"/>
+      <w:numFmt w:val="lowerLetter"/>
+      <w:lvlText w:val="%2."/>
+      <w:lvlJc w:val="left"/>
+      <w:pPr>
+        <w:ind w:left="1440" w:hanging="360"/>
+      </w:pPr>
+    </w:lvl>
+    <w:lvl w:ilvl="2" w:tplc="0C0A001B" w:tentative="1">
+      <w:start w:val="1"/>
+      <w:numFmt w:val="lowerRoman"/>
+      <w:lvlText w:val="%3."/>
+      <w:lvlJc w:val="right"/>
+      <w:pPr>
+        <w:ind w:left="2160" w:hanging="180"/>
+      </w:pPr>
+    </w:lvl>
+    <w:lvl w:ilvl="3" w:tplc="0C0A000F" w:tentative="1">
+      <w:start w:val="1"/>
+      <w:numFmt w:val="decimal"/>
+      <w:lvlText w:val="%4."/>
+      <w:lvlJc w:val="left"/>
+      <w:pPr>
         <w:ind w:left="2880" w:hanging="360"/>
       </w:pPr>
+    </w:lvl>
+    <w:lvl w:ilvl="4" w:tplc="0C0A0019" w:tentative="1">
+      <w:start w:val="1"/>
+      <w:numFmt w:val="lowerLetter"/>
+      <w:lvlText w:val="%5."/>
+      <w:lvlJc w:val="left"/>
+      <w:pPr>
+        <w:ind w:left="3600" w:hanging="360"/>
+      </w:pPr>
+    </w:lvl>
+    <w:lvl w:ilvl="5" w:tplc="0C0A001B" w:tentative="1">
+      <w:start w:val="1"/>
+      <w:numFmt w:val="lowerRoman"/>
+      <w:lvlText w:val="%6."/>
+      <w:lvlJc w:val="right"/>
+      <w:pPr>
+        <w:ind w:left="4320" w:hanging="180"/>
+      </w:pPr>
+    </w:lvl>
+    <w:lvl w:ilvl="6" w:tplc="0C0A000F" w:tentative="1">
+      <w:start w:val="1"/>
+      <w:numFmt w:val="decimal"/>
+      <w:lvlText w:val="%7."/>
+      <w:lvlJc w:val="left"/>
+      <w:pPr>
+        <w:ind w:left="5040" w:hanging="360"/>
+      </w:pPr>
+    </w:lvl>
+    <w:lvl w:ilvl="7" w:tplc="0C0A0019" w:tentative="1">
+      <w:start w:val="1"/>
+      <w:numFmt w:val="lowerLetter"/>
+      <w:lvlText w:val="%8."/>
+      <w:lvlJc w:val="left"/>
+      <w:pPr>
+        <w:ind w:left="5760" w:hanging="360"/>
+      </w:pPr>
+    </w:lvl>
+    <w:lvl w:ilvl="8" w:tplc="0C0A001B" w:tentative="1">
+      <w:start w:val="1"/>
+      <w:numFmt w:val="lowerRoman"/>
+      <w:lvlText w:val="%9."/>
+      <w:lvlJc w:val="right"/>
+      <w:pPr>
+        <w:ind w:left="6480" w:hanging="180"/>
+      </w:pPr>
+    </w:lvl>
+  </w:abstractNum>
+  <w:abstractNum w:abstractNumId="14" w15:restartNumberingAfterBreak="0">
+    <w:nsid w:val="53C334B6"/>
+    <w:multiLevelType w:val="hybridMultilevel"/>
+    <w:tmpl w:val="C2524A1E"/>
+    <w:lvl w:ilvl="0" w:tplc="0C0A0001">
+      <w:start w:val="1"/>
+      <w:numFmt w:val="bullet"/>
+      <w:lvlText w:val=""/>
+      <w:lvlJc w:val="left"/>
+      <w:pPr>
+        <w:ind w:left="720" w:hanging="360"/>
+      </w:pPr>
       <w:rPr>
         <w:rFonts w:ascii="Symbol" w:hAnsi="Symbol" w:hint="default"/>
       </w:rPr>
     </w:lvl>
-    <w:lvl w:ilvl="4" w:tplc="040A0003" w:tentative="1">
+    <w:lvl w:ilvl="1" w:tplc="0C0A0003" w:tentative="1">
       <w:start w:val="1"/>
       <w:numFmt w:val="bullet"/>
       <w:lvlText w:val="o"/>
       <w:lvlJc w:val="left"/>
       <w:pPr>
+        <w:ind w:left="1440" w:hanging="360"/>
+      </w:pPr>
+      <w:rPr>
+        <w:rFonts w:ascii="Courier New" w:hAnsi="Courier New" w:cs="Courier New" w:hint="default"/>
+      </w:rPr>
+    </w:lvl>
+    <w:lvl w:ilvl="2" w:tplc="0C0A0005" w:tentative="1">
+      <w:start w:val="1"/>
+      <w:numFmt w:val="bullet"/>
+      <w:lvlText w:val=""/>
+      <w:lvlJc w:val="left"/>
+      <w:pPr>
+        <w:ind w:left="2160" w:hanging="360"/>
+      </w:pPr>
+      <w:rPr>
+        <w:rFonts w:ascii="Wingdings" w:hAnsi="Wingdings" w:hint="default"/>
+      </w:rPr>
+    </w:lvl>
+    <w:lvl w:ilvl="3" w:tplc="0C0A0001" w:tentative="1">
+      <w:start w:val="1"/>
+      <w:numFmt w:val="bullet"/>
+      <w:lvlText w:val=""/>
+      <w:lvlJc w:val="left"/>
+      <w:pPr>
+        <w:ind w:left="2880" w:hanging="360"/>
+      </w:pPr>
+      <w:rPr>
+        <w:rFonts w:ascii="Symbol" w:hAnsi="Symbol" w:hint="default"/>
+      </w:rPr>
+    </w:lvl>
+    <w:lvl w:ilvl="4" w:tplc="0C0A0003" w:tentative="1">
+      <w:start w:val="1"/>
+      <w:numFmt w:val="bullet"/>
+      <w:lvlText w:val="o"/>
+      <w:lvlJc w:val="left"/>
+      <w:pPr>
         <w:ind w:left="3600" w:hanging="360"/>
       </w:pPr>
       <w:rPr>
         <w:rFonts w:ascii="Courier New" w:hAnsi="Courier New" w:cs="Courier New" w:hint="default"/>
       </w:rPr>
     </w:lvl>
-    <w:lvl w:ilvl="5" w:tplc="040A0005" w:tentative="1">
+    <w:lvl w:ilvl="5" w:tplc="0C0A0005" w:tentative="1">
       <w:start w:val="1"/>
       <w:numFmt w:val="bullet"/>
       <w:lvlText w:val=""/>
@@ -2656,7 +5967,7 @@
         <w:rFonts w:ascii="Wingdings" w:hAnsi="Wingdings" w:hint="default"/>
       </w:rPr>
     </w:lvl>
-    <w:lvl w:ilvl="6" w:tplc="040A0001" w:tentative="1">
+    <w:lvl w:ilvl="6" w:tplc="0C0A0001" w:tentative="1">
       <w:start w:val="1"/>
       <w:numFmt w:val="bullet"/>
       <w:lvlText w:val=""/>
@@ -2668,7 +5979,7 @@
         <w:rFonts w:ascii="Symbol" w:hAnsi="Symbol" w:hint="default"/>
       </w:rPr>
     </w:lvl>
-    <w:lvl w:ilvl="7" w:tplc="040A0003" w:tentative="1">
+    <w:lvl w:ilvl="7" w:tplc="0C0A0003" w:tentative="1">
       <w:start w:val="1"/>
       <w:numFmt w:val="bullet"/>
       <w:lvlText w:val="o"/>
@@ -2680,7 +5991,7 @@
         <w:rFonts w:ascii="Courier New" w:hAnsi="Courier New" w:cs="Courier New" w:hint="default"/>
       </w:rPr>
     </w:lvl>
-    <w:lvl w:ilvl="8" w:tplc="040A0005" w:tentative="1">
+    <w:lvl w:ilvl="8" w:tplc="0C0A0005" w:tentative="1">
       <w:start w:val="1"/>
       <w:numFmt w:val="bullet"/>
       <w:lvlText w:val=""/>
@@ -2690,32 +6001,633 @@
       </w:pPr>
       <w:rPr>
         <w:rFonts w:ascii="Wingdings" w:hAnsi="Wingdings" w:hint="default"/>
+      </w:rPr>
+    </w:lvl>
+  </w:abstractNum>
+  <w:abstractNum w:abstractNumId="15" w15:restartNumberingAfterBreak="0">
+    <w:nsid w:val="56BC3280"/>
+    <w:multiLevelType w:val="hybridMultilevel"/>
+    <w:tmpl w:val="0CB26DBC"/>
+    <w:lvl w:ilvl="0" w:tplc="0C0A0001">
+      <w:start w:val="1"/>
+      <w:numFmt w:val="bullet"/>
+      <w:lvlText w:val=""/>
+      <w:lvlJc w:val="left"/>
+      <w:pPr>
+        <w:ind w:left="720" w:hanging="360"/>
+      </w:pPr>
+      <w:rPr>
+        <w:rFonts w:ascii="Symbol" w:hAnsi="Symbol" w:hint="default"/>
+      </w:rPr>
+    </w:lvl>
+    <w:lvl w:ilvl="1" w:tplc="0C0A0003" w:tentative="1">
+      <w:start w:val="1"/>
+      <w:numFmt w:val="bullet"/>
+      <w:lvlText w:val="o"/>
+      <w:lvlJc w:val="left"/>
+      <w:pPr>
+        <w:ind w:left="1440" w:hanging="360"/>
+      </w:pPr>
+      <w:rPr>
+        <w:rFonts w:ascii="Courier New" w:hAnsi="Courier New" w:cs="Courier New" w:hint="default"/>
+      </w:rPr>
+    </w:lvl>
+    <w:lvl w:ilvl="2" w:tplc="0C0A0005" w:tentative="1">
+      <w:start w:val="1"/>
+      <w:numFmt w:val="bullet"/>
+      <w:lvlText w:val=""/>
+      <w:lvlJc w:val="left"/>
+      <w:pPr>
+        <w:ind w:left="2160" w:hanging="360"/>
+      </w:pPr>
+      <w:rPr>
+        <w:rFonts w:ascii="Wingdings" w:hAnsi="Wingdings" w:hint="default"/>
+      </w:rPr>
+    </w:lvl>
+    <w:lvl w:ilvl="3" w:tplc="0C0A0001" w:tentative="1">
+      <w:start w:val="1"/>
+      <w:numFmt w:val="bullet"/>
+      <w:lvlText w:val=""/>
+      <w:lvlJc w:val="left"/>
+      <w:pPr>
+        <w:ind w:left="2880" w:hanging="360"/>
+      </w:pPr>
+      <w:rPr>
+        <w:rFonts w:ascii="Symbol" w:hAnsi="Symbol" w:hint="default"/>
+      </w:rPr>
+    </w:lvl>
+    <w:lvl w:ilvl="4" w:tplc="0C0A0003" w:tentative="1">
+      <w:start w:val="1"/>
+      <w:numFmt w:val="bullet"/>
+      <w:lvlText w:val="o"/>
+      <w:lvlJc w:val="left"/>
+      <w:pPr>
+        <w:ind w:left="3600" w:hanging="360"/>
+      </w:pPr>
+      <w:rPr>
+        <w:rFonts w:ascii="Courier New" w:hAnsi="Courier New" w:cs="Courier New" w:hint="default"/>
+      </w:rPr>
+    </w:lvl>
+    <w:lvl w:ilvl="5" w:tplc="0C0A0005" w:tentative="1">
+      <w:start w:val="1"/>
+      <w:numFmt w:val="bullet"/>
+      <w:lvlText w:val=""/>
+      <w:lvlJc w:val="left"/>
+      <w:pPr>
+        <w:ind w:left="4320" w:hanging="360"/>
+      </w:pPr>
+      <w:rPr>
+        <w:rFonts w:ascii="Wingdings" w:hAnsi="Wingdings" w:hint="default"/>
+      </w:rPr>
+    </w:lvl>
+    <w:lvl w:ilvl="6" w:tplc="0C0A0001" w:tentative="1">
+      <w:start w:val="1"/>
+      <w:numFmt w:val="bullet"/>
+      <w:lvlText w:val=""/>
+      <w:lvlJc w:val="left"/>
+      <w:pPr>
+        <w:ind w:left="5040" w:hanging="360"/>
+      </w:pPr>
+      <w:rPr>
+        <w:rFonts w:ascii="Symbol" w:hAnsi="Symbol" w:hint="default"/>
+      </w:rPr>
+    </w:lvl>
+    <w:lvl w:ilvl="7" w:tplc="0C0A0003" w:tentative="1">
+      <w:start w:val="1"/>
+      <w:numFmt w:val="bullet"/>
+      <w:lvlText w:val="o"/>
+      <w:lvlJc w:val="left"/>
+      <w:pPr>
+        <w:ind w:left="5760" w:hanging="360"/>
+      </w:pPr>
+      <w:rPr>
+        <w:rFonts w:ascii="Courier New" w:hAnsi="Courier New" w:cs="Courier New" w:hint="default"/>
+      </w:rPr>
+    </w:lvl>
+    <w:lvl w:ilvl="8" w:tplc="0C0A0005" w:tentative="1">
+      <w:start w:val="1"/>
+      <w:numFmt w:val="bullet"/>
+      <w:lvlText w:val=""/>
+      <w:lvlJc w:val="left"/>
+      <w:pPr>
+        <w:ind w:left="6480" w:hanging="360"/>
+      </w:pPr>
+      <w:rPr>
+        <w:rFonts w:ascii="Wingdings" w:hAnsi="Wingdings" w:hint="default"/>
+      </w:rPr>
+    </w:lvl>
+  </w:abstractNum>
+  <w:abstractNum w:abstractNumId="16" w15:restartNumberingAfterBreak="0">
+    <w:nsid w:val="5F952EDB"/>
+    <w:multiLevelType w:val="hybridMultilevel"/>
+    <w:tmpl w:val="A5621EC4"/>
+    <w:lvl w:ilvl="0" w:tplc="0C0A0001">
+      <w:start w:val="1"/>
+      <w:numFmt w:val="bullet"/>
+      <w:lvlText w:val=""/>
+      <w:lvlJc w:val="left"/>
+      <w:pPr>
+        <w:ind w:left="720" w:hanging="360"/>
+      </w:pPr>
+      <w:rPr>
+        <w:rFonts w:ascii="Symbol" w:hAnsi="Symbol" w:cs="Symbol" w:hint="default"/>
+      </w:rPr>
+    </w:lvl>
+    <w:lvl w:ilvl="1" w:tplc="0C0A0003" w:tentative="1">
+      <w:start w:val="1"/>
+      <w:numFmt w:val="bullet"/>
+      <w:lvlText w:val="o"/>
+      <w:lvlJc w:val="left"/>
+      <w:pPr>
+        <w:ind w:left="1440" w:hanging="360"/>
+      </w:pPr>
+      <w:rPr>
+        <w:rFonts w:ascii="Courier New" w:hAnsi="Courier New" w:cs="Courier New" w:hint="default"/>
+      </w:rPr>
+    </w:lvl>
+    <w:lvl w:ilvl="2" w:tplc="0C0A0005" w:tentative="1">
+      <w:start w:val="1"/>
+      <w:numFmt w:val="bullet"/>
+      <w:lvlText w:val=""/>
+      <w:lvlJc w:val="left"/>
+      <w:pPr>
+        <w:ind w:left="2160" w:hanging="360"/>
+      </w:pPr>
+      <w:rPr>
+        <w:rFonts w:ascii="Wingdings" w:hAnsi="Wingdings" w:cs="Wingdings" w:hint="default"/>
+      </w:rPr>
+    </w:lvl>
+    <w:lvl w:ilvl="3" w:tplc="0C0A0001" w:tentative="1">
+      <w:start w:val="1"/>
+      <w:numFmt w:val="bullet"/>
+      <w:lvlText w:val=""/>
+      <w:lvlJc w:val="left"/>
+      <w:pPr>
+        <w:ind w:left="2880" w:hanging="360"/>
+      </w:pPr>
+      <w:rPr>
+        <w:rFonts w:ascii="Symbol" w:hAnsi="Symbol" w:cs="Symbol" w:hint="default"/>
+      </w:rPr>
+    </w:lvl>
+    <w:lvl w:ilvl="4" w:tplc="0C0A0003" w:tentative="1">
+      <w:start w:val="1"/>
+      <w:numFmt w:val="bullet"/>
+      <w:lvlText w:val="o"/>
+      <w:lvlJc w:val="left"/>
+      <w:pPr>
+        <w:ind w:left="3600" w:hanging="360"/>
+      </w:pPr>
+      <w:rPr>
+        <w:rFonts w:ascii="Courier New" w:hAnsi="Courier New" w:cs="Courier New" w:hint="default"/>
+      </w:rPr>
+    </w:lvl>
+    <w:lvl w:ilvl="5" w:tplc="0C0A0005" w:tentative="1">
+      <w:start w:val="1"/>
+      <w:numFmt w:val="bullet"/>
+      <w:lvlText w:val=""/>
+      <w:lvlJc w:val="left"/>
+      <w:pPr>
+        <w:ind w:left="4320" w:hanging="360"/>
+      </w:pPr>
+      <w:rPr>
+        <w:rFonts w:ascii="Wingdings" w:hAnsi="Wingdings" w:cs="Wingdings" w:hint="default"/>
+      </w:rPr>
+    </w:lvl>
+    <w:lvl w:ilvl="6" w:tplc="0C0A0001" w:tentative="1">
+      <w:start w:val="1"/>
+      <w:numFmt w:val="bullet"/>
+      <w:lvlText w:val=""/>
+      <w:lvlJc w:val="left"/>
+      <w:pPr>
+        <w:ind w:left="5040" w:hanging="360"/>
+      </w:pPr>
+      <w:rPr>
+        <w:rFonts w:ascii="Symbol" w:hAnsi="Symbol" w:cs="Symbol" w:hint="default"/>
+      </w:rPr>
+    </w:lvl>
+    <w:lvl w:ilvl="7" w:tplc="0C0A0003" w:tentative="1">
+      <w:start w:val="1"/>
+      <w:numFmt w:val="bullet"/>
+      <w:lvlText w:val="o"/>
+      <w:lvlJc w:val="left"/>
+      <w:pPr>
+        <w:ind w:left="5760" w:hanging="360"/>
+      </w:pPr>
+      <w:rPr>
+        <w:rFonts w:ascii="Courier New" w:hAnsi="Courier New" w:cs="Courier New" w:hint="default"/>
+      </w:rPr>
+    </w:lvl>
+    <w:lvl w:ilvl="8" w:tplc="0C0A0005" w:tentative="1">
+      <w:start w:val="1"/>
+      <w:numFmt w:val="bullet"/>
+      <w:lvlText w:val=""/>
+      <w:lvlJc w:val="left"/>
+      <w:pPr>
+        <w:ind w:left="6480" w:hanging="360"/>
+      </w:pPr>
+      <w:rPr>
+        <w:rFonts w:ascii="Wingdings" w:hAnsi="Wingdings" w:cs="Wingdings" w:hint="default"/>
+      </w:rPr>
+    </w:lvl>
+  </w:abstractNum>
+  <w:abstractNum w:abstractNumId="17" w15:restartNumberingAfterBreak="0">
+    <w:nsid w:val="652B012B"/>
+    <w:multiLevelType w:val="hybridMultilevel"/>
+    <w:tmpl w:val="FC2812AC"/>
+    <w:lvl w:ilvl="0" w:tplc="0C0A0001">
+      <w:start w:val="1"/>
+      <w:numFmt w:val="bullet"/>
+      <w:lvlText w:val=""/>
+      <w:lvlJc w:val="left"/>
+      <w:pPr>
+        <w:ind w:left="720" w:hanging="360"/>
+      </w:pPr>
+      <w:rPr>
+        <w:rFonts w:ascii="Symbol" w:hAnsi="Symbol" w:hint="default"/>
+      </w:rPr>
+    </w:lvl>
+    <w:lvl w:ilvl="1" w:tplc="0C0A0003" w:tentative="1">
+      <w:start w:val="1"/>
+      <w:numFmt w:val="bullet"/>
+      <w:lvlText w:val="o"/>
+      <w:lvlJc w:val="left"/>
+      <w:pPr>
+        <w:ind w:left="1440" w:hanging="360"/>
+      </w:pPr>
+      <w:rPr>
+        <w:rFonts w:ascii="Courier New" w:hAnsi="Courier New" w:cs="Courier New" w:hint="default"/>
+      </w:rPr>
+    </w:lvl>
+    <w:lvl w:ilvl="2" w:tplc="0C0A0005" w:tentative="1">
+      <w:start w:val="1"/>
+      <w:numFmt w:val="bullet"/>
+      <w:lvlText w:val=""/>
+      <w:lvlJc w:val="left"/>
+      <w:pPr>
+        <w:ind w:left="2160" w:hanging="360"/>
+      </w:pPr>
+      <w:rPr>
+        <w:rFonts w:ascii="Wingdings" w:hAnsi="Wingdings" w:hint="default"/>
+      </w:rPr>
+    </w:lvl>
+    <w:lvl w:ilvl="3" w:tplc="0C0A0001" w:tentative="1">
+      <w:start w:val="1"/>
+      <w:numFmt w:val="bullet"/>
+      <w:lvlText w:val=""/>
+      <w:lvlJc w:val="left"/>
+      <w:pPr>
+        <w:ind w:left="2880" w:hanging="360"/>
+      </w:pPr>
+      <w:rPr>
+        <w:rFonts w:ascii="Symbol" w:hAnsi="Symbol" w:hint="default"/>
+      </w:rPr>
+    </w:lvl>
+    <w:lvl w:ilvl="4" w:tplc="0C0A0003" w:tentative="1">
+      <w:start w:val="1"/>
+      <w:numFmt w:val="bullet"/>
+      <w:lvlText w:val="o"/>
+      <w:lvlJc w:val="left"/>
+      <w:pPr>
+        <w:ind w:left="3600" w:hanging="360"/>
+      </w:pPr>
+      <w:rPr>
+        <w:rFonts w:ascii="Courier New" w:hAnsi="Courier New" w:cs="Courier New" w:hint="default"/>
+      </w:rPr>
+    </w:lvl>
+    <w:lvl w:ilvl="5" w:tplc="0C0A0005" w:tentative="1">
+      <w:start w:val="1"/>
+      <w:numFmt w:val="bullet"/>
+      <w:lvlText w:val=""/>
+      <w:lvlJc w:val="left"/>
+      <w:pPr>
+        <w:ind w:left="4320" w:hanging="360"/>
+      </w:pPr>
+      <w:rPr>
+        <w:rFonts w:ascii="Wingdings" w:hAnsi="Wingdings" w:hint="default"/>
+      </w:rPr>
+    </w:lvl>
+    <w:lvl w:ilvl="6" w:tplc="0C0A0001" w:tentative="1">
+      <w:start w:val="1"/>
+      <w:numFmt w:val="bullet"/>
+      <w:lvlText w:val=""/>
+      <w:lvlJc w:val="left"/>
+      <w:pPr>
+        <w:ind w:left="5040" w:hanging="360"/>
+      </w:pPr>
+      <w:rPr>
+        <w:rFonts w:ascii="Symbol" w:hAnsi="Symbol" w:hint="default"/>
+      </w:rPr>
+    </w:lvl>
+    <w:lvl w:ilvl="7" w:tplc="0C0A0003" w:tentative="1">
+      <w:start w:val="1"/>
+      <w:numFmt w:val="bullet"/>
+      <w:lvlText w:val="o"/>
+      <w:lvlJc w:val="left"/>
+      <w:pPr>
+        <w:ind w:left="5760" w:hanging="360"/>
+      </w:pPr>
+      <w:rPr>
+        <w:rFonts w:ascii="Courier New" w:hAnsi="Courier New" w:cs="Courier New" w:hint="default"/>
+      </w:rPr>
+    </w:lvl>
+    <w:lvl w:ilvl="8" w:tplc="0C0A0005" w:tentative="1">
+      <w:start w:val="1"/>
+      <w:numFmt w:val="bullet"/>
+      <w:lvlText w:val=""/>
+      <w:lvlJc w:val="left"/>
+      <w:pPr>
+        <w:ind w:left="6480" w:hanging="360"/>
+      </w:pPr>
+      <w:rPr>
+        <w:rFonts w:ascii="Wingdings" w:hAnsi="Wingdings" w:hint="default"/>
+      </w:rPr>
+    </w:lvl>
+  </w:abstractNum>
+  <w:abstractNum w:abstractNumId="18" w15:restartNumberingAfterBreak="0">
+    <w:nsid w:val="69F359BD"/>
+    <w:multiLevelType w:val="hybridMultilevel"/>
+    <w:tmpl w:val="D2605DD6"/>
+    <w:lvl w:ilvl="0" w:tplc="0C0A0001">
+      <w:start w:val="1"/>
+      <w:numFmt w:val="bullet"/>
+      <w:lvlText w:val=""/>
+      <w:lvlJc w:val="left"/>
+      <w:pPr>
+        <w:ind w:left="720" w:hanging="360"/>
+      </w:pPr>
+      <w:rPr>
+        <w:rFonts w:ascii="Symbol" w:hAnsi="Symbol" w:hint="default"/>
+      </w:rPr>
+    </w:lvl>
+    <w:lvl w:ilvl="1" w:tplc="0C0A0003" w:tentative="1">
+      <w:start w:val="1"/>
+      <w:numFmt w:val="bullet"/>
+      <w:lvlText w:val="o"/>
+      <w:lvlJc w:val="left"/>
+      <w:pPr>
+        <w:ind w:left="1440" w:hanging="360"/>
+      </w:pPr>
+      <w:rPr>
+        <w:rFonts w:ascii="Courier New" w:hAnsi="Courier New" w:cs="Courier New" w:hint="default"/>
+      </w:rPr>
+    </w:lvl>
+    <w:lvl w:ilvl="2" w:tplc="0C0A0005" w:tentative="1">
+      <w:start w:val="1"/>
+      <w:numFmt w:val="bullet"/>
+      <w:lvlText w:val=""/>
+      <w:lvlJc w:val="left"/>
+      <w:pPr>
+        <w:ind w:left="2160" w:hanging="360"/>
+      </w:pPr>
+      <w:rPr>
+        <w:rFonts w:ascii="Wingdings" w:hAnsi="Wingdings" w:hint="default"/>
+      </w:rPr>
+    </w:lvl>
+    <w:lvl w:ilvl="3" w:tplc="0C0A0001" w:tentative="1">
+      <w:start w:val="1"/>
+      <w:numFmt w:val="bullet"/>
+      <w:lvlText w:val=""/>
+      <w:lvlJc w:val="left"/>
+      <w:pPr>
+        <w:ind w:left="2880" w:hanging="360"/>
+      </w:pPr>
+      <w:rPr>
+        <w:rFonts w:ascii="Symbol" w:hAnsi="Symbol" w:hint="default"/>
+      </w:rPr>
+    </w:lvl>
+    <w:lvl w:ilvl="4" w:tplc="0C0A0003" w:tentative="1">
+      <w:start w:val="1"/>
+      <w:numFmt w:val="bullet"/>
+      <w:lvlText w:val="o"/>
+      <w:lvlJc w:val="left"/>
+      <w:pPr>
+        <w:ind w:left="3600" w:hanging="360"/>
+      </w:pPr>
+      <w:rPr>
+        <w:rFonts w:ascii="Courier New" w:hAnsi="Courier New" w:cs="Courier New" w:hint="default"/>
+      </w:rPr>
+    </w:lvl>
+    <w:lvl w:ilvl="5" w:tplc="0C0A0005" w:tentative="1">
+      <w:start w:val="1"/>
+      <w:numFmt w:val="bullet"/>
+      <w:lvlText w:val=""/>
+      <w:lvlJc w:val="left"/>
+      <w:pPr>
+        <w:ind w:left="4320" w:hanging="360"/>
+      </w:pPr>
+      <w:rPr>
+        <w:rFonts w:ascii="Wingdings" w:hAnsi="Wingdings" w:hint="default"/>
+      </w:rPr>
+    </w:lvl>
+    <w:lvl w:ilvl="6" w:tplc="0C0A0001" w:tentative="1">
+      <w:start w:val="1"/>
+      <w:numFmt w:val="bullet"/>
+      <w:lvlText w:val=""/>
+      <w:lvlJc w:val="left"/>
+      <w:pPr>
+        <w:ind w:left="5040" w:hanging="360"/>
+      </w:pPr>
+      <w:rPr>
+        <w:rFonts w:ascii="Symbol" w:hAnsi="Symbol" w:hint="default"/>
+      </w:rPr>
+    </w:lvl>
+    <w:lvl w:ilvl="7" w:tplc="0C0A0003" w:tentative="1">
+      <w:start w:val="1"/>
+      <w:numFmt w:val="bullet"/>
+      <w:lvlText w:val="o"/>
+      <w:lvlJc w:val="left"/>
+      <w:pPr>
+        <w:ind w:left="5760" w:hanging="360"/>
+      </w:pPr>
+      <w:rPr>
+        <w:rFonts w:ascii="Courier New" w:hAnsi="Courier New" w:cs="Courier New" w:hint="default"/>
+      </w:rPr>
+    </w:lvl>
+    <w:lvl w:ilvl="8" w:tplc="0C0A0005" w:tentative="1">
+      <w:start w:val="1"/>
+      <w:numFmt w:val="bullet"/>
+      <w:lvlText w:val=""/>
+      <w:lvlJc w:val="left"/>
+      <w:pPr>
+        <w:ind w:left="6480" w:hanging="360"/>
+      </w:pPr>
+      <w:rPr>
+        <w:rFonts w:ascii="Wingdings" w:hAnsi="Wingdings" w:hint="default"/>
+      </w:rPr>
+    </w:lvl>
+  </w:abstractNum>
+  <w:abstractNum w:abstractNumId="19" w15:restartNumberingAfterBreak="0">
+    <w:nsid w:val="6B4B5D9A"/>
+    <w:multiLevelType w:val="hybridMultilevel"/>
+    <w:tmpl w:val="4442196C"/>
+    <w:lvl w:ilvl="0" w:tplc="0C0A0001">
+      <w:start w:val="1"/>
+      <w:numFmt w:val="bullet"/>
+      <w:lvlText w:val=""/>
+      <w:lvlJc w:val="left"/>
+      <w:pPr>
+        <w:ind w:left="720" w:hanging="360"/>
+      </w:pPr>
+      <w:rPr>
+        <w:rFonts w:ascii="Symbol" w:hAnsi="Symbol" w:cs="Symbol" w:hint="default"/>
+      </w:rPr>
+    </w:lvl>
+    <w:lvl w:ilvl="1" w:tplc="0C0A0003" w:tentative="1">
+      <w:start w:val="1"/>
+      <w:numFmt w:val="bullet"/>
+      <w:lvlText w:val="o"/>
+      <w:lvlJc w:val="left"/>
+      <w:pPr>
+        <w:ind w:left="1440" w:hanging="360"/>
+      </w:pPr>
+      <w:rPr>
+        <w:rFonts w:ascii="Courier New" w:hAnsi="Courier New" w:cs="Courier New" w:hint="default"/>
+      </w:rPr>
+    </w:lvl>
+    <w:lvl w:ilvl="2" w:tplc="0C0A0005" w:tentative="1">
+      <w:start w:val="1"/>
+      <w:numFmt w:val="bullet"/>
+      <w:lvlText w:val=""/>
+      <w:lvlJc w:val="left"/>
+      <w:pPr>
+        <w:ind w:left="2160" w:hanging="360"/>
+      </w:pPr>
+      <w:rPr>
+        <w:rFonts w:ascii="Wingdings" w:hAnsi="Wingdings" w:cs="Wingdings" w:hint="default"/>
+      </w:rPr>
+    </w:lvl>
+    <w:lvl w:ilvl="3" w:tplc="0C0A0001" w:tentative="1">
+      <w:start w:val="1"/>
+      <w:numFmt w:val="bullet"/>
+      <w:lvlText w:val=""/>
+      <w:lvlJc w:val="left"/>
+      <w:pPr>
+        <w:ind w:left="2880" w:hanging="360"/>
+      </w:pPr>
+      <w:rPr>
+        <w:rFonts w:ascii="Symbol" w:hAnsi="Symbol" w:cs="Symbol" w:hint="default"/>
+      </w:rPr>
+    </w:lvl>
+    <w:lvl w:ilvl="4" w:tplc="0C0A0003" w:tentative="1">
+      <w:start w:val="1"/>
+      <w:numFmt w:val="bullet"/>
+      <w:lvlText w:val="o"/>
+      <w:lvlJc w:val="left"/>
+      <w:pPr>
+        <w:ind w:left="3600" w:hanging="360"/>
+      </w:pPr>
+      <w:rPr>
+        <w:rFonts w:ascii="Courier New" w:hAnsi="Courier New" w:cs="Courier New" w:hint="default"/>
+      </w:rPr>
+    </w:lvl>
+    <w:lvl w:ilvl="5" w:tplc="0C0A0005" w:tentative="1">
+      <w:start w:val="1"/>
+      <w:numFmt w:val="bullet"/>
+      <w:lvlText w:val=""/>
+      <w:lvlJc w:val="left"/>
+      <w:pPr>
+        <w:ind w:left="4320" w:hanging="360"/>
+      </w:pPr>
+      <w:rPr>
+        <w:rFonts w:ascii="Wingdings" w:hAnsi="Wingdings" w:cs="Wingdings" w:hint="default"/>
+      </w:rPr>
+    </w:lvl>
+    <w:lvl w:ilvl="6" w:tplc="0C0A0001" w:tentative="1">
+      <w:start w:val="1"/>
+      <w:numFmt w:val="bullet"/>
+      <w:lvlText w:val=""/>
+      <w:lvlJc w:val="left"/>
+      <w:pPr>
+        <w:ind w:left="5040" w:hanging="360"/>
+      </w:pPr>
+      <w:rPr>
+        <w:rFonts w:ascii="Symbol" w:hAnsi="Symbol" w:cs="Symbol" w:hint="default"/>
+      </w:rPr>
+    </w:lvl>
+    <w:lvl w:ilvl="7" w:tplc="0C0A0003" w:tentative="1">
+      <w:start w:val="1"/>
+      <w:numFmt w:val="bullet"/>
+      <w:lvlText w:val="o"/>
+      <w:lvlJc w:val="left"/>
+      <w:pPr>
+        <w:ind w:left="5760" w:hanging="360"/>
+      </w:pPr>
+      <w:rPr>
+        <w:rFonts w:ascii="Courier New" w:hAnsi="Courier New" w:cs="Courier New" w:hint="default"/>
+      </w:rPr>
+    </w:lvl>
+    <w:lvl w:ilvl="8" w:tplc="0C0A0005" w:tentative="1">
+      <w:start w:val="1"/>
+      <w:numFmt w:val="bullet"/>
+      <w:lvlText w:val=""/>
+      <w:lvlJc w:val="left"/>
+      <w:pPr>
+        <w:ind w:left="6480" w:hanging="360"/>
+      </w:pPr>
+      <w:rPr>
+        <w:rFonts w:ascii="Wingdings" w:hAnsi="Wingdings" w:cs="Wingdings" w:hint="default"/>
       </w:rPr>
     </w:lvl>
   </w:abstractNum>
   <w:num w:numId="1">
+    <w:abstractNumId w:val="3"/>
+  </w:num>
+  <w:num w:numId="2">
+    <w:abstractNumId w:val="7"/>
+  </w:num>
+  <w:num w:numId="3">
     <w:abstractNumId w:val="1"/>
   </w:num>
-  <w:num w:numId="2">
+  <w:num w:numId="4">
+    <w:abstractNumId w:val="11"/>
+  </w:num>
+  <w:num w:numId="5">
+    <w:abstractNumId w:val="9"/>
+  </w:num>
+  <w:num w:numId="6">
+    <w:abstractNumId w:val="5"/>
+  </w:num>
+  <w:num w:numId="7">
+    <w:abstractNumId w:val="12"/>
+  </w:num>
+  <w:num w:numId="8">
     <w:abstractNumId w:val="4"/>
   </w:num>
-  <w:num w:numId="3">
+  <w:num w:numId="9">
+    <w:abstractNumId w:val="19"/>
+  </w:num>
+  <w:num w:numId="10">
+    <w:abstractNumId w:val="16"/>
+  </w:num>
+  <w:num w:numId="11">
+    <w:abstractNumId w:val="13"/>
+  </w:num>
+  <w:num w:numId="12">
     <w:abstractNumId w:val="0"/>
   </w:num>
-  <w:num w:numId="4">
+  <w:num w:numId="13">
+    <w:abstractNumId w:val="10"/>
+  </w:num>
+  <w:num w:numId="14">
+    <w:abstractNumId w:val="14"/>
+  </w:num>
+  <w:num w:numId="15">
+    <w:abstractNumId w:val="2"/>
+  </w:num>
+  <w:num w:numId="16">
     <w:abstractNumId w:val="6"/>
   </w:num>
-  <w:num w:numId="5">
-    <w:abstractNumId w:val="5"/>
+  <w:num w:numId="17">
+    <w:abstractNumId w:val="18"/>
   </w:num>
-  <w:num w:numId="6">
-    <w:abstractNumId w:val="3"/>
+  <w:num w:numId="18">
+    <w:abstractNumId w:val="15"/>
   </w:num>
-  <w:num w:numId="7">
-    <w:abstractNumId w:val="7"/>
+  <w:num w:numId="19">
+    <w:abstractNumId w:val="8"/>
   </w:num>
-  <w:num w:numId="8">
-    <w:abstractNumId w:val="2"/>
+  <w:num w:numId="20">
+    <w:abstractNumId w:val="17"/>
   </w:num>
 </w:numbering>
 </file>
@@ -2737,7 +6649,7 @@
       </w:pPr>
     </w:pPrDefault>
   </w:docDefaults>
-  <w:latentStyles w:defLockedState="0" w:defUIPriority="99" w:defSemiHidden="0" w:defUnhideWhenUsed="0" w:defQFormat="0" w:count="375">
+  <w:latentStyles w:defLockedState="0" w:defUIPriority="99" w:defSemiHidden="0" w:defUnhideWhenUsed="0" w:defQFormat="0" w:count="376">
     <w:lsdException w:name="Normal" w:uiPriority="0" w:qFormat="1"/>
     <w:lsdException w:name="heading 1" w:uiPriority="9" w:qFormat="1"/>
     <w:lsdException w:name="heading 2" w:semiHidden="1" w:uiPriority="9" w:unhideWhenUsed="1" w:qFormat="1"/>
@@ -3113,6 +7025,7 @@
     <w:lsdException w:name="Smart Hyperlink" w:semiHidden="1" w:unhideWhenUsed="1"/>
     <w:lsdException w:name="Hashtag" w:semiHidden="1" w:unhideWhenUsed="1"/>
     <w:lsdException w:name="Unresolved Mention" w:semiHidden="1" w:unhideWhenUsed="1"/>
+    <w:lsdException w:name="Smart Link" w:semiHidden="1" w:unhideWhenUsed="1"/>
   </w:latentStyles>
   <w:style w:type="paragraph" w:default="1" w:styleId="Normal">
     <w:name w:val="Normal"/>
